--- a/2-Week-Blog.docx
+++ b/2-Week-Blog.docx
@@ -5,12 +5,14 @@
     <w:p>
       <w:pPr>
         <w:rPr>
-          <w:b/>
-          <w:bCs/>
-        </w:rPr>
-      </w:pPr>
-      <w:r>
-        <w:rPr>
+          <w:rFonts w:ascii="Calibri" w:hAnsi="Calibri" w:cs="Calibri"/>
+          <w:b/>
+          <w:bCs/>
+        </w:rPr>
+      </w:pPr>
+      <w:r>
+        <w:rPr>
+          <w:rFonts w:ascii="Calibri" w:hAnsi="Calibri" w:cs="Calibri"/>
           <w:b/>
           <w:bCs/>
         </w:rPr>
@@ -18,8 +20,14 @@
       </w:r>
     </w:p>
     <w:p>
-      <w:r>
-        <w:rPr>
+      <w:pPr>
+        <w:rPr>
+          <w:rFonts w:ascii="Calibri" w:hAnsi="Calibri" w:cs="Calibri"/>
+        </w:rPr>
+      </w:pPr>
+      <w:r>
+        <w:rPr>
+          <w:rFonts w:ascii="Calibri" w:hAnsi="Calibri" w:cs="Calibri"/>
           <w:i/>
           <w:iCs/>
         </w:rPr>
@@ -27,16 +35,21 @@
       </w:r>
       <w:r>
         <w:rPr>
+          <w:rFonts w:ascii="Calibri" w:hAnsi="Calibri" w:cs="Calibri"/>
           <w:i/>
           <w:iCs/>
         </w:rPr>
         <w:t>Maurin Aaron Dietschi</w:t>
       </w:r>
       <w:r>
+        <w:rPr>
+          <w:rFonts w:ascii="Calibri" w:hAnsi="Calibri" w:cs="Calibri"/>
+        </w:rPr>
         <w:br/>
       </w:r>
       <w:r>
         <w:rPr>
+          <w:rFonts w:ascii="Calibri" w:hAnsi="Calibri" w:cs="Calibri"/>
           <w:i/>
           <w:iCs/>
         </w:rPr>
@@ -44,26 +57,47 @@
       </w:r>
     </w:p>
     <w:p>
-      <w:r>
+      <w:pPr>
+        <w:rPr>
+          <w:rFonts w:ascii="Calibri" w:hAnsi="Calibri" w:cs="Calibri"/>
+        </w:rPr>
+      </w:pPr>
+      <w:r>
+        <w:rPr>
+          <w:rFonts w:ascii="Calibri" w:hAnsi="Calibri" w:cs="Calibri"/>
+        </w:rPr>
         <w:t>South Korea had been on my travel list for a long time. I’d always been fascinated by its mix of old and new — the ancient palaces next to neon-lit gaming cafés, the smell of street food drifting through modern city streets, and the rhythm of a culture that feels both futuristic and deeply traditional.</w:t>
       </w:r>
     </w:p>
     <w:p>
-      <w:r>
+      <w:pPr>
+        <w:rPr>
+          <w:rFonts w:ascii="Calibri" w:hAnsi="Calibri" w:cs="Calibri"/>
+        </w:rPr>
+      </w:pPr>
+      <w:r>
+        <w:rPr>
+          <w:rFonts w:ascii="Calibri" w:hAnsi="Calibri" w:cs="Calibri"/>
+        </w:rPr>
         <w:t xml:space="preserve">This spring, I finally spent </w:t>
       </w:r>
       <w:r>
         <w:rPr>
+          <w:rFonts w:ascii="Calibri" w:hAnsi="Calibri" w:cs="Calibri"/>
           <w:b/>
           <w:bCs/>
         </w:rPr>
         <w:t>two unforgettable weeks</w:t>
       </w:r>
       <w:r>
+        <w:rPr>
+          <w:rFonts w:ascii="Calibri" w:hAnsi="Calibri" w:cs="Calibri"/>
+        </w:rPr>
         <w:t xml:space="preserve"> traveling through the country — from </w:t>
       </w:r>
       <w:r>
         <w:rPr>
+          <w:rFonts w:ascii="Calibri" w:hAnsi="Calibri" w:cs="Calibri"/>
           <w:b/>
           <w:bCs/>
         </w:rPr>
@@ -71,52 +105,84 @@
       </w:r>
       <w:r>
         <w:rPr>
+          <w:rFonts w:ascii="Calibri" w:hAnsi="Calibri" w:cs="Calibri"/>
           <w:b/>
           <w:bCs/>
         </w:rPr>
         <w:t>neighbourhoods</w:t>
       </w:r>
       <w:r>
+        <w:rPr>
+          <w:rFonts w:ascii="Calibri" w:hAnsi="Calibri" w:cs="Calibri"/>
+        </w:rPr>
         <w:t xml:space="preserve"> to </w:t>
       </w:r>
       <w:r>
         <w:rPr>
+          <w:rFonts w:ascii="Calibri" w:hAnsi="Calibri" w:cs="Calibri"/>
           <w:b/>
           <w:bCs/>
         </w:rPr>
         <w:t>Gyeongju’s historic treasures</w:t>
       </w:r>
       <w:r>
+        <w:rPr>
+          <w:rFonts w:ascii="Calibri" w:hAnsi="Calibri" w:cs="Calibri"/>
+        </w:rPr>
         <w:t xml:space="preserve">, </w:t>
       </w:r>
       <w:r>
         <w:rPr>
+          <w:rFonts w:ascii="Calibri" w:hAnsi="Calibri" w:cs="Calibri"/>
           <w:b/>
           <w:bCs/>
         </w:rPr>
         <w:t>Busan’s coastal charm</w:t>
       </w:r>
       <w:r>
+        <w:rPr>
+          <w:rFonts w:ascii="Calibri" w:hAnsi="Calibri" w:cs="Calibri"/>
+        </w:rPr>
         <w:t xml:space="preserve">, and </w:t>
       </w:r>
       <w:r>
         <w:rPr>
+          <w:rFonts w:ascii="Calibri" w:hAnsi="Calibri" w:cs="Calibri"/>
           <w:b/>
           <w:bCs/>
         </w:rPr>
         <w:t>Jeonju’s traditional beauty</w:t>
       </w:r>
       <w:r>
+        <w:rPr>
+          <w:rFonts w:ascii="Calibri" w:hAnsi="Calibri" w:cs="Calibri"/>
+        </w:rPr>
         <w:t>.</w:t>
       </w:r>
     </w:p>
     <w:p>
-      <w:r>
+      <w:pPr>
+        <w:rPr>
+          <w:rFonts w:ascii="Calibri" w:hAnsi="Calibri" w:cs="Calibri"/>
+        </w:rPr>
+      </w:pPr>
+      <w:r>
+        <w:rPr>
+          <w:rFonts w:ascii="Calibri" w:hAnsi="Calibri" w:cs="Calibri"/>
+        </w:rPr>
         <w:t>This Blog tells my travel experience in South Korea with my Friend, while also giving others inspiration on what to do, what to eat, and some historic insight about the past and the present.</w:t>
       </w:r>
     </w:p>
     <w:p>
-      <w:r>
+      <w:pPr>
+        <w:rPr>
+          <w:rFonts w:ascii="Calibri" w:hAnsi="Calibri" w:cs="Calibri"/>
+        </w:rPr>
+      </w:pPr>
+      <w:r>
+        <w:rPr>
+          <w:rFonts w:ascii="Calibri" w:hAnsi="Calibri" w:cs="Calibri"/>
+        </w:rPr>
         <w:pict w14:anchorId="109E6AFF">
           <v:rect id="_x0000_i1025" style="width:0;height:1.5pt" o:hralign="center" o:hrstd="t" o:hr="t" fillcolor="#a0a0a0" stroked="f"/>
         </w:pict>
@@ -125,12 +191,14 @@
     <w:p>
       <w:pPr>
         <w:rPr>
-          <w:b/>
-          <w:bCs/>
-        </w:rPr>
-      </w:pPr>
-      <w:r>
-        <w:rPr>
+          <w:rFonts w:ascii="Calibri" w:hAnsi="Calibri" w:cs="Calibri"/>
+          <w:b/>
+          <w:bCs/>
+        </w:rPr>
+      </w:pPr>
+      <w:r>
+        <w:rPr>
+          <w:rFonts w:ascii="Calibri" w:hAnsi="Calibri" w:cs="Calibri"/>
           <w:b/>
           <w:bCs/>
         </w:rPr>
@@ -138,22 +206,35 @@
       </w:r>
     </w:p>
     <w:p>
-      <w:r>
+      <w:pPr>
+        <w:rPr>
+          <w:rFonts w:ascii="Calibri" w:hAnsi="Calibri" w:cs="Calibri"/>
+        </w:rPr>
+      </w:pPr>
+      <w:r>
+        <w:rPr>
+          <w:rFonts w:ascii="Calibri" w:hAnsi="Calibri" w:cs="Calibri"/>
+        </w:rPr>
         <w:t xml:space="preserve">We landed in </w:t>
       </w:r>
       <w:r>
         <w:rPr>
+          <w:rFonts w:ascii="Calibri" w:hAnsi="Calibri" w:cs="Calibri"/>
           <w:b/>
           <w:bCs/>
         </w:rPr>
         <w:t>Seoul Incheon Airport</w:t>
       </w:r>
       <w:r>
+        <w:rPr>
+          <w:rFonts w:ascii="Calibri" w:hAnsi="Calibri" w:cs="Calibri"/>
+        </w:rPr>
         <w:t xml:space="preserve"> around 2 p.m. and caught a train to our hotel in </w:t>
       </w:r>
       <w:proofErr w:type="spellStart"/>
       <w:r>
         <w:rPr>
+          <w:rFonts w:ascii="Calibri" w:hAnsi="Calibri" w:cs="Calibri"/>
           <w:b/>
           <w:bCs/>
         </w:rPr>
@@ -161,71 +242,109 @@
       </w:r>
       <w:proofErr w:type="spellEnd"/>
       <w:r>
+        <w:rPr>
+          <w:rFonts w:ascii="Calibri" w:hAnsi="Calibri" w:cs="Calibri"/>
+        </w:rPr>
         <w:t>,</w:t>
       </w:r>
       <w:r>
+        <w:rPr>
+          <w:rFonts w:ascii="Calibri" w:hAnsi="Calibri" w:cs="Calibri"/>
+        </w:rPr>
         <w:t xml:space="preserve"> a very central are of Seoul, while also being on the quitter side. This Region is great, because </w:t>
       </w:r>
       <w:proofErr w:type="spellStart"/>
       <w:r>
+        <w:rPr>
+          <w:rFonts w:ascii="Calibri" w:hAnsi="Calibri" w:cs="Calibri"/>
+        </w:rPr>
         <w:t>its</w:t>
       </w:r>
       <w:proofErr w:type="spellEnd"/>
       <w:r>
+        <w:rPr>
+          <w:rFonts w:ascii="Calibri" w:hAnsi="Calibri" w:cs="Calibri"/>
+        </w:rPr>
         <w:t xml:space="preserve"> close to historic places such as the Gyeongbokgung Palace, and rather close to </w:t>
       </w:r>
       <w:proofErr w:type="spellStart"/>
       <w:r>
+        <w:rPr>
+          <w:rFonts w:ascii="Calibri" w:hAnsi="Calibri" w:cs="Calibri"/>
+        </w:rPr>
         <w:t>Myeongdong</w:t>
       </w:r>
       <w:proofErr w:type="spellEnd"/>
       <w:r>
+        <w:rPr>
+          <w:rFonts w:ascii="Calibri" w:hAnsi="Calibri" w:cs="Calibri"/>
+        </w:rPr>
         <w:t>, with bustling street at day and night.</w:t>
       </w:r>
     </w:p>
     <w:p>
-      <w:r>
+      <w:pPr>
+        <w:rPr>
+          <w:rFonts w:ascii="Calibri" w:hAnsi="Calibri" w:cs="Calibri"/>
+        </w:rPr>
+      </w:pPr>
+      <w:r>
+        <w:rPr>
+          <w:rFonts w:ascii="Calibri" w:hAnsi="Calibri" w:cs="Calibri"/>
+        </w:rPr>
         <w:t xml:space="preserve">That </w:t>
       </w:r>
       <w:r>
+        <w:rPr>
+          <w:rFonts w:ascii="Calibri" w:hAnsi="Calibri" w:cs="Calibri"/>
+        </w:rPr>
         <w:t xml:space="preserve">afternoon and </w:t>
       </w:r>
       <w:r>
+        <w:rPr>
+          <w:rFonts w:ascii="Calibri" w:hAnsi="Calibri" w:cs="Calibri"/>
+        </w:rPr>
         <w:t xml:space="preserve">evening, we explored </w:t>
       </w:r>
       <w:r>
         <w:rPr>
+          <w:rFonts w:ascii="Calibri" w:hAnsi="Calibri" w:cs="Calibri"/>
           <w:b/>
           <w:bCs/>
         </w:rPr>
         <w:t>Myeong Dong</w:t>
       </w:r>
       <w:r>
+        <w:rPr>
+          <w:rFonts w:ascii="Calibri" w:hAnsi="Calibri" w:cs="Calibri"/>
+        </w:rPr>
         <w:t>’s</w:t>
       </w:r>
       <w:r>
-        <w:t xml:space="preserve"> alleys, tried </w:t>
-      </w:r>
-      <w:r>
-        <w:t>Korean BBQ</w:t>
-      </w:r>
-      <w:r>
-        <w:t xml:space="preserve">, and ended the night in a small local </w:t>
-      </w:r>
-      <w:r>
-        <w:t>bar</w:t>
-      </w:r>
-      <w:r>
-        <w:t xml:space="preserve">. The energy of the city hit us instantly — loud, </w:t>
-      </w:r>
-      <w:r>
+        <w:rPr>
+          <w:rFonts w:ascii="Calibri" w:hAnsi="Calibri" w:cs="Calibri"/>
+        </w:rPr>
+        <w:t xml:space="preserve"> alleys, tried Korean BBQ, and ended the night in a small local bar. The energy of the city hit us instantly — loud, </w:t>
+      </w:r>
+      <w:r>
+        <w:rPr>
+          <w:rFonts w:ascii="Calibri" w:hAnsi="Calibri" w:cs="Calibri"/>
+        </w:rPr>
         <w:t>colourful</w:t>
       </w:r>
       <w:r>
+        <w:rPr>
+          <w:rFonts w:ascii="Calibri" w:hAnsi="Calibri" w:cs="Calibri"/>
+        </w:rPr>
         <w:t>, and alive.</w:t>
       </w:r>
     </w:p>
     <w:p>
+      <w:pPr>
+        <w:rPr>
+          <w:rFonts w:ascii="Calibri" w:hAnsi="Calibri" w:cs="Calibri"/>
+        </w:rPr>
+      </w:pPr>
       <w:r>
         <w:rPr>
           <w:rFonts w:ascii="Segoe UI Emoji" w:hAnsi="Segoe UI Emoji" w:cs="Segoe UI Emoji"/>
@@ -233,10 +352,14 @@
         <w:t>💡</w:t>
       </w:r>
       <w:r>
+        <w:rPr>
+          <w:rFonts w:ascii="Calibri" w:hAnsi="Calibri" w:cs="Calibri"/>
+        </w:rPr>
         <w:t xml:space="preserve"> </w:t>
       </w:r>
       <w:r>
         <w:rPr>
+          <w:rFonts w:ascii="Calibri" w:hAnsi="Calibri" w:cs="Calibri"/>
           <w:b/>
           <w:bCs/>
         </w:rPr>
@@ -245,6 +368,7 @@
       <w:proofErr w:type="spellStart"/>
       <w:r>
         <w:rPr>
+          <w:rFonts w:ascii="Calibri" w:hAnsi="Calibri" w:cs="Calibri"/>
           <w:b/>
           <w:bCs/>
         </w:rPr>
@@ -253,34 +377,51 @@
       <w:proofErr w:type="spellEnd"/>
       <w:r>
         <w:rPr>
+          <w:rFonts w:ascii="Calibri" w:hAnsi="Calibri" w:cs="Calibri"/>
           <w:b/>
           <w:bCs/>
         </w:rPr>
         <w:t>:</w:t>
       </w:r>
       <w:r>
+        <w:rPr>
+          <w:rFonts w:ascii="Calibri" w:hAnsi="Calibri" w:cs="Calibri"/>
+        </w:rPr>
         <w:br/>
       </w:r>
       <w:proofErr w:type="spellStart"/>
       <w:r>
+        <w:rPr>
+          <w:rFonts w:ascii="Calibri" w:hAnsi="Calibri" w:cs="Calibri"/>
+        </w:rPr>
         <w:t>Myeongdong</w:t>
       </w:r>
       <w:proofErr w:type="spellEnd"/>
       <w:r>
+        <w:rPr>
+          <w:rFonts w:ascii="Calibri" w:hAnsi="Calibri" w:cs="Calibri"/>
+        </w:rPr>
         <w:t xml:space="preserve"> is famous for beauty treatments, packed streets with street food, shops and the famous </w:t>
       </w:r>
       <w:proofErr w:type="spellStart"/>
       <w:r>
+        <w:rPr>
+          <w:rFonts w:ascii="Calibri" w:hAnsi="Calibri" w:cs="Calibri"/>
+        </w:rPr>
         <w:t>Myeongdong</w:t>
       </w:r>
       <w:proofErr w:type="spellEnd"/>
       <w:r>
+        <w:rPr>
+          <w:rFonts w:ascii="Calibri" w:hAnsi="Calibri" w:cs="Calibri"/>
+        </w:rPr>
         <w:t xml:space="preserve"> Cathedral.</w:t>
       </w:r>
     </w:p>
     <w:p>
       <w:pPr>
         <w:rPr>
+          <w:rFonts w:ascii="Calibri" w:hAnsi="Calibri" w:cs="Calibri"/>
           <w:b/>
           <w:bCs/>
         </w:rPr>
@@ -292,10 +433,14 @@
         <w:t>🍜</w:t>
       </w:r>
       <w:r>
+        <w:rPr>
+          <w:rFonts w:ascii="Calibri" w:hAnsi="Calibri" w:cs="Calibri"/>
+        </w:rPr>
         <w:t xml:space="preserve"> </w:t>
       </w:r>
       <w:r>
         <w:rPr>
+          <w:rFonts w:ascii="Calibri" w:hAnsi="Calibri" w:cs="Calibri"/>
           <w:b/>
           <w:bCs/>
         </w:rPr>
@@ -303,25 +448,44 @@
       </w:r>
     </w:p>
     <w:p>
-      <w:proofErr w:type="spellStart"/>
-      <w:r>
+      <w:pPr>
+        <w:rPr>
+          <w:rFonts w:ascii="Calibri" w:hAnsi="Calibri" w:cs="Calibri"/>
+        </w:rPr>
+      </w:pPr>
+      <w:proofErr w:type="spellStart"/>
+      <w:r>
+        <w:rPr>
+          <w:rFonts w:ascii="Calibri" w:hAnsi="Calibri" w:cs="Calibri"/>
+        </w:rPr>
         <w:t>Myeongdong</w:t>
       </w:r>
       <w:proofErr w:type="spellEnd"/>
       <w:r>
-        <w:t xml:space="preserve"> Korean BBQ All You Can Eat Pig Company</w:t>
-      </w:r>
-      <w:r>
-        <w:t>:</w:t>
-      </w:r>
-      <w:r>
+        <w:rPr>
+          <w:rFonts w:ascii="Calibri" w:hAnsi="Calibri" w:cs="Calibri"/>
+        </w:rPr>
+        <w:t xml:space="preserve"> Korean BBQ All You Can Eat Pig Company:</w:t>
+      </w:r>
+      <w:r>
+        <w:rPr>
+          <w:rFonts w:ascii="Calibri" w:hAnsi="Calibri" w:cs="Calibri"/>
+        </w:rPr>
         <w:br/>
       </w:r>
       <w:r>
+        <w:rPr>
+          <w:rFonts w:ascii="Calibri" w:hAnsi="Calibri" w:cs="Calibri"/>
+        </w:rPr>
         <w:t>https://maps.app.goo.gl/U3ogKAT2Y1DwfTrR8</w:t>
       </w:r>
     </w:p>
     <w:p>
+      <w:pPr>
+        <w:rPr>
+          <w:rFonts w:ascii="Calibri" w:hAnsi="Calibri" w:cs="Calibri"/>
+        </w:rPr>
+      </w:pPr>
       <w:r>
         <w:rPr>
           <w:rFonts w:ascii="Segoe UI Emoji" w:hAnsi="Segoe UI Emoji" w:cs="Segoe UI Emoji"/>
@@ -329,24 +493,42 @@
         <w:t>🏨</w:t>
       </w:r>
       <w:r>
+        <w:rPr>
+          <w:rFonts w:ascii="Calibri" w:hAnsi="Calibri" w:cs="Calibri"/>
+        </w:rPr>
         <w:t xml:space="preserve"> </w:t>
       </w:r>
       <w:r>
         <w:rPr>
+          <w:rFonts w:ascii="Calibri" w:hAnsi="Calibri" w:cs="Calibri"/>
           <w:b/>
           <w:bCs/>
         </w:rPr>
         <w:t>Where we stayed:</w:t>
       </w:r>
       <w:r>
+        <w:rPr>
+          <w:rFonts w:ascii="Calibri" w:hAnsi="Calibri" w:cs="Calibri"/>
+        </w:rPr>
         <w:br/>
       </w:r>
       <w:r>
+        <w:rPr>
+          <w:rFonts w:ascii="Calibri" w:hAnsi="Calibri" w:cs="Calibri"/>
+        </w:rPr>
         <w:t>Hotel Prima Seoul</w:t>
       </w:r>
     </w:p>
     <w:p>
-      <w:r>
+      <w:pPr>
+        <w:rPr>
+          <w:rFonts w:ascii="Calibri" w:hAnsi="Calibri" w:cs="Calibri"/>
+        </w:rPr>
+      </w:pPr>
+      <w:r>
+        <w:rPr>
+          <w:rFonts w:ascii="Calibri" w:hAnsi="Calibri" w:cs="Calibri"/>
+        </w:rPr>
         <w:pict w14:anchorId="287B7C26">
           <v:rect id="_x0000_i1026" style="width:0;height:1.5pt" o:hralign="center" o:hrstd="t" o:hr="t" fillcolor="#a0a0a0" stroked="f"/>
         </w:pict>
@@ -355,12 +537,14 @@
     <w:p>
       <w:pPr>
         <w:rPr>
-          <w:b/>
-          <w:bCs/>
-        </w:rPr>
-      </w:pPr>
-      <w:r>
-        <w:rPr>
+          <w:rFonts w:ascii="Calibri" w:hAnsi="Calibri" w:cs="Calibri"/>
+          <w:b/>
+          <w:bCs/>
+        </w:rPr>
+      </w:pPr>
+      <w:r>
+        <w:rPr>
+          <w:rFonts w:ascii="Calibri" w:hAnsi="Calibri" w:cs="Calibri"/>
           <w:b/>
           <w:bCs/>
         </w:rPr>
@@ -368,12 +552,21 @@
       </w:r>
     </w:p>
     <w:p>
-      <w:r>
+      <w:pPr>
+        <w:rPr>
+          <w:rFonts w:ascii="Calibri" w:hAnsi="Calibri" w:cs="Calibri"/>
+        </w:rPr>
+      </w:pPr>
+      <w:r>
+        <w:rPr>
+          <w:rFonts w:ascii="Calibri" w:hAnsi="Calibri" w:cs="Calibri"/>
+        </w:rPr>
         <w:t xml:space="preserve">We started the morning exploring </w:t>
       </w:r>
       <w:proofErr w:type="spellStart"/>
       <w:r>
         <w:rPr>
+          <w:rFonts w:ascii="Calibri" w:hAnsi="Calibri" w:cs="Calibri"/>
           <w:b/>
           <w:bCs/>
         </w:rPr>
@@ -382,54 +575,97 @@
       <w:proofErr w:type="spellEnd"/>
       <w:r>
         <w:rPr>
+          <w:rFonts w:ascii="Calibri" w:hAnsi="Calibri" w:cs="Calibri"/>
           <w:b/>
           <w:bCs/>
         </w:rPr>
         <w:t xml:space="preserve"> Hanok Village</w:t>
       </w:r>
       <w:r>
+        <w:rPr>
+          <w:rFonts w:ascii="Calibri" w:hAnsi="Calibri" w:cs="Calibri"/>
+        </w:rPr>
         <w:t xml:space="preserve">, a </w:t>
       </w:r>
       <w:proofErr w:type="spellStart"/>
       <w:r>
+        <w:rPr>
+          <w:rFonts w:ascii="Calibri" w:hAnsi="Calibri" w:cs="Calibri"/>
+        </w:rPr>
         <w:t>neighborhood</w:t>
       </w:r>
       <w:proofErr w:type="spellEnd"/>
       <w:r>
+        <w:rPr>
+          <w:rFonts w:ascii="Calibri" w:hAnsi="Calibri" w:cs="Calibri"/>
+        </w:rPr>
         <w:t xml:space="preserve"> full of traditional Korean houses between Gyeongbokgung and </w:t>
       </w:r>
       <w:proofErr w:type="spellStart"/>
       <w:r>
+        <w:rPr>
+          <w:rFonts w:ascii="Calibri" w:hAnsi="Calibri" w:cs="Calibri"/>
+        </w:rPr>
         <w:t>Changdeokgung</w:t>
       </w:r>
       <w:proofErr w:type="spellEnd"/>
       <w:r>
+        <w:rPr>
+          <w:rFonts w:ascii="Calibri" w:hAnsi="Calibri" w:cs="Calibri"/>
+        </w:rPr>
         <w:t xml:space="preserve"> Palaces. Walking there felt like time-travel — from modern streets to old alleys and tiled roofs.</w:t>
       </w:r>
       <w:r>
-        <w:t xml:space="preserve"> Even Though it’s a cool place to go, I was rather disappointed, because it’s just another neighbourhood, and the traditional feeling I was searching for wasn’t really there.</w:t>
-      </w:r>
-    </w:p>
-    <w:p>
-      <w:r>
+        <w:rPr>
+          <w:rFonts w:ascii="Calibri" w:hAnsi="Calibri" w:cs="Calibri"/>
+        </w:rPr>
+        <w:t xml:space="preserve"> Even Though it’s a cool place to go, I was rather disappointed, because it’s just another neighbourhood, and the traditional feeling I was searching for wasn’t </w:t>
+      </w:r>
+      <w:proofErr w:type="gramStart"/>
+      <w:r>
+        <w:rPr>
+          <w:rFonts w:ascii="Calibri" w:hAnsi="Calibri" w:cs="Calibri"/>
+        </w:rPr>
+        <w:t>really there</w:t>
+      </w:r>
+      <w:proofErr w:type="gramEnd"/>
+      <w:r>
+        <w:rPr>
+          <w:rFonts w:ascii="Calibri" w:hAnsi="Calibri" w:cs="Calibri"/>
+        </w:rPr>
+        <w:t>.</w:t>
+      </w:r>
+    </w:p>
+    <w:p>
+      <w:pPr>
+        <w:rPr>
+          <w:rFonts w:ascii="Calibri" w:hAnsi="Calibri" w:cs="Calibri"/>
+        </w:rPr>
+      </w:pPr>
+      <w:r>
+        <w:rPr>
+          <w:rFonts w:ascii="Calibri" w:hAnsi="Calibri" w:cs="Calibri"/>
+        </w:rPr>
         <w:t xml:space="preserve">Later, we visited the </w:t>
       </w:r>
       <w:r>
         <w:rPr>
+          <w:rFonts w:ascii="Calibri" w:hAnsi="Calibri" w:cs="Calibri"/>
           <w:b/>
           <w:bCs/>
         </w:rPr>
         <w:t>Gyeongbokgung</w:t>
       </w:r>
       <w:r>
-        <w:t xml:space="preserve"> and</w:t>
-      </w:r>
-      <w:r>
-        <w:t xml:space="preserve"> </w:t>
-      </w:r>
-      <w:proofErr w:type="spellStart"/>
-      <w:r>
-        <w:rPr>
+        <w:rPr>
+          <w:rFonts w:ascii="Calibri" w:hAnsi="Calibri" w:cs="Calibri"/>
+        </w:rPr>
+        <w:t xml:space="preserve"> and </w:t>
+      </w:r>
+      <w:proofErr w:type="spellStart"/>
+      <w:r>
+        <w:rPr>
+          <w:rFonts w:ascii="Calibri" w:hAnsi="Calibri" w:cs="Calibri"/>
           <w:b/>
           <w:bCs/>
         </w:rPr>
@@ -437,61 +673,96 @@
       </w:r>
       <w:proofErr w:type="spellEnd"/>
       <w:r>
+        <w:rPr>
+          <w:rFonts w:ascii="Calibri" w:hAnsi="Calibri" w:cs="Calibri"/>
+        </w:rPr>
         <w:t xml:space="preserve"> Palaces</w:t>
       </w:r>
       <w:r>
+        <w:rPr>
+          <w:rFonts w:ascii="Calibri" w:hAnsi="Calibri" w:cs="Calibri"/>
+        </w:rPr>
         <w:t>, learning about Korea’s royal history and architecture.</w:t>
       </w:r>
       <w:r>
-        <w:t xml:space="preserve"> There you can stroll around freely with a lot of Information to take in. You can learn about the Japanese Invasion and the development of the Palace under the </w:t>
-      </w:r>
-      <w:r>
-        <w:rPr>
-          <w:lang w:val="en"/>
-        </w:rPr>
-        <w:t>occupation</w:t>
-      </w:r>
-      <w:r>
-        <w:rPr>
-          <w:lang w:val="en"/>
-        </w:rPr>
-        <w:t xml:space="preserve"> of the Japanese. </w:t>
-      </w:r>
-      <w:r>
-        <w:t>There, you can witness a traditional reenactment of the Joseon Dynasty’s royal guard-changing ceremony.</w:t>
-      </w:r>
-    </w:p>
-    <w:p>
-      <w:r>
+        <w:rPr>
+          <w:rFonts w:ascii="Calibri" w:hAnsi="Calibri" w:cs="Calibri"/>
+        </w:rPr>
+        <w:t xml:space="preserve"> There you can stroll around freely with a lot of Information to take in. You can learn about the Japanese Invasion and the development of the Palace under the occupation of the Japanese. There, you can witness a traditional reenactment of the Joseon Dynasty’s royal guard-changing ceremony.</w:t>
+      </w:r>
+    </w:p>
+    <w:p>
+      <w:pPr>
+        <w:rPr>
+          <w:rFonts w:ascii="Calibri" w:hAnsi="Calibri" w:cs="Calibri"/>
+        </w:rPr>
+      </w:pPr>
+      <w:r>
+        <w:rPr>
+          <w:rFonts w:ascii="Calibri" w:hAnsi="Calibri" w:cs="Calibri"/>
+        </w:rPr>
         <w:lastRenderedPageBreak/>
         <w:t xml:space="preserve">In the afternoon, we went to the </w:t>
       </w:r>
       <w:r>
         <w:rPr>
+          <w:rFonts w:ascii="Calibri" w:hAnsi="Calibri" w:cs="Calibri"/>
           <w:b/>
           <w:bCs/>
         </w:rPr>
         <w:t>T1 Basecamp in Hongdae</w:t>
       </w:r>
       <w:r>
-        <w:t xml:space="preserve">, an esports </w:t>
-      </w:r>
-      <w:proofErr w:type="spellStart"/>
-      <w:r>
+        <w:rPr>
+          <w:rFonts w:ascii="Calibri" w:hAnsi="Calibri" w:cs="Calibri"/>
+        </w:rPr>
+        <w:t xml:space="preserve">, </w:t>
+      </w:r>
+      <w:proofErr w:type="gramStart"/>
+      <w:r>
+        <w:rPr>
+          <w:rFonts w:ascii="Calibri" w:hAnsi="Calibri" w:cs="Calibri"/>
+        </w:rPr>
+        <w:t>an esports</w:t>
+      </w:r>
+      <w:proofErr w:type="gramEnd"/>
+      <w:r>
+        <w:rPr>
+          <w:rFonts w:ascii="Calibri" w:hAnsi="Calibri" w:cs="Calibri"/>
+        </w:rPr>
+        <w:t xml:space="preserve"> </w:t>
+      </w:r>
+      <w:proofErr w:type="spellStart"/>
+      <w:r>
+        <w:rPr>
+          <w:rFonts w:ascii="Calibri" w:hAnsi="Calibri" w:cs="Calibri"/>
+        </w:rPr>
         <w:t>center</w:t>
       </w:r>
       <w:proofErr w:type="spellEnd"/>
       <w:r>
+        <w:rPr>
+          <w:rFonts w:ascii="Calibri" w:hAnsi="Calibri" w:cs="Calibri"/>
+        </w:rPr>
         <w:t xml:space="preserve"> popular among gaming enthusiasts. We had a light lunch, played a few matches, and enjoyed the vibrant atmosphere of the esports community.</w:t>
       </w:r>
     </w:p>
     <w:p>
-      <w:r>
+      <w:pPr>
+        <w:rPr>
+          <w:rFonts w:ascii="Calibri" w:hAnsi="Calibri" w:cs="Calibri"/>
+        </w:rPr>
+      </w:pPr>
+      <w:r>
+        <w:rPr>
+          <w:rFonts w:ascii="Calibri" w:hAnsi="Calibri" w:cs="Calibri"/>
+        </w:rPr>
         <w:t xml:space="preserve">Later, we explored the </w:t>
       </w:r>
       <w:proofErr w:type="spellStart"/>
       <w:r>
         <w:rPr>
+          <w:rFonts w:ascii="Calibri" w:hAnsi="Calibri" w:cs="Calibri"/>
           <w:b/>
           <w:bCs/>
         </w:rPr>
@@ -499,50 +770,102 @@
       </w:r>
       <w:proofErr w:type="spellEnd"/>
       <w:r>
+        <w:rPr>
+          <w:rFonts w:ascii="Calibri" w:hAnsi="Calibri" w:cs="Calibri"/>
+        </w:rPr>
         <w:t xml:space="preserve"> area near our hotel and discovered a hidden gem of a restaurant — </w:t>
       </w:r>
       <w:proofErr w:type="spellStart"/>
       <w:r>
+        <w:rPr>
+          <w:rFonts w:ascii="Calibri" w:hAnsi="Calibri" w:cs="Calibri"/>
+        </w:rPr>
         <w:t>Insadong</w:t>
       </w:r>
       <w:proofErr w:type="spellEnd"/>
       <w:r>
+        <w:rPr>
+          <w:rFonts w:ascii="Calibri" w:hAnsi="Calibri" w:cs="Calibri"/>
+        </w:rPr>
         <w:t xml:space="preserve"> </w:t>
       </w:r>
       <w:proofErr w:type="spellStart"/>
       <w:r>
+        <w:rPr>
+          <w:rFonts w:ascii="Calibri" w:hAnsi="Calibri" w:cs="Calibri"/>
+        </w:rPr>
         <w:t>Maneul</w:t>
       </w:r>
       <w:proofErr w:type="spellEnd"/>
       <w:r>
+        <w:rPr>
+          <w:rFonts w:ascii="Calibri" w:hAnsi="Calibri" w:cs="Calibri"/>
+        </w:rPr>
         <w:t xml:space="preserve"> </w:t>
       </w:r>
       <w:proofErr w:type="spellStart"/>
       <w:r>
+        <w:rPr>
+          <w:rFonts w:ascii="Calibri" w:hAnsi="Calibri" w:cs="Calibri"/>
+        </w:rPr>
         <w:t>Bossam</w:t>
       </w:r>
       <w:proofErr w:type="spellEnd"/>
       <w:r>
+        <w:rPr>
+          <w:rFonts w:ascii="Calibri" w:hAnsi="Calibri" w:cs="Calibri"/>
+        </w:rPr>
         <w:t xml:space="preserve">. They served traditional set meals with </w:t>
       </w:r>
       <w:proofErr w:type="spellStart"/>
       <w:r>
+        <w:rPr>
+          <w:rFonts w:ascii="Calibri" w:hAnsi="Calibri" w:cs="Calibri"/>
+        </w:rPr>
         <w:t>Bossam</w:t>
       </w:r>
       <w:proofErr w:type="spellEnd"/>
       <w:r>
-        <w:t xml:space="preserve"> (boiled pork belly) and spring onion pancakes, which were absolutely delicious. Paired with a </w:t>
-      </w:r>
-      <w:proofErr w:type="spellStart"/>
-      <w:r>
+        <w:rPr>
+          <w:rFonts w:ascii="Calibri" w:hAnsi="Calibri" w:cs="Calibri"/>
+        </w:rPr>
+        <w:t xml:space="preserve"> (boiled pork belly) and spring onion pancakes, which were </w:t>
+      </w:r>
+      <w:proofErr w:type="gramStart"/>
+      <w:r>
+        <w:rPr>
+          <w:rFonts w:ascii="Calibri" w:hAnsi="Calibri" w:cs="Calibri"/>
+        </w:rPr>
+        <w:t>absolutely delicious</w:t>
+      </w:r>
+      <w:proofErr w:type="gramEnd"/>
+      <w:r>
+        <w:rPr>
+          <w:rFonts w:ascii="Calibri" w:hAnsi="Calibri" w:cs="Calibri"/>
+        </w:rPr>
+        <w:t xml:space="preserve">. Paired with a </w:t>
+      </w:r>
+      <w:proofErr w:type="spellStart"/>
+      <w:r>
+        <w:rPr>
+          <w:rFonts w:ascii="Calibri" w:hAnsi="Calibri" w:cs="Calibri"/>
+        </w:rPr>
         <w:t>savory</w:t>
       </w:r>
       <w:proofErr w:type="spellEnd"/>
       <w:r>
+        <w:rPr>
+          <w:rFonts w:ascii="Calibri" w:hAnsi="Calibri" w:cs="Calibri"/>
+        </w:rPr>
         <w:t xml:space="preserve"> chestnut makgeolli, it was the perfect way to end the evening.</w:t>
       </w:r>
     </w:p>
     <w:p>
+      <w:pPr>
+        <w:rPr>
+          <w:rFonts w:ascii="Calibri" w:hAnsi="Calibri" w:cs="Calibri"/>
+        </w:rPr>
+      </w:pPr>
       <w:r>
         <w:rPr>
           <w:rFonts w:ascii="Segoe UI Emoji" w:hAnsi="Segoe UI Emoji" w:cs="Segoe UI Emoji"/>
@@ -550,35 +873,73 @@
         <w:t>💡</w:t>
       </w:r>
       <w:r>
+        <w:rPr>
+          <w:rFonts w:ascii="Calibri" w:hAnsi="Calibri" w:cs="Calibri"/>
+        </w:rPr>
         <w:t xml:space="preserve"> </w:t>
       </w:r>
       <w:r>
         <w:rPr>
+          <w:rFonts w:ascii="Calibri" w:hAnsi="Calibri" w:cs="Calibri"/>
           <w:b/>
           <w:bCs/>
         </w:rPr>
         <w:t>Things to do:</w:t>
       </w:r>
       <w:r>
+        <w:rPr>
+          <w:rFonts w:ascii="Calibri" w:hAnsi="Calibri" w:cs="Calibri"/>
+        </w:rPr>
         <w:br/>
       </w:r>
       <w:r>
+        <w:rPr>
+          <w:rFonts w:ascii="Calibri" w:hAnsi="Calibri" w:cs="Calibri"/>
+        </w:rPr>
         <w:t xml:space="preserve">Gyeongbokgung and </w:t>
       </w:r>
       <w:proofErr w:type="spellStart"/>
       <w:r>
+        <w:rPr>
+          <w:rFonts w:ascii="Calibri" w:hAnsi="Calibri" w:cs="Calibri"/>
+        </w:rPr>
         <w:t>Changdeokgung</w:t>
       </w:r>
       <w:proofErr w:type="spellEnd"/>
       <w:r>
+        <w:rPr>
+          <w:rFonts w:ascii="Calibri" w:hAnsi="Calibri" w:cs="Calibri"/>
+        </w:rPr>
         <w:t xml:space="preserve"> Palaces are a must do for any visitor.</w:t>
       </w:r>
       <w:r>
+        <w:rPr>
+          <w:rFonts w:ascii="Calibri" w:hAnsi="Calibri" w:cs="Calibri"/>
+        </w:rPr>
         <w:br/>
-        <w:t>The T1 basecamp is a great place to visit if your into gaming or just want to see how the youth in South Korea spends their free time.</w:t>
-      </w:r>
-    </w:p>
-    <w:p>
+        <w:t xml:space="preserve">The T1 basecamp is a great place to visit if </w:t>
+      </w:r>
+      <w:proofErr w:type="gramStart"/>
+      <w:r>
+        <w:rPr>
+          <w:rFonts w:ascii="Calibri" w:hAnsi="Calibri" w:cs="Calibri"/>
+        </w:rPr>
+        <w:t>your</w:t>
+      </w:r>
+      <w:proofErr w:type="gramEnd"/>
+      <w:r>
+        <w:rPr>
+          <w:rFonts w:ascii="Calibri" w:hAnsi="Calibri" w:cs="Calibri"/>
+        </w:rPr>
+        <w:t xml:space="preserve"> into gaming or just want to see how the youth in South Korea spends their free time.</w:t>
+      </w:r>
+    </w:p>
+    <w:p>
+      <w:pPr>
+        <w:rPr>
+          <w:rFonts w:ascii="Calibri" w:hAnsi="Calibri" w:cs="Calibri"/>
+        </w:rPr>
+      </w:pPr>
       <w:r>
         <w:rPr>
           <w:rFonts w:ascii="Segoe UI Emoji" w:hAnsi="Segoe UI Emoji" w:cs="Segoe UI Emoji"/>
@@ -586,47 +947,85 @@
         <w:t>🍜</w:t>
       </w:r>
       <w:r>
+        <w:rPr>
+          <w:rFonts w:ascii="Calibri" w:hAnsi="Calibri" w:cs="Calibri"/>
+        </w:rPr>
         <w:t xml:space="preserve"> </w:t>
       </w:r>
       <w:r>
         <w:rPr>
+          <w:rFonts w:ascii="Calibri" w:hAnsi="Calibri" w:cs="Calibri"/>
           <w:b/>
           <w:bCs/>
         </w:rPr>
         <w:t>Where to eat:</w:t>
       </w:r>
       <w:r>
+        <w:rPr>
+          <w:rFonts w:ascii="Calibri" w:hAnsi="Calibri" w:cs="Calibri"/>
+        </w:rPr>
         <w:br/>
       </w:r>
       <w:proofErr w:type="spellStart"/>
       <w:r>
+        <w:rPr>
+          <w:rFonts w:ascii="Calibri" w:hAnsi="Calibri" w:cs="Calibri"/>
+        </w:rPr>
         <w:t>Insadong</w:t>
       </w:r>
       <w:proofErr w:type="spellEnd"/>
       <w:r>
+        <w:rPr>
+          <w:rFonts w:ascii="Calibri" w:hAnsi="Calibri" w:cs="Calibri"/>
+        </w:rPr>
         <w:t xml:space="preserve"> </w:t>
       </w:r>
       <w:proofErr w:type="spellStart"/>
       <w:r>
+        <w:rPr>
+          <w:rFonts w:ascii="Calibri" w:hAnsi="Calibri" w:cs="Calibri"/>
+        </w:rPr>
         <w:t>Maneul</w:t>
       </w:r>
       <w:proofErr w:type="spellEnd"/>
       <w:r>
+        <w:rPr>
+          <w:rFonts w:ascii="Calibri" w:hAnsi="Calibri" w:cs="Calibri"/>
+        </w:rPr>
         <w:t xml:space="preserve"> </w:t>
       </w:r>
       <w:proofErr w:type="spellStart"/>
       <w:r>
+        <w:rPr>
+          <w:rFonts w:ascii="Calibri" w:hAnsi="Calibri" w:cs="Calibri"/>
+        </w:rPr>
         <w:t>Bossam</w:t>
       </w:r>
       <w:proofErr w:type="spellEnd"/>
     </w:p>
     <w:p>
-      <w:r>
+      <w:pPr>
+        <w:rPr>
+          <w:rFonts w:ascii="Calibri" w:hAnsi="Calibri" w:cs="Calibri"/>
+        </w:rPr>
+      </w:pPr>
+      <w:r>
+        <w:rPr>
+          <w:rFonts w:ascii="Calibri" w:hAnsi="Calibri" w:cs="Calibri"/>
+        </w:rPr>
         <w:t>https://maps.app.goo.gl/KGZHH59qE1Wk343e7</w:t>
       </w:r>
     </w:p>
     <w:p>
-      <w:r>
+      <w:pPr>
+        <w:rPr>
+          <w:rFonts w:ascii="Calibri" w:hAnsi="Calibri" w:cs="Calibri"/>
+        </w:rPr>
+      </w:pPr>
+      <w:r>
+        <w:rPr>
+          <w:rFonts w:ascii="Calibri" w:hAnsi="Calibri" w:cs="Calibri"/>
+        </w:rPr>
         <w:pict w14:anchorId="24568A89">
           <v:rect id="_x0000_i1027" style="width:0;height:1.5pt" o:hralign="center" o:hrstd="t" o:hr="t" fillcolor="#a0a0a0" stroked="f"/>
         </w:pict>
@@ -635,12 +1034,14 @@
     <w:p>
       <w:pPr>
         <w:rPr>
-          <w:b/>
-          <w:bCs/>
-        </w:rPr>
-      </w:pPr>
-      <w:r>
-        <w:rPr>
+          <w:rFonts w:ascii="Calibri" w:hAnsi="Calibri" w:cs="Calibri"/>
+          <w:b/>
+          <w:bCs/>
+        </w:rPr>
+      </w:pPr>
+      <w:r>
+        <w:rPr>
+          <w:rFonts w:ascii="Calibri" w:hAnsi="Calibri" w:cs="Calibri"/>
           <w:b/>
           <w:bCs/>
         </w:rPr>
@@ -648,6 +1049,7 @@
       </w:r>
       <w:r>
         <w:rPr>
+          <w:rFonts w:ascii="Calibri" w:hAnsi="Calibri" w:cs="Calibri"/>
           <w:b/>
           <w:bCs/>
         </w:rPr>
@@ -656,6 +1058,7 @@
       <w:proofErr w:type="spellStart"/>
       <w:r>
         <w:rPr>
+          <w:rFonts w:ascii="Calibri" w:hAnsi="Calibri" w:cs="Calibri"/>
           <w:b/>
           <w:bCs/>
         </w:rPr>
@@ -664,6 +1067,7 @@
       <w:proofErr w:type="spellEnd"/>
       <w:r>
         <w:rPr>
+          <w:rFonts w:ascii="Calibri" w:hAnsi="Calibri" w:cs="Calibri"/>
           <w:b/>
           <w:bCs/>
         </w:rPr>
@@ -671,6 +1075,7 @@
       </w:r>
       <w:r>
         <w:rPr>
+          <w:rFonts w:ascii="Calibri" w:hAnsi="Calibri" w:cs="Calibri"/>
           <w:b/>
           <w:bCs/>
         </w:rPr>
@@ -678,35 +1083,55 @@
       </w:r>
     </w:p>
     <w:p>
-      <w:r>
+      <w:pPr>
+        <w:rPr>
+          <w:rFonts w:ascii="Calibri" w:hAnsi="Calibri" w:cs="Calibri"/>
+        </w:rPr>
+      </w:pPr>
+      <w:r>
+        <w:rPr>
+          <w:rFonts w:ascii="Calibri" w:hAnsi="Calibri" w:cs="Calibri"/>
+        </w:rPr>
         <w:t xml:space="preserve">Our third day was something completely different: the </w:t>
       </w:r>
       <w:r>
         <w:rPr>
+          <w:rFonts w:ascii="Calibri" w:hAnsi="Calibri" w:cs="Calibri"/>
           <w:b/>
           <w:bCs/>
         </w:rPr>
         <w:t>DMZ Tour</w:t>
       </w:r>
       <w:r>
+        <w:rPr>
+          <w:rFonts w:ascii="Calibri" w:hAnsi="Calibri" w:cs="Calibri"/>
+        </w:rPr>
         <w:t xml:space="preserve"> near the North Korean border. It was an emotional and educational experience — learning about the history and tension between the two Koreas left a deep impression.</w:t>
       </w:r>
       <w:r>
+        <w:rPr>
+          <w:rFonts w:ascii="Calibri" w:hAnsi="Calibri" w:cs="Calibri"/>
+        </w:rPr>
         <w:t xml:space="preserve"> We took a guided Tour from “Get Your Guide”, I highly recommend it.</w:t>
       </w:r>
     </w:p>
     <w:p>
       <w:pPr>
         <w:rPr>
-          <w:b/>
-          <w:bCs/>
-        </w:rPr>
-      </w:pPr>
-      <w:r>
+          <w:rFonts w:ascii="Calibri" w:hAnsi="Calibri" w:cs="Calibri"/>
+          <w:b/>
+          <w:bCs/>
+        </w:rPr>
+      </w:pPr>
+      <w:r>
+        <w:rPr>
+          <w:rFonts w:ascii="Calibri" w:hAnsi="Calibri" w:cs="Calibri"/>
+        </w:rPr>
         <w:t xml:space="preserve">Back in Seoul, we relaxed at </w:t>
       </w:r>
       <w:r>
         <w:rPr>
+          <w:rFonts w:ascii="Calibri" w:hAnsi="Calibri" w:cs="Calibri"/>
           <w:b/>
           <w:bCs/>
         </w:rPr>
@@ -715,6 +1140,7 @@
       <w:proofErr w:type="spellStart"/>
       <w:r>
         <w:rPr>
+          <w:rFonts w:ascii="Calibri" w:hAnsi="Calibri" w:cs="Calibri"/>
           <w:b/>
           <w:bCs/>
         </w:rPr>
@@ -723,45 +1149,73 @@
       <w:proofErr w:type="spellEnd"/>
       <w:r>
         <w:rPr>
+          <w:rFonts w:ascii="Calibri" w:hAnsi="Calibri" w:cs="Calibri"/>
           <w:b/>
           <w:bCs/>
         </w:rPr>
         <w:t xml:space="preserve"> Park</w:t>
       </w:r>
       <w:r>
+        <w:rPr>
+          <w:rFonts w:ascii="Calibri" w:hAnsi="Calibri" w:cs="Calibri"/>
+        </w:rPr>
         <w:t xml:space="preserve">, where a </w:t>
       </w:r>
       <w:r>
         <w:rPr>
+          <w:rFonts w:ascii="Calibri" w:hAnsi="Calibri" w:cs="Calibri"/>
           <w:b/>
           <w:bCs/>
         </w:rPr>
         <w:t>street food festival</w:t>
       </w:r>
       <w:r>
+        <w:rPr>
+          <w:rFonts w:ascii="Calibri" w:hAnsi="Calibri" w:cs="Calibri"/>
+        </w:rPr>
         <w:t xml:space="preserve"> was happening. Locals picnicked by the river, couples biked past, and live music played as the sun set.</w:t>
       </w:r>
       <w:r>
+        <w:rPr>
+          <w:rFonts w:ascii="Calibri" w:hAnsi="Calibri" w:cs="Calibri"/>
+        </w:rPr>
         <w:t xml:space="preserve"> We ate Corndogs, </w:t>
       </w:r>
       <w:proofErr w:type="spellStart"/>
       <w:r>
+        <w:rPr>
+          <w:rFonts w:ascii="Calibri" w:hAnsi="Calibri" w:cs="Calibri"/>
+        </w:rPr>
         <w:t>Tteokbokki</w:t>
       </w:r>
       <w:proofErr w:type="spellEnd"/>
       <w:r>
+        <w:rPr>
+          <w:rFonts w:ascii="Calibri" w:hAnsi="Calibri" w:cs="Calibri"/>
+        </w:rPr>
         <w:t xml:space="preserve">, Fried Chicken and for a delicious dessert some </w:t>
       </w:r>
       <w:proofErr w:type="spellStart"/>
       <w:r>
+        <w:rPr>
+          <w:rFonts w:ascii="Calibri" w:hAnsi="Calibri" w:cs="Calibri"/>
+        </w:rPr>
         <w:t>Hotteok’s</w:t>
       </w:r>
       <w:proofErr w:type="spellEnd"/>
       <w:r>
+        <w:rPr>
+          <w:rFonts w:ascii="Calibri" w:hAnsi="Calibri" w:cs="Calibri"/>
+        </w:rPr>
         <w:t>.</w:t>
       </w:r>
     </w:p>
     <w:p>
+      <w:pPr>
+        <w:rPr>
+          <w:rFonts w:ascii="Calibri" w:hAnsi="Calibri" w:cs="Calibri"/>
+        </w:rPr>
+      </w:pPr>
       <w:r>
         <w:rPr>
           <w:rFonts w:ascii="Segoe UI Emoji" w:hAnsi="Segoe UI Emoji" w:cs="Segoe UI Emoji"/>
@@ -769,90 +1223,147 @@
         <w:t>💡</w:t>
       </w:r>
       <w:r>
+        <w:rPr>
+          <w:rFonts w:ascii="Calibri" w:hAnsi="Calibri" w:cs="Calibri"/>
+        </w:rPr>
         <w:t xml:space="preserve"> </w:t>
       </w:r>
       <w:r>
         <w:rPr>
+          <w:rFonts w:ascii="Calibri" w:hAnsi="Calibri" w:cs="Calibri"/>
           <w:b/>
           <w:bCs/>
         </w:rPr>
         <w:t>Things to do:</w:t>
       </w:r>
       <w:r>
+        <w:rPr>
+          <w:rFonts w:ascii="Calibri" w:hAnsi="Calibri" w:cs="Calibri"/>
+        </w:rPr>
         <w:br/>
       </w:r>
       <w:hyperlink r:id="rId7" w:history="1">
         <w:r>
           <w:rPr>
             <w:rStyle w:val="Hyperlink"/>
+            <w:rFonts w:ascii="Calibri" w:hAnsi="Calibri" w:cs="Calibri"/>
           </w:rPr>
           <w:t>https://www.getyourguide.de/seoul-l197/seoul-dmz-tour-mit-optionaler-hangebrucke-t63099/</w:t>
         </w:r>
       </w:hyperlink>
     </w:p>
     <w:p>
-      <w:r>
+      <w:pPr>
+        <w:rPr>
+          <w:rFonts w:ascii="Calibri" w:hAnsi="Calibri" w:cs="Calibri"/>
+        </w:rPr>
+      </w:pPr>
+      <w:r>
+        <w:rPr>
+          <w:rFonts w:ascii="Calibri" w:hAnsi="Calibri" w:cs="Calibri"/>
+        </w:rPr>
         <w:t xml:space="preserve">Yeouido </w:t>
       </w:r>
       <w:proofErr w:type="spellStart"/>
       <w:r>
+        <w:rPr>
+          <w:rFonts w:ascii="Calibri" w:hAnsi="Calibri" w:cs="Calibri"/>
+        </w:rPr>
         <w:t>Hangang</w:t>
       </w:r>
       <w:proofErr w:type="spellEnd"/>
       <w:r>
-        <w:t xml:space="preserve"> Park and the</w:t>
-      </w:r>
-      <w:r>
+        <w:rPr>
+          <w:rFonts w:ascii="Calibri" w:hAnsi="Calibri" w:cs="Calibri"/>
+        </w:rPr>
+        <w:t xml:space="preserve"> Park and the </w:t>
+      </w:r>
+      <w:proofErr w:type="spellStart"/>
+      <w:r>
+        <w:rPr>
+          <w:rFonts w:ascii="Calibri" w:hAnsi="Calibri" w:cs="Calibri"/>
+        </w:rPr>
+        <w:t>Banpo</w:t>
+      </w:r>
+      <w:proofErr w:type="spellEnd"/>
+      <w:r>
+        <w:rPr>
+          <w:rFonts w:ascii="Calibri" w:hAnsi="Calibri" w:cs="Calibri"/>
+        </w:rPr>
+        <w:t xml:space="preserve"> Bridge Moonlight Rainbow Fountain</w:t>
+      </w:r>
+    </w:p>
+    <w:p>
+      <w:pPr>
+        <w:rPr>
+          <w:rFonts w:ascii="Calibri" w:hAnsi="Calibri" w:cs="Calibri"/>
+        </w:rPr>
+      </w:pPr>
+      <w:r>
+        <w:rPr>
+          <w:rFonts w:ascii="Segoe UI Emoji" w:hAnsi="Segoe UI Emoji" w:cs="Segoe UI Emoji"/>
+        </w:rPr>
+        <w:t>🍜</w:t>
+      </w:r>
+      <w:r>
+        <w:rPr>
+          <w:rFonts w:ascii="Calibri" w:hAnsi="Calibri" w:cs="Calibri"/>
+        </w:rPr>
         <w:t xml:space="preserve"> </w:t>
       </w:r>
-      <w:proofErr w:type="spellStart"/>
-      <w:r>
-        <w:t>Banpo</w:t>
-      </w:r>
-      <w:proofErr w:type="spellEnd"/>
-      <w:r>
-        <w:t xml:space="preserve"> Bridge Moonlight Rainbow Fountain</w:t>
-      </w:r>
-    </w:p>
-    <w:p>
-      <w:r>
-        <w:rPr>
-          <w:rFonts w:ascii="Segoe UI Emoji" w:hAnsi="Segoe UI Emoji" w:cs="Segoe UI Emoji"/>
-        </w:rPr>
-        <w:t>🍜</w:t>
-      </w:r>
-      <w:r>
-        <w:t xml:space="preserve"> </w:t>
-      </w:r>
-      <w:r>
-        <w:rPr>
+      <w:r>
+        <w:rPr>
+          <w:rFonts w:ascii="Calibri" w:hAnsi="Calibri" w:cs="Calibri"/>
           <w:b/>
           <w:bCs/>
         </w:rPr>
         <w:t>What to try:</w:t>
       </w:r>
       <w:r>
+        <w:rPr>
+          <w:rFonts w:ascii="Calibri" w:hAnsi="Calibri" w:cs="Calibri"/>
+        </w:rPr>
         <w:br/>
       </w:r>
       <w:r>
+        <w:rPr>
+          <w:rFonts w:ascii="Calibri" w:hAnsi="Calibri" w:cs="Calibri"/>
+        </w:rPr>
         <w:t xml:space="preserve">Korean Corndog, </w:t>
       </w:r>
       <w:proofErr w:type="spellStart"/>
       <w:r>
+        <w:rPr>
+          <w:rFonts w:ascii="Calibri" w:hAnsi="Calibri" w:cs="Calibri"/>
+        </w:rPr>
         <w:t>Tteokbokki</w:t>
       </w:r>
       <w:proofErr w:type="spellEnd"/>
       <w:r>
+        <w:rPr>
+          <w:rFonts w:ascii="Calibri" w:hAnsi="Calibri" w:cs="Calibri"/>
+        </w:rPr>
         <w:t xml:space="preserve">, Korean Fried Chicken and </w:t>
       </w:r>
       <w:proofErr w:type="spellStart"/>
       <w:r>
+        <w:rPr>
+          <w:rFonts w:ascii="Calibri" w:hAnsi="Calibri" w:cs="Calibri"/>
+        </w:rPr>
         <w:t>Hotteok</w:t>
       </w:r>
       <w:proofErr w:type="spellEnd"/>
     </w:p>
     <w:p>
-      <w:r>
+      <w:pPr>
+        <w:rPr>
+          <w:rFonts w:ascii="Calibri" w:hAnsi="Calibri" w:cs="Calibri"/>
+        </w:rPr>
+      </w:pPr>
+      <w:r>
+        <w:rPr>
+          <w:rFonts w:ascii="Calibri" w:hAnsi="Calibri" w:cs="Calibri"/>
+        </w:rPr>
         <w:pict w14:anchorId="270D5D3F">
           <v:rect id="_x0000_i1028" style="width:0;height:1.5pt" o:hralign="center" o:hrstd="t" o:hr="t" fillcolor="#a0a0a0" stroked="f"/>
         </w:pict>
@@ -861,12 +1372,14 @@
     <w:p>
       <w:pPr>
         <w:rPr>
-          <w:b/>
-          <w:bCs/>
-        </w:rPr>
-      </w:pPr>
-      <w:r>
-        <w:rPr>
+          <w:rFonts w:ascii="Calibri" w:hAnsi="Calibri" w:cs="Calibri"/>
+          <w:b/>
+          <w:bCs/>
+        </w:rPr>
+      </w:pPr>
+      <w:r>
+        <w:rPr>
+          <w:rFonts w:ascii="Calibri" w:hAnsi="Calibri" w:cs="Calibri"/>
           <w:b/>
           <w:bCs/>
         </w:rPr>
@@ -875,6 +1388,7 @@
       <w:proofErr w:type="spellStart"/>
       <w:r>
         <w:rPr>
+          <w:rFonts w:ascii="Calibri" w:hAnsi="Calibri" w:cs="Calibri"/>
           <w:b/>
           <w:bCs/>
         </w:rPr>
@@ -883,6 +1397,7 @@
       <w:proofErr w:type="spellEnd"/>
       <w:r>
         <w:rPr>
+          <w:rFonts w:ascii="Calibri" w:hAnsi="Calibri" w:cs="Calibri"/>
           <w:b/>
           <w:bCs/>
         </w:rPr>
@@ -891,6 +1406,7 @@
       <w:proofErr w:type="spellStart"/>
       <w:r>
         <w:rPr>
+          <w:rFonts w:ascii="Calibri" w:hAnsi="Calibri" w:cs="Calibri"/>
           <w:b/>
           <w:bCs/>
         </w:rPr>
@@ -899,6 +1415,7 @@
       <w:proofErr w:type="spellEnd"/>
       <w:r>
         <w:rPr>
+          <w:rFonts w:ascii="Calibri" w:hAnsi="Calibri" w:cs="Calibri"/>
           <w:b/>
           <w:bCs/>
         </w:rPr>
@@ -906,43 +1423,104 @@
       </w:r>
     </w:p>
     <w:p>
-      <w:r>
+      <w:pPr>
+        <w:rPr>
+          <w:rFonts w:ascii="Calibri" w:hAnsi="Calibri" w:cs="Calibri"/>
+        </w:rPr>
+      </w:pPr>
+      <w:r>
+        <w:rPr>
+          <w:rFonts w:ascii="Calibri" w:hAnsi="Calibri" w:cs="Calibri"/>
+        </w:rPr>
         <w:t xml:space="preserve">We hiked up to </w:t>
       </w:r>
       <w:r>
         <w:rPr>
+          <w:rFonts w:ascii="Calibri" w:hAnsi="Calibri" w:cs="Calibri"/>
           <w:b/>
           <w:bCs/>
         </w:rPr>
         <w:t>N Seoul Tower</w:t>
       </w:r>
       <w:r>
+        <w:rPr>
+          <w:rFonts w:ascii="Calibri" w:hAnsi="Calibri" w:cs="Calibri"/>
+        </w:rPr>
         <w:t xml:space="preserve"> in the morning. The trail was calm and green, offering amazing views once we reached the top. </w:t>
       </w:r>
       <w:r>
-        <w:t xml:space="preserve">We went to Starbucks in the Tower for a quick breakfast, and planned for the rest of the day. Afterwards we walked back towards the Botanical Garden and enjoyed the chill atmosphere and talked a little with an Korean Grandpa about Seoul. The we took the subway towards </w:t>
-      </w:r>
-      <w:proofErr w:type="spellStart"/>
-      <w:r>
+        <w:rPr>
+          <w:rFonts w:ascii="Calibri" w:hAnsi="Calibri" w:cs="Calibri"/>
+        </w:rPr>
+        <w:t xml:space="preserve">We went to Starbucks in the Tower for a quick </w:t>
+      </w:r>
+      <w:proofErr w:type="gramStart"/>
+      <w:r>
+        <w:rPr>
+          <w:rFonts w:ascii="Calibri" w:hAnsi="Calibri" w:cs="Calibri"/>
+        </w:rPr>
+        <w:t>breakfast, and</w:t>
+      </w:r>
+      <w:proofErr w:type="gramEnd"/>
+      <w:r>
+        <w:rPr>
+          <w:rFonts w:ascii="Calibri" w:hAnsi="Calibri" w:cs="Calibri"/>
+        </w:rPr>
+        <w:t xml:space="preserve"> planned for the rest of the day. Afterwards we walked back towards the Botanical Garden and enjoyed the chill atmosphere and talked a little with </w:t>
+      </w:r>
+      <w:proofErr w:type="gramStart"/>
+      <w:r>
+        <w:rPr>
+          <w:rFonts w:ascii="Calibri" w:hAnsi="Calibri" w:cs="Calibri"/>
+        </w:rPr>
+        <w:t>an</w:t>
+      </w:r>
+      <w:proofErr w:type="gramEnd"/>
+      <w:r>
+        <w:rPr>
+          <w:rFonts w:ascii="Calibri" w:hAnsi="Calibri" w:cs="Calibri"/>
+        </w:rPr>
+        <w:t xml:space="preserve"> Korean Grandpa about Seoul. The we took the subway towards </w:t>
+      </w:r>
+      <w:proofErr w:type="spellStart"/>
+      <w:r>
+        <w:rPr>
+          <w:rFonts w:ascii="Calibri" w:hAnsi="Calibri" w:cs="Calibri"/>
+        </w:rPr>
         <w:t>Seongsu</w:t>
       </w:r>
       <w:proofErr w:type="spellEnd"/>
       <w:r>
+        <w:rPr>
+          <w:rFonts w:ascii="Calibri" w:hAnsi="Calibri" w:cs="Calibri"/>
+        </w:rPr>
         <w:t>.</w:t>
       </w:r>
     </w:p>
     <w:p>
-      <w:proofErr w:type="spellStart"/>
-      <w:r>
+      <w:pPr>
+        <w:rPr>
+          <w:rFonts w:ascii="Calibri" w:hAnsi="Calibri" w:cs="Calibri"/>
+        </w:rPr>
+      </w:pPr>
+      <w:proofErr w:type="spellStart"/>
+      <w:r>
+        <w:rPr>
+          <w:rFonts w:ascii="Calibri" w:hAnsi="Calibri" w:cs="Calibri"/>
+        </w:rPr>
         <w:t>Seongsu</w:t>
       </w:r>
       <w:proofErr w:type="spellEnd"/>
       <w:r>
+        <w:rPr>
+          <w:rFonts w:ascii="Calibri" w:hAnsi="Calibri" w:cs="Calibri"/>
+        </w:rPr>
         <w:t xml:space="preserve"> is full of indie cafés, art shops, and street murals. We had lunch at </w:t>
       </w:r>
       <w:proofErr w:type="spellStart"/>
       <w:r>
         <w:rPr>
+          <w:rFonts w:ascii="Calibri" w:hAnsi="Calibri" w:cs="Calibri"/>
           <w:b/>
           <w:bCs/>
         </w:rPr>
@@ -951,39 +1529,60 @@
       <w:proofErr w:type="spellEnd"/>
       <w:r>
         <w:rPr>
+          <w:rFonts w:ascii="Calibri" w:hAnsi="Calibri" w:cs="Calibri"/>
           <w:b/>
           <w:bCs/>
         </w:rPr>
         <w:t xml:space="preserve"> Darak</w:t>
       </w:r>
       <w:r>
+        <w:rPr>
+          <w:rFonts w:ascii="Calibri" w:hAnsi="Calibri" w:cs="Calibri"/>
+        </w:rPr>
         <w:t xml:space="preserve">, explored the </w:t>
       </w:r>
       <w:r>
         <w:rPr>
+          <w:rFonts w:ascii="Calibri" w:hAnsi="Calibri" w:cs="Calibri"/>
           <w:b/>
           <w:bCs/>
         </w:rPr>
         <w:t>Seoul Forest Park</w:t>
       </w:r>
       <w:r>
+        <w:rPr>
+          <w:rFonts w:ascii="Calibri" w:hAnsi="Calibri" w:cs="Calibri"/>
+        </w:rPr>
         <w:t xml:space="preserve"> full of cherry blossoms</w:t>
       </w:r>
       <w:r>
+        <w:rPr>
+          <w:rFonts w:ascii="Calibri" w:hAnsi="Calibri" w:cs="Calibri"/>
+        </w:rPr>
         <w:t xml:space="preserve"> and the Deer Corral. Then we went shopping for some Vintage Clothing, which was quite hard for my rather large build.</w:t>
       </w:r>
       <w:r>
+        <w:rPr>
+          <w:rFonts w:ascii="Calibri" w:hAnsi="Calibri" w:cs="Calibri"/>
+        </w:rPr>
         <w:t xml:space="preserve"> </w:t>
       </w:r>
       <w:r>
+        <w:rPr>
+          <w:rFonts w:ascii="Calibri" w:hAnsi="Calibri" w:cs="Calibri"/>
+        </w:rPr>
         <w:t xml:space="preserve">We then </w:t>
       </w:r>
       <w:r>
+        <w:rPr>
+          <w:rFonts w:ascii="Calibri" w:hAnsi="Calibri" w:cs="Calibri"/>
+        </w:rPr>
         <w:t xml:space="preserve">ended the day with ramen at </w:t>
       </w:r>
       <w:proofErr w:type="spellStart"/>
       <w:r>
         <w:rPr>
+          <w:rFonts w:ascii="Calibri" w:hAnsi="Calibri" w:cs="Calibri"/>
           <w:b/>
           <w:bCs/>
         </w:rPr>
@@ -992,19 +1591,31 @@
       <w:proofErr w:type="spellEnd"/>
       <w:r>
         <w:rPr>
+          <w:rFonts w:ascii="Calibri" w:hAnsi="Calibri" w:cs="Calibri"/>
           <w:b/>
           <w:bCs/>
         </w:rPr>
         <w:t xml:space="preserve"> Mian Guan</w:t>
       </w:r>
       <w:r>
+        <w:rPr>
+          <w:rFonts w:ascii="Calibri" w:hAnsi="Calibri" w:cs="Calibri"/>
+        </w:rPr>
         <w:t>,</w:t>
       </w:r>
       <w:r>
+        <w:rPr>
+          <w:rFonts w:ascii="Calibri" w:hAnsi="Calibri" w:cs="Calibri"/>
+        </w:rPr>
         <w:t xml:space="preserve"> a place with multiple Michelin Awards.</w:t>
       </w:r>
     </w:p>
     <w:p>
+      <w:pPr>
+        <w:rPr>
+          <w:rFonts w:ascii="Calibri" w:hAnsi="Calibri" w:cs="Calibri"/>
+        </w:rPr>
+      </w:pPr>
       <w:r>
         <w:rPr>
           <w:rFonts w:ascii="Segoe UI Emoji" w:hAnsi="Segoe UI Emoji" w:cs="Segoe UI Emoji"/>
@@ -1013,34 +1624,58 @@
         <w:t>💡</w:t>
       </w:r>
       <w:r>
+        <w:rPr>
+          <w:rFonts w:ascii="Calibri" w:hAnsi="Calibri" w:cs="Calibri"/>
+        </w:rPr>
         <w:t xml:space="preserve"> </w:t>
       </w:r>
       <w:r>
         <w:rPr>
+          <w:rFonts w:ascii="Calibri" w:hAnsi="Calibri" w:cs="Calibri"/>
           <w:b/>
           <w:bCs/>
         </w:rPr>
         <w:t>Things to do:</w:t>
       </w:r>
       <w:r>
+        <w:rPr>
+          <w:rFonts w:ascii="Calibri" w:hAnsi="Calibri" w:cs="Calibri"/>
+        </w:rPr>
         <w:br/>
       </w:r>
       <w:r>
+        <w:rPr>
+          <w:rFonts w:ascii="Calibri" w:hAnsi="Calibri" w:cs="Calibri"/>
+        </w:rPr>
         <w:t>Walk up the Forest to N Seoul Tower</w:t>
       </w:r>
       <w:r>
+        <w:rPr>
+          <w:rFonts w:ascii="Calibri" w:hAnsi="Calibri" w:cs="Calibri"/>
+        </w:rPr>
         <w:t xml:space="preserve">, Explore the </w:t>
       </w:r>
       <w:proofErr w:type="spellStart"/>
       <w:r>
+        <w:rPr>
+          <w:rFonts w:ascii="Calibri" w:hAnsi="Calibri" w:cs="Calibri"/>
+        </w:rPr>
         <w:t>Seongsu</w:t>
       </w:r>
       <w:proofErr w:type="spellEnd"/>
       <w:r>
+        <w:rPr>
+          <w:rFonts w:ascii="Calibri" w:hAnsi="Calibri" w:cs="Calibri"/>
+        </w:rPr>
         <w:t xml:space="preserve"> Region with the Park and shops.</w:t>
       </w:r>
     </w:p>
     <w:p>
+      <w:pPr>
+        <w:rPr>
+          <w:rFonts w:ascii="Calibri" w:hAnsi="Calibri" w:cs="Calibri"/>
+        </w:rPr>
+      </w:pPr>
       <w:r>
         <w:rPr>
           <w:rFonts w:ascii="Segoe UI Emoji" w:hAnsi="Segoe UI Emoji" w:cs="Segoe UI Emoji"/>
@@ -1048,10 +1683,14 @@
         <w:t>🍜</w:t>
       </w:r>
       <w:r>
+        <w:rPr>
+          <w:rFonts w:ascii="Calibri" w:hAnsi="Calibri" w:cs="Calibri"/>
+        </w:rPr>
         <w:t xml:space="preserve"> </w:t>
       </w:r>
       <w:r>
         <w:rPr>
+          <w:rFonts w:ascii="Calibri" w:hAnsi="Calibri" w:cs="Calibri"/>
           <w:b/>
           <w:bCs/>
         </w:rPr>
@@ -1065,40 +1704,26 @@
           <w:numId w:val="1"/>
         </w:numPr>
         <w:rPr>
-          <w:lang w:val="de-CH"/>
-        </w:rPr>
-      </w:pPr>
-      <w:proofErr w:type="spellStart"/>
-      <w:r>
-        <w:rPr>
-          <w:lang w:val="de-CH"/>
+          <w:rFonts w:ascii="Calibri" w:hAnsi="Calibri" w:cs="Calibri"/>
+        </w:rPr>
+      </w:pPr>
+      <w:proofErr w:type="spellStart"/>
+      <w:r>
+        <w:rPr>
+          <w:rFonts w:ascii="Calibri" w:hAnsi="Calibri" w:cs="Calibri"/>
         </w:rPr>
         <w:t>Seongsu</w:t>
       </w:r>
       <w:proofErr w:type="spellEnd"/>
       <w:r>
         <w:rPr>
-          <w:lang w:val="de-CH"/>
-        </w:rPr>
-        <w:t xml:space="preserve"> </w:t>
-      </w:r>
-      <w:proofErr w:type="spellStart"/>
-      <w:r>
-        <w:rPr>
-          <w:lang w:val="de-CH"/>
-        </w:rPr>
-        <w:t>Darak</w:t>
-      </w:r>
-      <w:proofErr w:type="spellEnd"/>
-      <w:r>
-        <w:rPr>
-          <w:lang w:val="de-CH"/>
-        </w:rPr>
-        <w:t xml:space="preserve"> – </w:t>
-      </w:r>
-      <w:r>
-        <w:rPr>
-          <w:lang w:val="de-CH"/>
+          <w:rFonts w:ascii="Calibri" w:hAnsi="Calibri" w:cs="Calibri"/>
+        </w:rPr>
+        <w:t xml:space="preserve"> Darak – </w:t>
+      </w:r>
+      <w:r>
+        <w:rPr>
+          <w:rFonts w:ascii="Calibri" w:hAnsi="Calibri" w:cs="Calibri"/>
         </w:rPr>
         <w:t>https://maps.app.goo.gl/fKH4BTJLj1hHV5Zq7</w:t>
       </w:r>
@@ -1109,21 +1734,41 @@
           <w:ilvl w:val="0"/>
           <w:numId w:val="1"/>
         </w:numPr>
-      </w:pPr>
-      <w:proofErr w:type="spellStart"/>
-      <w:r>
+        <w:rPr>
+          <w:rFonts w:ascii="Calibri" w:hAnsi="Calibri" w:cs="Calibri"/>
+        </w:rPr>
+      </w:pPr>
+      <w:proofErr w:type="spellStart"/>
+      <w:r>
+        <w:rPr>
+          <w:rFonts w:ascii="Calibri" w:hAnsi="Calibri" w:cs="Calibri"/>
+        </w:rPr>
         <w:t>Nirou</w:t>
       </w:r>
       <w:proofErr w:type="spellEnd"/>
       <w:r>
+        <w:rPr>
+          <w:rFonts w:ascii="Calibri" w:hAnsi="Calibri" w:cs="Calibri"/>
+        </w:rPr>
         <w:t xml:space="preserve"> Mian Guan – </w:t>
       </w:r>
       <w:r>
+        <w:rPr>
+          <w:rFonts w:ascii="Calibri" w:hAnsi="Calibri" w:cs="Calibri"/>
+        </w:rPr>
         <w:t>https://maps.app.goo.gl/XHMqaaE3Z9a5SeUS6</w:t>
       </w:r>
     </w:p>
     <w:p>
-      <w:r>
+      <w:pPr>
+        <w:rPr>
+          <w:rFonts w:ascii="Calibri" w:hAnsi="Calibri" w:cs="Calibri"/>
+        </w:rPr>
+      </w:pPr>
+      <w:r>
+        <w:rPr>
+          <w:rFonts w:ascii="Calibri" w:hAnsi="Calibri" w:cs="Calibri"/>
+        </w:rPr>
         <w:pict w14:anchorId="46BF0B8F">
           <v:rect id="_x0000_i1029" style="width:0;height:1.5pt" o:hralign="center" o:hrstd="t" o:hr="t" fillcolor="#a0a0a0" stroked="f"/>
         </w:pict>
@@ -1132,12 +1777,14 @@
     <w:p>
       <w:pPr>
         <w:rPr>
-          <w:b/>
-          <w:bCs/>
-        </w:rPr>
-      </w:pPr>
-      <w:r>
-        <w:rPr>
+          <w:rFonts w:ascii="Calibri" w:hAnsi="Calibri" w:cs="Calibri"/>
+          <w:b/>
+          <w:bCs/>
+        </w:rPr>
+      </w:pPr>
+      <w:r>
+        <w:rPr>
+          <w:rFonts w:ascii="Calibri" w:hAnsi="Calibri" w:cs="Calibri"/>
           <w:b/>
           <w:bCs/>
         </w:rPr>
@@ -1145,205 +1792,372 @@
       </w:r>
     </w:p>
     <w:p>
-      <w:r>
+      <w:pPr>
+        <w:rPr>
+          <w:rFonts w:ascii="Calibri" w:hAnsi="Calibri" w:cs="Calibri"/>
+          <w:lang w:val="en-US"/>
+        </w:rPr>
+      </w:pPr>
+      <w:r>
+        <w:rPr>
+          <w:rFonts w:ascii="Calibri" w:hAnsi="Calibri" w:cs="Calibri"/>
+          <w:lang w:val="en-US"/>
+        </w:rPr>
         <w:t xml:space="preserve">We spent the day in </w:t>
       </w:r>
       <w:r>
         <w:rPr>
-          <w:b/>
-          <w:bCs/>
+          <w:rFonts w:ascii="Calibri" w:hAnsi="Calibri" w:cs="Calibri"/>
+          <w:b/>
+          <w:bCs/>
+          <w:lang w:val="en-US"/>
         </w:rPr>
         <w:t>Gangnam</w:t>
       </w:r>
       <w:r>
-        <w:t>, Seoul’s modern hub.</w:t>
-      </w:r>
-      <w:r>
-        <w:t xml:space="preserve"> With a late Breakfast at </w:t>
-      </w:r>
-      <w:proofErr w:type="spellStart"/>
-      <w:r>
+        <w:rPr>
+          <w:rFonts w:ascii="Calibri" w:hAnsi="Calibri" w:cs="Calibri"/>
+          <w:lang w:val="en-US"/>
+        </w:rPr>
+        <w:t xml:space="preserve">, Seoul’s modern and stylish district. After a late breakfast at </w:t>
+      </w:r>
+      <w:proofErr w:type="spellStart"/>
+      <w:r>
+        <w:rPr>
+          <w:rFonts w:ascii="Calibri" w:hAnsi="Calibri" w:cs="Calibri"/>
+          <w:b/>
+          <w:bCs/>
+          <w:lang w:val="en-US"/>
+        </w:rPr>
         <w:t>Cheonsang</w:t>
       </w:r>
       <w:proofErr w:type="spellEnd"/>
       <w:r>
+        <w:rPr>
+          <w:rFonts w:ascii="Calibri" w:hAnsi="Calibri" w:cs="Calibri"/>
+          <w:b/>
+          <w:bCs/>
+          <w:lang w:val="en-US"/>
+        </w:rPr>
         <w:t xml:space="preserve"> </w:t>
       </w:r>
       <w:proofErr w:type="spellStart"/>
       <w:r>
+        <w:rPr>
+          <w:rFonts w:ascii="Calibri" w:hAnsi="Calibri" w:cs="Calibri"/>
+          <w:b/>
+          <w:bCs/>
+          <w:lang w:val="en-US"/>
+        </w:rPr>
         <w:t>Gaok</w:t>
       </w:r>
       <w:proofErr w:type="spellEnd"/>
       <w:r>
-        <w:t xml:space="preserve"> we ate delicious Salt Bread, and skipped lunch.</w:t>
-      </w:r>
-      <w:r>
-        <w:t xml:space="preserve"> The contrast was stunning: we started at </w:t>
-      </w:r>
-      <w:proofErr w:type="spellStart"/>
-      <w:r>
-        <w:rPr>
-          <w:b/>
-          <w:bCs/>
+        <w:rPr>
+          <w:rFonts w:ascii="Calibri" w:hAnsi="Calibri" w:cs="Calibri"/>
+          <w:lang w:val="en-US"/>
+        </w:rPr>
+        <w:t xml:space="preserve">, where we enjoyed their delicious salt bread, we decided to skip lunch. The contrast throughout the day was </w:t>
+      </w:r>
+      <w:proofErr w:type="gramStart"/>
+      <w:r>
+        <w:rPr>
+          <w:rFonts w:ascii="Calibri" w:hAnsi="Calibri" w:cs="Calibri"/>
+          <w:lang w:val="en-US"/>
+        </w:rPr>
+        <w:t>striking:</w:t>
+      </w:r>
+      <w:proofErr w:type="gramEnd"/>
+      <w:r>
+        <w:rPr>
+          <w:rFonts w:ascii="Calibri" w:hAnsi="Calibri" w:cs="Calibri"/>
+          <w:lang w:val="en-US"/>
+        </w:rPr>
+        <w:t xml:space="preserve"> we began at </w:t>
+      </w:r>
+      <w:proofErr w:type="spellStart"/>
+      <w:r>
+        <w:rPr>
+          <w:rFonts w:ascii="Calibri" w:hAnsi="Calibri" w:cs="Calibri"/>
+          <w:b/>
+          <w:bCs/>
+          <w:lang w:val="en-US"/>
         </w:rPr>
         <w:t>Bongeunsa</w:t>
       </w:r>
       <w:proofErr w:type="spellEnd"/>
       <w:r>
         <w:rPr>
-          <w:b/>
-          <w:bCs/>
+          <w:rFonts w:ascii="Calibri" w:hAnsi="Calibri" w:cs="Calibri"/>
+          <w:b/>
+          <w:bCs/>
+          <w:lang w:val="en-US"/>
         </w:rPr>
         <w:t xml:space="preserve"> Temple</w:t>
       </w:r>
       <w:r>
-        <w:t>, surrounded by skyscrapers</w:t>
-      </w:r>
-      <w:r>
-        <w:t xml:space="preserve"> beautiful Nature and a tall Buddha Statue.</w:t>
-      </w:r>
-      <w:r>
+        <w:rPr>
+          <w:rFonts w:ascii="Calibri" w:hAnsi="Calibri" w:cs="Calibri"/>
+          <w:lang w:val="en-US"/>
+        </w:rPr>
+        <w:t xml:space="preserve">, a serene space surrounded by skyscrapers, lush nature, and an impressive standing Buddha statue. We then visited the </w:t>
+      </w:r>
+      <w:r>
+        <w:rPr>
+          <w:rFonts w:ascii="Calibri" w:hAnsi="Calibri" w:cs="Calibri"/>
+          <w:b/>
+          <w:bCs/>
+          <w:lang w:val="en-US"/>
+        </w:rPr>
+        <w:t>Starfield Library</w:t>
+      </w:r>
+      <w:r>
+        <w:rPr>
+          <w:rFonts w:ascii="Calibri" w:hAnsi="Calibri" w:cs="Calibri"/>
+          <w:lang w:val="en-US"/>
+        </w:rPr>
+        <w:t xml:space="preserve"> inside COEX Mall — a dreamlike place for book lovers — and made a quick stop at the </w:t>
+      </w:r>
+      <w:r>
+        <w:rPr>
+          <w:rFonts w:ascii="Calibri" w:hAnsi="Calibri" w:cs="Calibri"/>
+          <w:b/>
+          <w:bCs/>
+          <w:lang w:val="en-US"/>
+        </w:rPr>
+        <w:t>Gangnam Style statue</w:t>
+      </w:r>
+      <w:r>
+        <w:rPr>
+          <w:rFonts w:ascii="Calibri" w:hAnsi="Calibri" w:cs="Calibri"/>
+          <w:lang w:val="en-US"/>
+        </w:rPr>
+        <w:t>, an iconic photo spot just outside the mall.</w:t>
+      </w:r>
+    </w:p>
+    <w:p>
+      <w:pPr>
+        <w:rPr>
+          <w:rFonts w:ascii="Calibri" w:hAnsi="Calibri" w:cs="Calibri"/>
+          <w:lang w:val="en-US"/>
+        </w:rPr>
+      </w:pPr>
+      <w:r>
+        <w:rPr>
+          <w:rFonts w:ascii="Calibri" w:hAnsi="Calibri" w:cs="Calibri"/>
+          <w:lang w:val="en-US"/>
+        </w:rPr>
+        <w:t xml:space="preserve">In the afternoon, we walked through the </w:t>
+      </w:r>
+      <w:proofErr w:type="spellStart"/>
+      <w:r>
+        <w:rPr>
+          <w:rFonts w:ascii="Calibri" w:hAnsi="Calibri" w:cs="Calibri"/>
+          <w:b/>
+          <w:bCs/>
+          <w:lang w:val="en-US"/>
+        </w:rPr>
+        <w:t>Seolleung</w:t>
+      </w:r>
+      <w:proofErr w:type="spellEnd"/>
+      <w:r>
+        <w:rPr>
+          <w:rFonts w:ascii="Calibri" w:hAnsi="Calibri" w:cs="Calibri"/>
+          <w:b/>
+          <w:bCs/>
+          <w:lang w:val="en-US"/>
+        </w:rPr>
+        <w:t xml:space="preserve"> and </w:t>
+      </w:r>
+      <w:proofErr w:type="spellStart"/>
+      <w:r>
+        <w:rPr>
+          <w:rFonts w:ascii="Calibri" w:hAnsi="Calibri" w:cs="Calibri"/>
+          <w:b/>
+          <w:bCs/>
+          <w:lang w:val="en-US"/>
+        </w:rPr>
+        <w:t>Jeongneung</w:t>
+      </w:r>
+      <w:proofErr w:type="spellEnd"/>
+      <w:r>
+        <w:rPr>
+          <w:rFonts w:ascii="Calibri" w:hAnsi="Calibri" w:cs="Calibri"/>
+          <w:b/>
+          <w:bCs/>
+          <w:lang w:val="en-US"/>
+        </w:rPr>
+        <w:t xml:space="preserve"> Royal Tombs</w:t>
+      </w:r>
+      <w:r>
+        <w:rPr>
+          <w:rFonts w:ascii="Calibri" w:hAnsi="Calibri" w:cs="Calibri"/>
+          <w:lang w:val="en-US"/>
+        </w:rPr>
+        <w:t xml:space="preserve">, a peaceful and green historic site hidden in the middle of the city. For dinner, we went to </w:t>
+      </w:r>
+      <w:proofErr w:type="spellStart"/>
+      <w:r>
+        <w:rPr>
+          <w:rFonts w:ascii="Calibri" w:hAnsi="Calibri" w:cs="Calibri"/>
+          <w:b/>
+          <w:bCs/>
+          <w:lang w:val="en-US"/>
+        </w:rPr>
+        <w:t>Oncheonjip</w:t>
+      </w:r>
+      <w:proofErr w:type="spellEnd"/>
+      <w:r>
+        <w:rPr>
+          <w:rFonts w:ascii="Calibri" w:hAnsi="Calibri" w:cs="Calibri"/>
+          <w:lang w:val="en-US"/>
+        </w:rPr>
+        <w:t xml:space="preserve">, a restaurant well known for its excellent </w:t>
+      </w:r>
+      <w:r>
+        <w:rPr>
+          <w:rFonts w:ascii="Calibri" w:hAnsi="Calibri" w:cs="Calibri"/>
+          <w:b/>
+          <w:bCs/>
+          <w:lang w:val="en-US"/>
+        </w:rPr>
+        <w:t xml:space="preserve">shabu </w:t>
+      </w:r>
+      <w:proofErr w:type="spellStart"/>
+      <w:r>
+        <w:rPr>
+          <w:rFonts w:ascii="Calibri" w:hAnsi="Calibri" w:cs="Calibri"/>
+          <w:b/>
+          <w:bCs/>
+          <w:lang w:val="en-US"/>
+        </w:rPr>
+        <w:t>shabu</w:t>
+      </w:r>
+      <w:proofErr w:type="spellEnd"/>
+      <w:r>
+        <w:rPr>
+          <w:rFonts w:ascii="Calibri" w:hAnsi="Calibri" w:cs="Calibri"/>
+          <w:lang w:val="en-US"/>
+        </w:rPr>
+        <w:t>.</w:t>
+      </w:r>
+    </w:p>
+    <w:p>
+      <w:pPr>
+        <w:rPr>
+          <w:rFonts w:ascii="Calibri" w:hAnsi="Calibri" w:cs="Calibri"/>
+        </w:rPr>
+      </w:pPr>
+      <w:r>
+        <w:rPr>
+          <w:rFonts w:ascii="Segoe UI Emoji" w:hAnsi="Segoe UI Emoji" w:cs="Segoe UI Emoji"/>
+        </w:rPr>
+        <w:t>💡</w:t>
+      </w:r>
+      <w:r>
+        <w:rPr>
+          <w:rFonts w:ascii="Calibri" w:hAnsi="Calibri" w:cs="Calibri"/>
+        </w:rPr>
         <w:t xml:space="preserve"> </w:t>
       </w:r>
       <w:r>
-        <w:t>T</w:t>
-      </w:r>
-      <w:r>
-        <w:t xml:space="preserve">hen went to the </w:t>
-      </w:r>
-      <w:r>
-        <w:rPr>
-          <w:b/>
-          <w:bCs/>
-        </w:rPr>
-        <w:t>Starfield Library</w:t>
-      </w:r>
-      <w:r>
-        <w:t xml:space="preserve"> inside COEX Mall — a dreamy space for book lovers.</w:t>
-      </w:r>
-      <w:r>
-        <w:t xml:space="preserve"> And the Gangnam Style Statue just outside the Mall, an iconic Photo spot for tourists.</w:t>
-      </w:r>
-    </w:p>
-    <w:p>
-      <w:r>
-        <w:t xml:space="preserve">In the afternoon, we walked through </w:t>
-      </w:r>
-      <w:proofErr w:type="spellStart"/>
-      <w:r>
-        <w:rPr>
-          <w:b/>
-          <w:bCs/>
+        <w:rPr>
+          <w:rFonts w:ascii="Calibri" w:hAnsi="Calibri" w:cs="Calibri"/>
+          <w:b/>
+          <w:bCs/>
+        </w:rPr>
+        <w:t>Things to do in Gangnam:</w:t>
+      </w:r>
+      <w:r>
+        <w:rPr>
+          <w:rFonts w:ascii="Calibri" w:hAnsi="Calibri" w:cs="Calibri"/>
+        </w:rPr>
+        <w:br/>
+      </w:r>
+      <w:proofErr w:type="spellStart"/>
+      <w:r>
+        <w:rPr>
+          <w:rFonts w:ascii="Calibri" w:hAnsi="Calibri" w:cs="Calibri"/>
+        </w:rPr>
+        <w:t>Bongeunsa</w:t>
+      </w:r>
+      <w:proofErr w:type="spellEnd"/>
+      <w:r>
+        <w:rPr>
+          <w:rFonts w:ascii="Calibri" w:hAnsi="Calibri" w:cs="Calibri"/>
+        </w:rPr>
+        <w:t xml:space="preserve"> Temple, </w:t>
+      </w:r>
+      <w:proofErr w:type="spellStart"/>
+      <w:r>
+        <w:rPr>
+          <w:rFonts w:ascii="Calibri" w:hAnsi="Calibri" w:cs="Calibri"/>
+        </w:rPr>
+        <w:t>Starfild</w:t>
+      </w:r>
+      <w:proofErr w:type="spellEnd"/>
+      <w:r>
+        <w:rPr>
+          <w:rFonts w:ascii="Calibri" w:hAnsi="Calibri" w:cs="Calibri"/>
+        </w:rPr>
+        <w:t xml:space="preserve"> Library, </w:t>
+      </w:r>
+      <w:proofErr w:type="spellStart"/>
+      <w:r>
+        <w:rPr>
+          <w:rFonts w:ascii="Calibri" w:hAnsi="Calibri" w:cs="Calibri"/>
+          <w:lang w:val="en-US"/>
         </w:rPr>
         <w:t>Seolleung</w:t>
       </w:r>
       <w:proofErr w:type="spellEnd"/>
       <w:r>
         <w:rPr>
-          <w:b/>
-          <w:bCs/>
+          <w:rFonts w:ascii="Calibri" w:hAnsi="Calibri" w:cs="Calibri"/>
+          <w:lang w:val="en-US"/>
         </w:rPr>
         <w:t xml:space="preserve"> and </w:t>
       </w:r>
       <w:proofErr w:type="spellStart"/>
       <w:r>
         <w:rPr>
-          <w:b/>
-          <w:bCs/>
+          <w:rFonts w:ascii="Calibri" w:hAnsi="Calibri" w:cs="Calibri"/>
+          <w:lang w:val="en-US"/>
         </w:rPr>
         <w:t>Jeongneung</w:t>
       </w:r>
       <w:proofErr w:type="spellEnd"/>
       <w:r>
         <w:rPr>
-          <w:b/>
-          <w:bCs/>
+          <w:rFonts w:ascii="Calibri" w:hAnsi="Calibri" w:cs="Calibri"/>
+          <w:lang w:val="en-US"/>
         </w:rPr>
         <w:t xml:space="preserve"> Royal Tombs</w:t>
       </w:r>
-      <w:r>
-        <w:t xml:space="preserve">, peaceful and green. For dinner, we went to </w:t>
-      </w:r>
-      <w:proofErr w:type="spellStart"/>
-      <w:r>
-        <w:rPr>
-          <w:b/>
-          <w:bCs/>
-        </w:rPr>
-        <w:t>Oncheonjip</w:t>
-      </w:r>
-      <w:proofErr w:type="spellEnd"/>
-      <w:r>
-        <w:t xml:space="preserve">, known for its </w:t>
-      </w:r>
-      <w:r>
-        <w:t xml:space="preserve">famous shabu </w:t>
-      </w:r>
-      <w:proofErr w:type="spellStart"/>
-      <w:r>
-        <w:t>shabu</w:t>
-      </w:r>
-      <w:proofErr w:type="spellEnd"/>
-      <w:r>
-        <w:t>.</w:t>
-      </w:r>
-    </w:p>
-    <w:p>
+    </w:p>
+    <w:p>
+      <w:pPr>
+        <w:rPr>
+          <w:rFonts w:ascii="Calibri" w:hAnsi="Calibri" w:cs="Calibri"/>
+          <w:b/>
+          <w:bCs/>
+        </w:rPr>
+      </w:pPr>
       <w:r>
         <w:rPr>
           <w:rFonts w:ascii="Segoe UI Emoji" w:hAnsi="Segoe UI Emoji" w:cs="Segoe UI Emoji"/>
         </w:rPr>
-        <w:t>💡</w:t>
-      </w:r>
-      <w:r>
+        <w:t>🍜</w:t>
+      </w:r>
+      <w:r>
+        <w:rPr>
+          <w:rFonts w:ascii="Calibri" w:hAnsi="Calibri" w:cs="Calibri"/>
+        </w:rPr>
         <w:t xml:space="preserve"> </w:t>
       </w:r>
       <w:r>
         <w:rPr>
-          <w:b/>
-          <w:bCs/>
-        </w:rPr>
-        <w:t>Things to do in Gangnam:</w:t>
-      </w:r>
-      <w:r>
-        <w:br/>
-        <w:t xml:space="preserve">[Insert: COEX Aquarium, Samsung </w:t>
-      </w:r>
-      <w:proofErr w:type="spellStart"/>
-      <w:r>
-        <w:t>d’light</w:t>
-      </w:r>
-      <w:proofErr w:type="spellEnd"/>
-      <w:r>
-        <w:t xml:space="preserve">, </w:t>
-      </w:r>
-      <w:proofErr w:type="spellStart"/>
-      <w:r>
-        <w:t>Garosugil</w:t>
-      </w:r>
-      <w:proofErr w:type="spellEnd"/>
-      <w:r>
-        <w:t xml:space="preserve"> street]</w:t>
-      </w:r>
-    </w:p>
-    <w:p>
-      <w:pPr>
-        <w:rPr>
-          <w:b/>
-          <w:bCs/>
-        </w:rPr>
-      </w:pPr>
-      <w:r>
-        <w:rPr>
-          <w:rFonts w:ascii="Segoe UI Emoji" w:hAnsi="Segoe UI Emoji" w:cs="Segoe UI Emoji"/>
-        </w:rPr>
-        <w:t>🍜</w:t>
-      </w:r>
-      <w:r>
-        <w:t xml:space="preserve"> </w:t>
-      </w:r>
-      <w:r>
-        <w:rPr>
+          <w:rFonts w:ascii="Calibri" w:hAnsi="Calibri" w:cs="Calibri"/>
           <w:b/>
           <w:bCs/>
         </w:rPr>
@@ -1358,34 +2172,34 @@
           <w:numId w:val="6"/>
         </w:numPr>
         <w:rPr>
-          <w:lang w:val="de-CH"/>
-        </w:rPr>
-      </w:pPr>
-      <w:proofErr w:type="spellStart"/>
-      <w:r>
-        <w:rPr>
-          <w:lang w:val="de-CH"/>
+          <w:rFonts w:ascii="Calibri" w:hAnsi="Calibri" w:cs="Calibri"/>
+        </w:rPr>
+      </w:pPr>
+      <w:proofErr w:type="spellStart"/>
+      <w:r>
+        <w:rPr>
+          <w:rFonts w:ascii="Calibri" w:hAnsi="Calibri" w:cs="Calibri"/>
         </w:rPr>
         <w:t>Cheonsang</w:t>
       </w:r>
       <w:proofErr w:type="spellEnd"/>
       <w:r>
         <w:rPr>
-          <w:lang w:val="de-CH"/>
+          <w:rFonts w:ascii="Calibri" w:hAnsi="Calibri" w:cs="Calibri"/>
         </w:rPr>
         <w:t xml:space="preserve"> </w:t>
       </w:r>
       <w:proofErr w:type="spellStart"/>
       <w:r>
         <w:rPr>
-          <w:lang w:val="de-CH"/>
+          <w:rFonts w:ascii="Calibri" w:hAnsi="Calibri" w:cs="Calibri"/>
         </w:rPr>
         <w:t>Gaok</w:t>
       </w:r>
       <w:proofErr w:type="spellEnd"/>
       <w:r>
         <w:rPr>
-          <w:lang w:val="de-CH"/>
+          <w:rFonts w:ascii="Calibri" w:hAnsi="Calibri" w:cs="Calibri"/>
         </w:rPr>
         <w:t xml:space="preserve"> - https://maps.app.goo.gl/YTzYA8UWrSp6kcSp7</w:t>
       </w:r>
@@ -1396,24 +2210,41 @@
           <w:ilvl w:val="0"/>
           <w:numId w:val="2"/>
         </w:numPr>
-      </w:pPr>
-      <w:proofErr w:type="spellStart"/>
-      <w:r>
+        <w:rPr>
+          <w:rFonts w:ascii="Calibri" w:hAnsi="Calibri" w:cs="Calibri"/>
+        </w:rPr>
+      </w:pPr>
+      <w:proofErr w:type="spellStart"/>
+      <w:r>
+        <w:rPr>
+          <w:rFonts w:ascii="Calibri" w:hAnsi="Calibri" w:cs="Calibri"/>
+        </w:rPr>
         <w:t>Oncheonjip</w:t>
       </w:r>
       <w:proofErr w:type="spellEnd"/>
       <w:r>
+        <w:rPr>
+          <w:rFonts w:ascii="Calibri" w:hAnsi="Calibri" w:cs="Calibri"/>
+        </w:rPr>
         <w:t xml:space="preserve"> </w:t>
       </w:r>
       <w:r>
-        <w:t xml:space="preserve">- </w:t>
-      </w:r>
-      <w:r>
-        <w:t>https://maps.app.goo.gl/dUoMaSLXPRpnYuKu8</w:t>
-      </w:r>
-    </w:p>
-    <w:p>
-      <w:r>
+        <w:rPr>
+          <w:rFonts w:ascii="Calibri" w:hAnsi="Calibri" w:cs="Calibri"/>
+        </w:rPr>
+        <w:t>- https://maps.app.goo.gl/dUoMaSLXPRpnYuKu8</w:t>
+      </w:r>
+    </w:p>
+    <w:p>
+      <w:pPr>
+        <w:rPr>
+          <w:rFonts w:ascii="Calibri" w:hAnsi="Calibri" w:cs="Calibri"/>
+        </w:rPr>
+      </w:pPr>
+      <w:r>
+        <w:rPr>
+          <w:rFonts w:ascii="Calibri" w:hAnsi="Calibri" w:cs="Calibri"/>
+        </w:rPr>
         <w:pict w14:anchorId="2A2B4657">
           <v:rect id="_x0000_i1030" style="width:0;height:1.5pt" o:hralign="center" o:hrstd="t" o:hr="t" fillcolor="#a0a0a0" stroked="f"/>
         </w:pict>
@@ -1422,12 +2253,14 @@
     <w:p>
       <w:pPr>
         <w:rPr>
-          <w:b/>
-          <w:bCs/>
-        </w:rPr>
-      </w:pPr>
-      <w:r>
-        <w:rPr>
+          <w:rFonts w:ascii="Calibri" w:hAnsi="Calibri" w:cs="Calibri"/>
+          <w:b/>
+          <w:bCs/>
+        </w:rPr>
+      </w:pPr>
+      <w:r>
+        <w:rPr>
+          <w:rFonts w:ascii="Calibri" w:hAnsi="Calibri" w:cs="Calibri"/>
           <w:b/>
           <w:bCs/>
         </w:rPr>
@@ -1435,367 +2268,510 @@
       </w:r>
     </w:p>
     <w:p>
-      <w:r>
+      <w:pPr>
+        <w:rPr>
+          <w:rFonts w:ascii="Calibri" w:hAnsi="Calibri" w:cs="Calibri"/>
+          <w:lang w:val="en-US"/>
+        </w:rPr>
+      </w:pPr>
+      <w:r>
+        <w:rPr>
+          <w:rFonts w:ascii="Calibri" w:hAnsi="Calibri" w:cs="Calibri"/>
+          <w:lang w:val="en-US"/>
+        </w:rPr>
         <w:t xml:space="preserve">Early in the morning, we took the train to </w:t>
       </w:r>
       <w:r>
         <w:rPr>
-          <w:b/>
-          <w:bCs/>
+          <w:rFonts w:ascii="Calibri" w:hAnsi="Calibri" w:cs="Calibri"/>
+          <w:b/>
+          <w:bCs/>
+          <w:lang w:val="en-US"/>
         </w:rPr>
         <w:t>Gyeongju</w:t>
       </w:r>
       <w:r>
-        <w:t xml:space="preserve">, often called Korea’s “museum without walls.” The city is full of historic treasures: </w:t>
-      </w:r>
-      <w:r>
-        <w:rPr>
-          <w:b/>
-          <w:bCs/>
+        <w:rPr>
+          <w:rFonts w:ascii="Calibri" w:hAnsi="Calibri" w:cs="Calibri"/>
+          <w:lang w:val="en-US"/>
+        </w:rPr>
+        <w:t xml:space="preserve">, often called Korea’s “museum without walls.” The city is full of historical treasures. We began at the </w:t>
+      </w:r>
+      <w:r>
+        <w:rPr>
+          <w:rFonts w:ascii="Calibri" w:hAnsi="Calibri" w:cs="Calibri"/>
+          <w:b/>
+          <w:bCs/>
+          <w:lang w:val="en-US"/>
         </w:rPr>
         <w:t>Gyeongju National Museum</w:t>
       </w:r>
       <w:r>
-        <w:t>,</w:t>
-      </w:r>
-      <w:r>
-        <w:t xml:space="preserve"> this shows history from Bronze-time to the Unified-Silla with buildings, Statues and large Bells. the </w:t>
-      </w:r>
-      <w:r>
+        <w:rPr>
+          <w:rFonts w:ascii="Calibri" w:hAnsi="Calibri" w:cs="Calibri"/>
+          <w:lang w:val="en-US"/>
+        </w:rPr>
+        <w:t>, which presents Korea’s history from the Bronze Age to the Unified Silla period, displaying ancient buildings, statues, and massive ceremonial bells.</w:t>
+      </w:r>
+    </w:p>
+    <w:p>
+      <w:pPr>
+        <w:rPr>
+          <w:rFonts w:ascii="Calibri" w:hAnsi="Calibri" w:cs="Calibri"/>
+          <w:lang w:val="en-US"/>
+        </w:rPr>
+      </w:pPr>
+      <w:r>
+        <w:rPr>
+          <w:rFonts w:ascii="Calibri" w:hAnsi="Calibri" w:cs="Calibri"/>
+          <w:lang w:val="en-US"/>
+        </w:rPr>
+        <w:t xml:space="preserve">From there, we visited </w:t>
+      </w:r>
+      <w:proofErr w:type="spellStart"/>
+      <w:r>
+        <w:rPr>
+          <w:rFonts w:ascii="Calibri" w:hAnsi="Calibri" w:cs="Calibri"/>
+          <w:b/>
+          <w:bCs/>
+          <w:lang w:val="en-US"/>
+        </w:rPr>
+        <w:t>Wolji</w:t>
+      </w:r>
+      <w:proofErr w:type="spellEnd"/>
+      <w:r>
+        <w:rPr>
+          <w:rFonts w:ascii="Calibri" w:hAnsi="Calibri" w:cs="Calibri"/>
+          <w:b/>
+          <w:bCs/>
+          <w:lang w:val="en-US"/>
+        </w:rPr>
+        <w:t xml:space="preserve"> Pond</w:t>
+      </w:r>
+      <w:r>
+        <w:rPr>
+          <w:rFonts w:ascii="Calibri" w:hAnsi="Calibri" w:cs="Calibri"/>
+          <w:lang w:val="en-US"/>
+        </w:rPr>
+        <w:t>, known for its beautiful pavilions, pagodas, and surrounding nature. I especially recommend visiting in the evening — the entire area is illuminated in a mysterious, atmospheric light accompanied by soft music.</w:t>
+      </w:r>
+    </w:p>
+    <w:p>
+      <w:pPr>
+        <w:rPr>
+          <w:rFonts w:ascii="Calibri" w:hAnsi="Calibri" w:cs="Calibri"/>
+          <w:lang w:val="en-US"/>
+        </w:rPr>
+      </w:pPr>
+      <w:r>
+        <w:rPr>
+          <w:rFonts w:ascii="Calibri" w:hAnsi="Calibri" w:cs="Calibri"/>
+          <w:lang w:val="en-US"/>
+        </w:rPr>
+        <w:t xml:space="preserve">We continued to </w:t>
+      </w:r>
+      <w:proofErr w:type="spellStart"/>
+      <w:r>
+        <w:rPr>
+          <w:rFonts w:ascii="Calibri" w:hAnsi="Calibri" w:cs="Calibri"/>
+          <w:b/>
+          <w:bCs/>
+          <w:lang w:val="en-US"/>
+        </w:rPr>
+        <w:t>Banwolseong</w:t>
+      </w:r>
+      <w:proofErr w:type="spellEnd"/>
+      <w:r>
+        <w:rPr>
+          <w:rFonts w:ascii="Calibri" w:hAnsi="Calibri" w:cs="Calibri"/>
+          <w:lang w:val="en-US"/>
+        </w:rPr>
+        <w:t xml:space="preserve">, a forested archaeological site where many ancient artifacts have been discovered. This area includes the remains of the old Silla fortress and offers a peaceful </w:t>
+      </w:r>
+      <w:proofErr w:type="gramStart"/>
+      <w:r>
+        <w:rPr>
+          <w:rFonts w:ascii="Calibri" w:hAnsi="Calibri" w:cs="Calibri"/>
+          <w:lang w:val="en-US"/>
+        </w:rPr>
+        <w:t>walk through</w:t>
+      </w:r>
+      <w:proofErr w:type="gramEnd"/>
+      <w:r>
+        <w:rPr>
+          <w:rFonts w:ascii="Calibri" w:hAnsi="Calibri" w:cs="Calibri"/>
+          <w:lang w:val="en-US"/>
+        </w:rPr>
+        <w:t xml:space="preserve"> nature.</w:t>
+      </w:r>
+    </w:p>
+    <w:p>
+      <w:pPr>
+        <w:rPr>
+          <w:rFonts w:ascii="Calibri" w:hAnsi="Calibri" w:cs="Calibri"/>
+          <w:lang w:val="en-US"/>
+        </w:rPr>
+      </w:pPr>
+      <w:r>
+        <w:rPr>
+          <w:rFonts w:ascii="Calibri" w:hAnsi="Calibri" w:cs="Calibri"/>
+          <w:lang w:val="en-US"/>
+        </w:rPr>
+        <w:t xml:space="preserve">Later, we saw </w:t>
+      </w:r>
+      <w:proofErr w:type="spellStart"/>
+      <w:r>
+        <w:rPr>
+          <w:rFonts w:ascii="Calibri" w:hAnsi="Calibri" w:cs="Calibri"/>
+          <w:b/>
+          <w:bCs/>
+          <w:lang w:val="en-US"/>
+        </w:rPr>
+        <w:t>Woljeonggyo</w:t>
+      </w:r>
+      <w:proofErr w:type="spellEnd"/>
+      <w:r>
+        <w:rPr>
+          <w:rFonts w:ascii="Calibri" w:hAnsi="Calibri" w:cs="Calibri"/>
+          <w:b/>
+          <w:bCs/>
+          <w:lang w:val="en-US"/>
+        </w:rPr>
+        <w:t xml:space="preserve"> Bridge</w:t>
+      </w:r>
+      <w:r>
+        <w:rPr>
+          <w:rFonts w:ascii="Calibri" w:hAnsi="Calibri" w:cs="Calibri"/>
+          <w:lang w:val="en-US"/>
+        </w:rPr>
+        <w:t xml:space="preserve">, which was another highlight of the day. We also visited this in the evening, and I can only recommend it — the bridge glows beautifully in the shimmering lights, creating a perfect photo spot. You can even cross the river on </w:t>
+      </w:r>
+      <w:proofErr w:type="gramStart"/>
+      <w:r>
+        <w:rPr>
+          <w:rFonts w:ascii="Calibri" w:hAnsi="Calibri" w:cs="Calibri"/>
+          <w:lang w:val="en-US"/>
+        </w:rPr>
+        <w:t>stepping stones</w:t>
+      </w:r>
+      <w:proofErr w:type="gramEnd"/>
+      <w:r>
+        <w:rPr>
+          <w:rFonts w:ascii="Calibri" w:hAnsi="Calibri" w:cs="Calibri"/>
+          <w:lang w:val="en-US"/>
+        </w:rPr>
+        <w:t xml:space="preserve"> and admire the view from below.</w:t>
+      </w:r>
+    </w:p>
+    <w:p>
+      <w:pPr>
+        <w:rPr>
+          <w:rFonts w:ascii="Calibri" w:hAnsi="Calibri" w:cs="Calibri"/>
+          <w:lang w:val="en-US"/>
+        </w:rPr>
+      </w:pPr>
+      <w:r>
+        <w:rPr>
+          <w:rFonts w:ascii="Calibri" w:hAnsi="Calibri" w:cs="Calibri"/>
+          <w:lang w:val="en-US"/>
+        </w:rPr>
+        <w:lastRenderedPageBreak/>
+        <w:t xml:space="preserve">Another stop was </w:t>
+      </w:r>
+      <w:proofErr w:type="spellStart"/>
+      <w:r>
+        <w:rPr>
+          <w:rFonts w:ascii="Calibri" w:hAnsi="Calibri" w:cs="Calibri"/>
+          <w:b/>
+          <w:bCs/>
+          <w:lang w:val="en-US"/>
+        </w:rPr>
+        <w:t>Cheomseongdae</w:t>
+      </w:r>
+      <w:proofErr w:type="spellEnd"/>
+      <w:r>
+        <w:rPr>
+          <w:rFonts w:ascii="Calibri" w:hAnsi="Calibri" w:cs="Calibri"/>
+          <w:b/>
+          <w:bCs/>
+          <w:lang w:val="en-US"/>
+        </w:rPr>
+        <w:t xml:space="preserve"> Observatory</w:t>
+      </w:r>
+      <w:r>
+        <w:rPr>
+          <w:rFonts w:ascii="Calibri" w:hAnsi="Calibri" w:cs="Calibri"/>
+          <w:lang w:val="en-US"/>
+        </w:rPr>
+        <w:t>, one of Korea’s most famous historic landmarks. Surrounded by flower fields, it looks almost like a giant stone furnace rising from the ground.</w:t>
+      </w:r>
+    </w:p>
+    <w:p>
+      <w:pPr>
+        <w:rPr>
+          <w:rFonts w:ascii="Calibri" w:hAnsi="Calibri" w:cs="Calibri"/>
+          <w:lang w:val="en-US"/>
+        </w:rPr>
+      </w:pPr>
+      <w:r>
+        <w:rPr>
+          <w:rFonts w:ascii="Calibri" w:hAnsi="Calibri" w:cs="Calibri"/>
+          <w:lang w:val="en-US"/>
+        </w:rPr>
+        <w:t xml:space="preserve">We also explored the </w:t>
+      </w:r>
+      <w:r>
+        <w:rPr>
+          <w:rFonts w:ascii="Calibri" w:hAnsi="Calibri" w:cs="Calibri"/>
+          <w:b/>
+          <w:bCs/>
+          <w:lang w:val="en-US"/>
+        </w:rPr>
+        <w:t xml:space="preserve">Tomb of King </w:t>
+      </w:r>
+      <w:proofErr w:type="spellStart"/>
+      <w:r>
+        <w:rPr>
+          <w:rFonts w:ascii="Calibri" w:hAnsi="Calibri" w:cs="Calibri"/>
+          <w:b/>
+          <w:bCs/>
+          <w:lang w:val="en-US"/>
+        </w:rPr>
+        <w:t>Michu</w:t>
+      </w:r>
+      <w:proofErr w:type="spellEnd"/>
+      <w:r>
+        <w:rPr>
+          <w:rFonts w:ascii="Calibri" w:hAnsi="Calibri" w:cs="Calibri"/>
+          <w:b/>
+          <w:bCs/>
+          <w:lang w:val="en-US"/>
+        </w:rPr>
+        <w:t xml:space="preserve"> of Silla</w:t>
+      </w:r>
+      <w:r>
+        <w:rPr>
+          <w:rFonts w:ascii="Calibri" w:hAnsi="Calibri" w:cs="Calibri"/>
+          <w:lang w:val="en-US"/>
+        </w:rPr>
+        <w:t>, part of a royal burial complex from the Silla era. You can even enter one of the tombs to see the interior structure, which was incredibly impressive.</w:t>
+      </w:r>
+    </w:p>
+    <w:p>
+      <w:pPr>
+        <w:rPr>
+          <w:rFonts w:ascii="Calibri" w:hAnsi="Calibri" w:cs="Calibri"/>
+          <w:lang w:val="en-US"/>
+        </w:rPr>
+      </w:pPr>
+      <w:r>
+        <w:rPr>
+          <w:rFonts w:ascii="Calibri" w:hAnsi="Calibri" w:cs="Calibri"/>
+          <w:lang w:val="en-US"/>
+        </w:rPr>
+        <w:t xml:space="preserve">Finally, we wandered through the </w:t>
+      </w:r>
+      <w:proofErr w:type="spellStart"/>
+      <w:r>
+        <w:rPr>
+          <w:rFonts w:ascii="Calibri" w:hAnsi="Calibri" w:cs="Calibri"/>
+          <w:b/>
+          <w:bCs/>
+          <w:lang w:val="en-US"/>
+        </w:rPr>
+        <w:t>Gyochon</w:t>
+      </w:r>
+      <w:proofErr w:type="spellEnd"/>
+      <w:r>
+        <w:rPr>
+          <w:rFonts w:ascii="Calibri" w:hAnsi="Calibri" w:cs="Calibri"/>
+          <w:b/>
+          <w:bCs/>
+          <w:lang w:val="en-US"/>
+        </w:rPr>
+        <w:t xml:space="preserve"> Traditional Village</w:t>
+      </w:r>
+      <w:r>
+        <w:rPr>
+          <w:rFonts w:ascii="Calibri" w:hAnsi="Calibri" w:cs="Calibri"/>
+          <w:lang w:val="en-US"/>
+        </w:rPr>
+        <w:t>, filled with restaurants, tea houses, and small shops — a great place to rest, eat, and explore traditional Korean culture.</w:t>
+      </w:r>
+    </w:p>
+    <w:p>
+      <w:pPr>
+        <w:rPr>
+          <w:rFonts w:ascii="Calibri" w:hAnsi="Calibri" w:cs="Calibri"/>
+          <w:lang w:val="en-US"/>
+        </w:rPr>
+      </w:pPr>
+      <w:r>
+        <w:rPr>
+          <w:rFonts w:ascii="Calibri" w:hAnsi="Calibri" w:cs="Calibri"/>
+          <w:lang w:val="en-US"/>
+        </w:rPr>
+        <w:t>It was one of my favorite days — a perfect blend of nature, history, and culture.</w:t>
+      </w:r>
+    </w:p>
+    <w:p>
+      <w:pPr>
+        <w:rPr>
+          <w:rFonts w:ascii="Calibri" w:hAnsi="Calibri" w:cs="Calibri"/>
+        </w:rPr>
+      </w:pPr>
+      <w:r>
+        <w:rPr>
+          <w:rFonts w:ascii="Segoe UI Emoji" w:hAnsi="Segoe UI Emoji" w:cs="Segoe UI Emoji"/>
+        </w:rPr>
+        <w:t>💡</w:t>
+      </w:r>
+      <w:r>
+        <w:rPr>
+          <w:rFonts w:ascii="Calibri" w:hAnsi="Calibri" w:cs="Calibri"/>
+        </w:rPr>
         <w:t xml:space="preserve"> </w:t>
       </w:r>
-      <w:proofErr w:type="spellStart"/>
-      <w:r>
-        <w:rPr>
-          <w:b/>
-          <w:bCs/>
+      <w:r>
+        <w:rPr>
+          <w:rFonts w:ascii="Calibri" w:hAnsi="Calibri" w:cs="Calibri"/>
+          <w:b/>
+          <w:bCs/>
+        </w:rPr>
+        <w:t>Must-sees in Gyeongju:</w:t>
+      </w:r>
+    </w:p>
+    <w:p>
+      <w:pPr>
+        <w:rPr>
+          <w:rFonts w:ascii="Calibri" w:hAnsi="Calibri" w:cs="Calibri"/>
+        </w:rPr>
+      </w:pPr>
+      <w:r>
+        <w:rPr>
+          <w:rFonts w:ascii="Calibri" w:hAnsi="Calibri" w:cs="Calibri"/>
+        </w:rPr>
+        <w:t xml:space="preserve">National Museum, </w:t>
+      </w:r>
+      <w:proofErr w:type="spellStart"/>
+      <w:r>
+        <w:rPr>
+          <w:rFonts w:ascii="Calibri" w:hAnsi="Calibri" w:cs="Calibri"/>
         </w:rPr>
         <w:t>Wolji</w:t>
       </w:r>
       <w:proofErr w:type="spellEnd"/>
       <w:r>
         <w:rPr>
-          <w:b/>
-          <w:bCs/>
-        </w:rPr>
-        <w:t xml:space="preserve"> Pond</w:t>
-      </w:r>
-      <w:r>
-        <w:t xml:space="preserve">, </w:t>
-      </w:r>
-      <w:r>
-        <w:t xml:space="preserve">with the impressive Towers, Pagodas and Nature, I would recommend visiting this in the Evening, because it gets lit in </w:t>
-      </w:r>
-      <w:proofErr w:type="spellStart"/>
-      <w:r>
-        <w:t>mistyrous</w:t>
-      </w:r>
-      <w:proofErr w:type="spellEnd"/>
-      <w:r>
-        <w:t xml:space="preserve"> light. And </w:t>
-      </w:r>
-      <w:proofErr w:type="spellStart"/>
-      <w:r>
-        <w:t>Beatiful</w:t>
-      </w:r>
-      <w:proofErr w:type="spellEnd"/>
-      <w:r>
-        <w:t xml:space="preserve"> music. </w:t>
-      </w:r>
-      <w:proofErr w:type="spellStart"/>
-      <w:r>
-        <w:rPr>
-          <w:b/>
-          <w:bCs/>
-        </w:rPr>
-        <w:t>Banwolseong</w:t>
-      </w:r>
-      <w:proofErr w:type="spellEnd"/>
-      <w:r>
-        <w:t>,</w:t>
-      </w:r>
-      <w:r>
-        <w:t xml:space="preserve"> with the cool Forest and historic </w:t>
-      </w:r>
-      <w:proofErr w:type="spellStart"/>
-      <w:r>
-        <w:t>excdevation</w:t>
-      </w:r>
-      <w:proofErr w:type="spellEnd"/>
-      <w:r>
-        <w:t xml:space="preserve"> sight where they </w:t>
-      </w:r>
-      <w:proofErr w:type="spellStart"/>
-      <w:r>
-        <w:t>discoved</w:t>
-      </w:r>
-      <w:proofErr w:type="spellEnd"/>
-      <w:r>
-        <w:t xml:space="preserve"> a lot of </w:t>
-      </w:r>
-      <w:proofErr w:type="spellStart"/>
-      <w:r>
-        <w:t>anciet</w:t>
-      </w:r>
-      <w:proofErr w:type="spellEnd"/>
-      <w:r>
-        <w:t xml:space="preserve"> artifacts, the ruins of the old empire Fortress.</w:t>
-      </w:r>
-      <w:r>
+          <w:rFonts w:ascii="Calibri" w:hAnsi="Calibri" w:cs="Calibri"/>
+        </w:rPr>
+        <w:t xml:space="preserve"> Pond, </w:t>
+      </w:r>
+      <w:proofErr w:type="spellStart"/>
+      <w:r>
+        <w:rPr>
+          <w:rFonts w:ascii="Calibri" w:hAnsi="Calibri" w:cs="Calibri"/>
+        </w:rPr>
+        <w:t>Woljeonggyo</w:t>
+      </w:r>
+      <w:proofErr w:type="spellEnd"/>
+      <w:r>
+        <w:rPr>
+          <w:rFonts w:ascii="Calibri" w:hAnsi="Calibri" w:cs="Calibri"/>
+        </w:rPr>
+        <w:t xml:space="preserve"> Bridge, </w:t>
+      </w:r>
+      <w:proofErr w:type="spellStart"/>
+      <w:r>
+        <w:rPr>
+          <w:rFonts w:ascii="Calibri" w:hAnsi="Calibri" w:cs="Calibri"/>
+        </w:rPr>
+        <w:t>Gyochon</w:t>
+      </w:r>
+      <w:proofErr w:type="spellEnd"/>
+      <w:r>
+        <w:rPr>
+          <w:rFonts w:ascii="Calibri" w:hAnsi="Calibri" w:cs="Calibri"/>
+        </w:rPr>
+        <w:t xml:space="preserve"> Traditional Village, Tomb of King </w:t>
+      </w:r>
+      <w:proofErr w:type="spellStart"/>
+      <w:r>
+        <w:rPr>
+          <w:rFonts w:ascii="Calibri" w:hAnsi="Calibri" w:cs="Calibri"/>
+        </w:rPr>
+        <w:t>Michu</w:t>
+      </w:r>
+      <w:proofErr w:type="spellEnd"/>
+      <w:r>
+        <w:rPr>
+          <w:rFonts w:ascii="Calibri" w:hAnsi="Calibri" w:cs="Calibri"/>
+        </w:rPr>
+        <w:t xml:space="preserve"> of Silla</w:t>
+      </w:r>
+    </w:p>
+    <w:p>
+      <w:pPr>
+        <w:rPr>
+          <w:rFonts w:ascii="Calibri" w:hAnsi="Calibri" w:cs="Calibri"/>
+        </w:rPr>
+      </w:pPr>
+      <w:r>
+        <w:rPr>
+          <w:rFonts w:ascii="Segoe UI Emoji" w:hAnsi="Segoe UI Emoji" w:cs="Segoe UI Emoji"/>
+        </w:rPr>
+        <w:t>🍜</w:t>
+      </w:r>
+      <w:r>
+        <w:rPr>
+          <w:rFonts w:ascii="Calibri" w:hAnsi="Calibri" w:cs="Calibri"/>
+        </w:rPr>
         <w:t xml:space="preserve"> </w:t>
       </w:r>
-      <w:proofErr w:type="spellStart"/>
-      <w:r>
-        <w:rPr>
-          <w:b/>
-          <w:bCs/>
-        </w:rPr>
-        <w:t>Woljeonggyo</w:t>
-      </w:r>
-      <w:proofErr w:type="spellEnd"/>
-      <w:r>
-        <w:rPr>
-          <w:b/>
-          <w:bCs/>
-        </w:rPr>
-        <w:t xml:space="preserve"> Bridge</w:t>
-      </w:r>
-      <w:r>
-        <w:t>,</w:t>
-      </w:r>
-      <w:r>
-        <w:t xml:space="preserve"> which we visited in the evening, which I again I would recommend because of how it look in the </w:t>
-      </w:r>
-      <w:proofErr w:type="spellStart"/>
-      <w:r>
-        <w:t>shimmring</w:t>
-      </w:r>
-      <w:proofErr w:type="spellEnd"/>
-      <w:r>
-        <w:t xml:space="preserve"> light. Walk across the river on the walking stones and admire.</w:t>
-      </w:r>
-      <w:r>
-        <w:t xml:space="preserve"> </w:t>
-      </w:r>
-      <w:r>
-        <w:t xml:space="preserve">The </w:t>
-      </w:r>
-      <w:proofErr w:type="spellStart"/>
-      <w:r>
-        <w:rPr>
-          <w:b/>
-          <w:bCs/>
-        </w:rPr>
-        <w:t>Cheomseongdae</w:t>
-      </w:r>
-      <w:proofErr w:type="spellEnd"/>
-      <w:r>
-        <w:rPr>
-          <w:b/>
-          <w:bCs/>
-        </w:rPr>
-        <w:t xml:space="preserve"> </w:t>
-      </w:r>
-      <w:r>
-        <w:t xml:space="preserve">a famous place </w:t>
-      </w:r>
-      <w:proofErr w:type="spellStart"/>
-      <w:r>
-        <w:t>souranded</w:t>
-      </w:r>
-      <w:proofErr w:type="spellEnd"/>
-      <w:r>
-        <w:t xml:space="preserve"> by flower </w:t>
-      </w:r>
-      <w:proofErr w:type="spellStart"/>
-      <w:r>
-        <w:t>fiels</w:t>
-      </w:r>
-      <w:proofErr w:type="spellEnd"/>
-      <w:r>
-        <w:t xml:space="preserve"> show something that looks like a big furnace. The </w:t>
-      </w:r>
-      <w:r>
-        <w:rPr>
-          <w:b/>
-          <w:bCs/>
-        </w:rPr>
-        <w:t xml:space="preserve">Tomb of King </w:t>
-      </w:r>
-      <w:proofErr w:type="spellStart"/>
-      <w:r>
-        <w:rPr>
-          <w:b/>
-          <w:bCs/>
-        </w:rPr>
-        <w:t>Michu</w:t>
-      </w:r>
-      <w:proofErr w:type="spellEnd"/>
-      <w:r>
-        <w:rPr>
-          <w:b/>
-          <w:bCs/>
-        </w:rPr>
-        <w:t xml:space="preserve"> of Silla</w:t>
-      </w:r>
-      <w:r>
-        <w:t xml:space="preserve">, with </w:t>
-      </w:r>
-      <w:r>
-        <w:t xml:space="preserve">tombs from the </w:t>
-      </w:r>
-      <w:proofErr w:type="spellStart"/>
-      <w:r>
-        <w:t>silla-epoche</w:t>
-      </w:r>
-      <w:proofErr w:type="spellEnd"/>
-      <w:r>
-        <w:t>, u can even look at one from the inside.</w:t>
-      </w:r>
-      <w:r>
-        <w:t xml:space="preserve"> Just beautiful </w:t>
-      </w:r>
-      <w:proofErr w:type="spellStart"/>
-      <w:r>
-        <w:t>nature.</w:t>
-      </w:r>
-      <w:r>
-        <w:t>and</w:t>
-      </w:r>
-      <w:proofErr w:type="spellEnd"/>
-      <w:r>
-        <w:t xml:space="preserve"> the </w:t>
-      </w:r>
-      <w:proofErr w:type="spellStart"/>
-      <w:r>
-        <w:rPr>
-          <w:b/>
-          <w:bCs/>
-        </w:rPr>
-        <w:t>Gyochon</w:t>
-      </w:r>
-      <w:proofErr w:type="spellEnd"/>
-      <w:r>
-        <w:rPr>
-          <w:b/>
-          <w:bCs/>
-        </w:rPr>
-        <w:t xml:space="preserve"> Traditional Village</w:t>
-      </w:r>
-      <w:r>
-        <w:t>, with lots of places to eat and explore.</w:t>
-      </w:r>
-    </w:p>
-    <w:p>
-      <w:r>
-        <w:t xml:space="preserve">It was one of my </w:t>
-      </w:r>
-      <w:proofErr w:type="spellStart"/>
-      <w:r>
-        <w:t>favorite</w:t>
-      </w:r>
-      <w:proofErr w:type="spellEnd"/>
-      <w:r>
-        <w:t xml:space="preserve"> days — surrounded by nature and ancient history.</w:t>
-      </w:r>
-    </w:p>
-    <w:p>
-      <w:r>
-        <w:rPr>
-          <w:rFonts w:ascii="Segoe UI Emoji" w:hAnsi="Segoe UI Emoji" w:cs="Segoe UI Emoji"/>
-        </w:rPr>
-        <w:t>💡</w:t>
-      </w:r>
-      <w:r>
-        <w:t xml:space="preserve"> </w:t>
-      </w:r>
-      <w:r>
-        <w:rPr>
-          <w:b/>
-          <w:bCs/>
-        </w:rPr>
-        <w:t>Must-sees in Gyeongju:</w:t>
-      </w:r>
-    </w:p>
-    <w:p>
-      <w:r>
-        <w:t xml:space="preserve">National Museum, </w:t>
-      </w:r>
-      <w:proofErr w:type="spellStart"/>
-      <w:r>
-        <w:t>Wolji</w:t>
-      </w:r>
-      <w:proofErr w:type="spellEnd"/>
-      <w:r>
-        <w:t xml:space="preserve"> Pond, </w:t>
-      </w:r>
-      <w:proofErr w:type="spellStart"/>
-      <w:r>
-        <w:t>Woljeonggyo</w:t>
-      </w:r>
-      <w:proofErr w:type="spellEnd"/>
-      <w:r>
-        <w:t xml:space="preserve"> Bridge, </w:t>
-      </w:r>
-      <w:proofErr w:type="spellStart"/>
-      <w:r>
-        <w:t>Gyochon</w:t>
-      </w:r>
-      <w:proofErr w:type="spellEnd"/>
-      <w:r>
-        <w:t xml:space="preserve"> Traditional Village, Tomb of King </w:t>
-      </w:r>
-      <w:proofErr w:type="spellStart"/>
-      <w:r>
-        <w:t>Michu</w:t>
-      </w:r>
-      <w:proofErr w:type="spellEnd"/>
-      <w:r>
-        <w:t xml:space="preserve"> of Silla</w:t>
-      </w:r>
-    </w:p>
-    <w:p>
-      <w:r>
-        <w:rPr>
-          <w:rFonts w:ascii="Segoe UI Emoji" w:hAnsi="Segoe UI Emoji" w:cs="Segoe UI Emoji"/>
-        </w:rPr>
-        <w:lastRenderedPageBreak/>
-        <w:t>🍜</w:t>
-      </w:r>
-      <w:r>
-        <w:t xml:space="preserve"> </w:t>
-      </w:r>
-      <w:r>
-        <w:rPr>
+      <w:r>
+        <w:rPr>
+          <w:rFonts w:ascii="Calibri" w:hAnsi="Calibri" w:cs="Calibri"/>
           <w:b/>
           <w:bCs/>
         </w:rPr>
         <w:t>What to eat:</w:t>
       </w:r>
       <w:r>
+        <w:rPr>
+          <w:rFonts w:ascii="Calibri" w:hAnsi="Calibri" w:cs="Calibri"/>
+        </w:rPr>
         <w:br/>
       </w:r>
       <w:proofErr w:type="spellStart"/>
       <w:r>
+        <w:rPr>
+          <w:rFonts w:ascii="Calibri" w:hAnsi="Calibri" w:cs="Calibri"/>
+        </w:rPr>
         <w:t>Yangbanjib</w:t>
       </w:r>
       <w:proofErr w:type="spellEnd"/>
       <w:r>
-        <w:t xml:space="preserve"> </w:t>
-      </w:r>
-      <w:r>
-        <w:t xml:space="preserve">- </w:t>
+        <w:rPr>
+          <w:rFonts w:ascii="Calibri" w:hAnsi="Calibri" w:cs="Calibri"/>
+        </w:rPr>
+        <w:t xml:space="preserve"> - </w:t>
       </w:r>
       <w:hyperlink r:id="rId8" w:history="1">
         <w:r>
           <w:rPr>
             <w:rStyle w:val="Hyperlink"/>
+            <w:rFonts w:ascii="Calibri" w:hAnsi="Calibri" w:cs="Calibri"/>
           </w:rPr>
           <w:t>https://maps.app.goo.gl/DdzKmKHMTaWnjcFr6</w:t>
         </w:r>
       </w:hyperlink>
     </w:p>
     <w:p>
+      <w:pPr>
+        <w:rPr>
+          <w:rFonts w:ascii="Calibri" w:hAnsi="Calibri" w:cs="Calibri"/>
+        </w:rPr>
+      </w:pPr>
       <w:r>
         <w:rPr>
           <w:rFonts w:ascii="Segoe UI Emoji" w:hAnsi="Segoe UI Emoji" w:cs="Segoe UI Emoji"/>
@@ -1803,32 +2779,50 @@
         <w:t>🏨</w:t>
       </w:r>
       <w:r>
+        <w:rPr>
+          <w:rFonts w:ascii="Calibri" w:hAnsi="Calibri" w:cs="Calibri"/>
+        </w:rPr>
         <w:t xml:space="preserve"> </w:t>
       </w:r>
       <w:r>
         <w:rPr>
+          <w:rFonts w:ascii="Calibri" w:hAnsi="Calibri" w:cs="Calibri"/>
           <w:b/>
           <w:bCs/>
         </w:rPr>
         <w:t>Where we stayed:</w:t>
       </w:r>
       <w:r>
+        <w:rPr>
+          <w:rFonts w:ascii="Calibri" w:hAnsi="Calibri" w:cs="Calibri"/>
+        </w:rPr>
         <w:br/>
       </w:r>
       <w:proofErr w:type="spellStart"/>
       <w:r>
+        <w:rPr>
+          <w:rFonts w:ascii="Calibri" w:hAnsi="Calibri" w:cs="Calibri"/>
+        </w:rPr>
         <w:t>Yettle</w:t>
       </w:r>
       <w:proofErr w:type="spellEnd"/>
       <w:r>
-        <w:t xml:space="preserve"> Hanok Stay - </w:t>
-      </w:r>
-      <w:r>
-        <w:t>https://maps.app.goo.gl/asRLp7rwJRpubiM48</w:t>
-      </w:r>
-    </w:p>
-    <w:p>
-      <w:r>
+        <w:rPr>
+          <w:rFonts w:ascii="Calibri" w:hAnsi="Calibri" w:cs="Calibri"/>
+        </w:rPr>
+        <w:t xml:space="preserve"> Hanok Stay - https://maps.app.goo.gl/asRLp7rwJRpubiM48</w:t>
+      </w:r>
+    </w:p>
+    <w:p>
+      <w:pPr>
+        <w:rPr>
+          <w:rFonts w:ascii="Calibri" w:hAnsi="Calibri" w:cs="Calibri"/>
+        </w:rPr>
+      </w:pPr>
+      <w:r>
+        <w:rPr>
+          <w:rFonts w:ascii="Calibri" w:hAnsi="Calibri" w:cs="Calibri"/>
+        </w:rPr>
         <w:pict w14:anchorId="593645D4">
           <v:rect id="_x0000_i1031" style="width:0;height:1.5pt" o:hralign="center" o:hrstd="t" o:hr="t" fillcolor="#a0a0a0" stroked="f"/>
         </w:pict>
@@ -1837,12 +2831,14 @@
     <w:p>
       <w:pPr>
         <w:rPr>
-          <w:b/>
-          <w:bCs/>
-        </w:rPr>
-      </w:pPr>
-      <w:r>
-        <w:rPr>
+          <w:rFonts w:ascii="Calibri" w:hAnsi="Calibri" w:cs="Calibri"/>
+          <w:b/>
+          <w:bCs/>
+        </w:rPr>
+      </w:pPr>
+      <w:r>
+        <w:rPr>
+          <w:rFonts w:ascii="Calibri" w:hAnsi="Calibri" w:cs="Calibri"/>
           <w:b/>
           <w:bCs/>
         </w:rPr>
@@ -1851,6 +2847,7 @@
       <w:proofErr w:type="spellStart"/>
       <w:r>
         <w:rPr>
+          <w:rFonts w:ascii="Calibri" w:hAnsi="Calibri" w:cs="Calibri"/>
           <w:b/>
           <w:bCs/>
         </w:rPr>
@@ -1859,167 +2856,441 @@
       <w:proofErr w:type="spellEnd"/>
     </w:p>
     <w:p>
-      <w:r>
+      <w:pPr>
+        <w:rPr>
+          <w:rFonts w:ascii="Calibri" w:hAnsi="Calibri" w:cs="Calibri"/>
+          <w:lang w:val="en-US"/>
+        </w:rPr>
+      </w:pPr>
+      <w:r>
+        <w:rPr>
+          <w:rFonts w:ascii="Calibri" w:hAnsi="Calibri" w:cs="Calibri"/>
+          <w:lang w:val="en-US"/>
+        </w:rPr>
         <w:t xml:space="preserve">We continued exploring Gyeongju with visits to </w:t>
       </w:r>
       <w:proofErr w:type="spellStart"/>
       <w:r>
         <w:rPr>
-          <w:b/>
-          <w:bCs/>
+          <w:rFonts w:ascii="Calibri" w:hAnsi="Calibri" w:cs="Calibri"/>
+          <w:b/>
+          <w:bCs/>
+          <w:lang w:val="en-US"/>
         </w:rPr>
         <w:t>Bulguksa</w:t>
       </w:r>
       <w:proofErr w:type="spellEnd"/>
       <w:r>
         <w:rPr>
-          <w:b/>
-          <w:bCs/>
+          <w:rFonts w:ascii="Calibri" w:hAnsi="Calibri" w:cs="Calibri"/>
+          <w:b/>
+          <w:bCs/>
+          <w:lang w:val="en-US"/>
         </w:rPr>
         <w:t xml:space="preserve"> Temple</w:t>
       </w:r>
       <w:r>
+        <w:rPr>
+          <w:rFonts w:ascii="Calibri" w:hAnsi="Calibri" w:cs="Calibri"/>
+          <w:lang w:val="en-US"/>
+        </w:rPr>
         <w:t xml:space="preserve"> and </w:t>
       </w:r>
       <w:proofErr w:type="spellStart"/>
       <w:r>
         <w:rPr>
-          <w:b/>
-          <w:bCs/>
+          <w:rFonts w:ascii="Calibri" w:hAnsi="Calibri" w:cs="Calibri"/>
+          <w:b/>
+          <w:bCs/>
+          <w:lang w:val="en-US"/>
         </w:rPr>
         <w:t>Seokguram</w:t>
       </w:r>
       <w:proofErr w:type="spellEnd"/>
       <w:r>
         <w:rPr>
-          <w:b/>
-          <w:bCs/>
+          <w:rFonts w:ascii="Calibri" w:hAnsi="Calibri" w:cs="Calibri"/>
+          <w:b/>
+          <w:bCs/>
+          <w:lang w:val="en-US"/>
         </w:rPr>
         <w:t xml:space="preserve"> Grotto</w:t>
       </w:r>
       <w:r>
-        <w:t xml:space="preserve"> — both UNESCO World Heritage sites.</w:t>
-      </w:r>
-      <w:r>
-        <w:t xml:space="preserve"> There you can also try </w:t>
-      </w:r>
-      <w:proofErr w:type="spellStart"/>
-      <w:r>
+        <w:rPr>
+          <w:rFonts w:ascii="Calibri" w:hAnsi="Calibri" w:cs="Calibri"/>
+          <w:lang w:val="en-US"/>
+        </w:rPr>
+        <w:t xml:space="preserve">, both recognized as UNESCO World Heritage Sites. While you’re there, you can also try </w:t>
+      </w:r>
+      <w:proofErr w:type="spellStart"/>
+      <w:r>
+        <w:rPr>
+          <w:rFonts w:ascii="Calibri" w:hAnsi="Calibri" w:cs="Calibri"/>
+          <w:b/>
+          <w:bCs/>
+          <w:lang w:val="en-US"/>
+        </w:rPr>
         <w:t>Hwangnam-ppang</w:t>
       </w:r>
       <w:proofErr w:type="spellEnd"/>
       <w:r>
-        <w:t>, which is a Gyeongju speciality. You will have to either drive up the mountain via Shuttle Bus or Walk up. I would highly recommend driving up and after exploring walking back down.</w:t>
-      </w:r>
-      <w:r>
-        <w:t xml:space="preserve"> Later, we </w:t>
-      </w:r>
-      <w:r>
-        <w:t xml:space="preserve">visited the </w:t>
-      </w:r>
-      <w:proofErr w:type="spellStart"/>
-      <w:r>
+        <w:rPr>
+          <w:rFonts w:ascii="Calibri" w:hAnsi="Calibri" w:cs="Calibri"/>
+          <w:lang w:val="en-US"/>
+        </w:rPr>
+        <w:t>, a local Gyeongju specialty made from red bean paste and soft pastry.</w:t>
+      </w:r>
+    </w:p>
+    <w:p>
+      <w:pPr>
+        <w:rPr>
+          <w:rFonts w:ascii="Calibri" w:hAnsi="Calibri" w:cs="Calibri"/>
+          <w:lang w:val="en-US"/>
+        </w:rPr>
+      </w:pPr>
+      <w:r>
+        <w:rPr>
+          <w:rFonts w:ascii="Calibri" w:hAnsi="Calibri" w:cs="Calibri"/>
+          <w:lang w:val="en-US"/>
+        </w:rPr>
+        <w:t xml:space="preserve">To reach </w:t>
+      </w:r>
+      <w:proofErr w:type="spellStart"/>
+      <w:r>
+        <w:rPr>
+          <w:rFonts w:ascii="Calibri" w:hAnsi="Calibri" w:cs="Calibri"/>
+          <w:lang w:val="en-US"/>
+        </w:rPr>
+        <w:t>Seokguram</w:t>
+      </w:r>
+      <w:proofErr w:type="spellEnd"/>
+      <w:r>
+        <w:rPr>
+          <w:rFonts w:ascii="Calibri" w:hAnsi="Calibri" w:cs="Calibri"/>
+          <w:lang w:val="en-US"/>
+        </w:rPr>
+        <w:t xml:space="preserve"> Grotto, you can either take the shuttle bus up the mountain or walk the entire way. I highly recommend taking the bus up and then walking back down afterward — the trail is peaceful and offers beautiful views.</w:t>
+      </w:r>
+    </w:p>
+    <w:p>
+      <w:pPr>
+        <w:rPr>
+          <w:rFonts w:ascii="Calibri" w:hAnsi="Calibri" w:cs="Calibri"/>
+          <w:lang w:val="en-US"/>
+        </w:rPr>
+      </w:pPr>
+      <w:r>
+        <w:rPr>
+          <w:rFonts w:ascii="Calibri" w:hAnsi="Calibri" w:cs="Calibri"/>
+          <w:lang w:val="en-US"/>
+        </w:rPr>
+        <w:t xml:space="preserve">Later, we visited </w:t>
+      </w:r>
+      <w:proofErr w:type="spellStart"/>
+      <w:r>
+        <w:rPr>
+          <w:rFonts w:ascii="Calibri" w:hAnsi="Calibri" w:cs="Calibri"/>
+          <w:b/>
+          <w:bCs/>
+          <w:lang w:val="en-US"/>
+        </w:rPr>
         <w:t>Jungdo</w:t>
       </w:r>
       <w:proofErr w:type="spellEnd"/>
       <w:r>
-        <w:t xml:space="preserve"> Tower which stands impressive over the rest of the village. After that we walked around the </w:t>
-      </w:r>
-      <w:proofErr w:type="spellStart"/>
-      <w:r>
+        <w:rPr>
+          <w:rFonts w:ascii="Calibri" w:hAnsi="Calibri" w:cs="Calibri"/>
+          <w:b/>
+          <w:bCs/>
+          <w:lang w:val="en-US"/>
+        </w:rPr>
+        <w:t xml:space="preserve"> Tower</w:t>
+      </w:r>
+      <w:r>
+        <w:rPr>
+          <w:rFonts w:ascii="Calibri" w:hAnsi="Calibri" w:cs="Calibri"/>
+          <w:lang w:val="en-US"/>
+        </w:rPr>
+        <w:t xml:space="preserve">, which rises impressively over the surrounding village. Afterward, we walked around the </w:t>
+      </w:r>
+      <w:proofErr w:type="gramStart"/>
+      <w:r>
+        <w:rPr>
+          <w:rFonts w:ascii="Calibri" w:hAnsi="Calibri" w:cs="Calibri"/>
+          <w:lang w:val="en-US"/>
+        </w:rPr>
+        <w:t>serene</w:t>
+      </w:r>
+      <w:proofErr w:type="gramEnd"/>
+      <w:r>
+        <w:rPr>
+          <w:rFonts w:ascii="Calibri" w:hAnsi="Calibri" w:cs="Calibri"/>
+          <w:lang w:val="en-US"/>
+        </w:rPr>
+        <w:t xml:space="preserve"> </w:t>
+      </w:r>
+      <w:proofErr w:type="spellStart"/>
+      <w:r>
+        <w:rPr>
+          <w:rFonts w:ascii="Calibri" w:hAnsi="Calibri" w:cs="Calibri"/>
+          <w:b/>
+          <w:bCs/>
+          <w:lang w:val="en-US"/>
+        </w:rPr>
         <w:t>Bomun</w:t>
       </w:r>
       <w:proofErr w:type="spellEnd"/>
       <w:r>
-        <w:t xml:space="preserve"> Lake and took a rest in the Page 9 Café. After that we took the bus back to </w:t>
-      </w:r>
-      <w:proofErr w:type="spellStart"/>
-      <w:r>
-        <w:t>gyeonju</w:t>
-      </w:r>
-      <w:proofErr w:type="spellEnd"/>
-      <w:r>
-        <w:t xml:space="preserve"> and ate dinner at </w:t>
-      </w:r>
-      <w:proofErr w:type="spellStart"/>
-      <w:r>
-        <w:t>gyeongju</w:t>
-      </w:r>
-      <w:proofErr w:type="spellEnd"/>
-      <w:r>
+        <w:rPr>
+          <w:rFonts w:ascii="Calibri" w:hAnsi="Calibri" w:cs="Calibri"/>
+          <w:b/>
+          <w:bCs/>
+          <w:lang w:val="en-US"/>
+        </w:rPr>
+        <w:t xml:space="preserve"> Lake</w:t>
+      </w:r>
+      <w:r>
+        <w:rPr>
+          <w:rFonts w:ascii="Calibri" w:hAnsi="Calibri" w:cs="Calibri"/>
+          <w:lang w:val="en-US"/>
+        </w:rPr>
+        <w:t xml:space="preserve"> and took a break at </w:t>
+      </w:r>
+      <w:r>
+        <w:rPr>
+          <w:rFonts w:ascii="Calibri" w:hAnsi="Calibri" w:cs="Calibri"/>
+          <w:b/>
+          <w:bCs/>
+          <w:lang w:val="en-US"/>
+        </w:rPr>
+        <w:t>Page 9 Café</w:t>
+      </w:r>
+      <w:r>
+        <w:rPr>
+          <w:rFonts w:ascii="Calibri" w:hAnsi="Calibri" w:cs="Calibri"/>
+          <w:lang w:val="en-US"/>
+        </w:rPr>
+        <w:t>, a perfect spot to rest and enjoy the view.</w:t>
+      </w:r>
+    </w:p>
+    <w:p>
+      <w:pPr>
+        <w:rPr>
+          <w:rFonts w:ascii="Calibri" w:hAnsi="Calibri" w:cs="Calibri"/>
+          <w:lang w:val="en-US"/>
+        </w:rPr>
+      </w:pPr>
+      <w:r>
+        <w:rPr>
+          <w:rFonts w:ascii="Calibri" w:hAnsi="Calibri" w:cs="Calibri"/>
+          <w:lang w:val="en-US"/>
+        </w:rPr>
+        <w:t xml:space="preserve">In the evening, we took the bus back to central Gyeongju and had dinner at </w:t>
+      </w:r>
+      <w:r>
+        <w:rPr>
+          <w:rFonts w:ascii="Calibri" w:hAnsi="Calibri" w:cs="Calibri"/>
+          <w:b/>
+          <w:bCs/>
+          <w:lang w:val="en-US"/>
+        </w:rPr>
+        <w:t>Tiger Katsu</w:t>
+      </w:r>
+      <w:r>
+        <w:rPr>
+          <w:rFonts w:ascii="Calibri" w:hAnsi="Calibri" w:cs="Calibri"/>
+          <w:lang w:val="en-US"/>
+        </w:rPr>
+        <w:t>, a restaurant known for serving delicious Japanese-style pork katsu.</w:t>
+      </w:r>
+    </w:p>
+    <w:p>
+      <w:pPr>
+        <w:rPr>
+          <w:rFonts w:ascii="Calibri" w:hAnsi="Calibri" w:cs="Calibri"/>
+        </w:rPr>
+      </w:pPr>
+      <w:r>
+        <w:rPr>
+          <w:rFonts w:ascii="Segoe UI Emoji" w:hAnsi="Segoe UI Emoji" w:cs="Segoe UI Emoji"/>
+        </w:rPr>
+        <w:t>💡</w:t>
+      </w:r>
+      <w:r>
+        <w:rPr>
+          <w:rFonts w:ascii="Calibri" w:hAnsi="Calibri" w:cs="Calibri"/>
+        </w:rPr>
+        <w:t xml:space="preserve"> </w:t>
+      </w:r>
+      <w:r>
+        <w:rPr>
+          <w:rFonts w:ascii="Calibri" w:hAnsi="Calibri" w:cs="Calibri"/>
+          <w:b/>
+          <w:bCs/>
+        </w:rPr>
+        <w:t>Things to do:</w:t>
+      </w:r>
+      <w:r>
+        <w:rPr>
+          <w:rFonts w:ascii="Calibri" w:hAnsi="Calibri" w:cs="Calibri"/>
+        </w:rPr>
+        <w:br/>
+      </w:r>
+      <w:proofErr w:type="spellStart"/>
+      <w:r>
+        <w:rPr>
+          <w:rFonts w:ascii="Calibri" w:hAnsi="Calibri" w:cs="Calibri"/>
+        </w:rPr>
+        <w:t>Bulguksa</w:t>
+      </w:r>
+      <w:proofErr w:type="spellEnd"/>
+      <w:r>
+        <w:rPr>
+          <w:rFonts w:ascii="Calibri" w:hAnsi="Calibri" w:cs="Calibri"/>
+        </w:rPr>
+        <w:t xml:space="preserve"> Temple, </w:t>
+      </w:r>
+      <w:proofErr w:type="spellStart"/>
+      <w:r>
+        <w:rPr>
+          <w:rFonts w:ascii="Calibri" w:hAnsi="Calibri" w:cs="Calibri"/>
+        </w:rPr>
+        <w:t>Seokguram</w:t>
+      </w:r>
+      <w:proofErr w:type="spellEnd"/>
+      <w:r>
+        <w:rPr>
+          <w:rFonts w:ascii="Calibri" w:hAnsi="Calibri" w:cs="Calibri"/>
+        </w:rPr>
+        <w:t xml:space="preserve"> Grotto, </w:t>
+      </w:r>
+      <w:proofErr w:type="spellStart"/>
+      <w:r>
+        <w:rPr>
+          <w:rFonts w:ascii="Calibri" w:hAnsi="Calibri" w:cs="Calibri"/>
+        </w:rPr>
+        <w:t>Bomun</w:t>
+      </w:r>
+      <w:proofErr w:type="spellEnd"/>
+      <w:r>
+        <w:rPr>
+          <w:rFonts w:ascii="Calibri" w:hAnsi="Calibri" w:cs="Calibri"/>
+        </w:rPr>
+        <w:t xml:space="preserve"> Lake</w:t>
+      </w:r>
+    </w:p>
+    <w:p>
+      <w:pPr>
+        <w:rPr>
+          <w:rFonts w:ascii="Calibri" w:hAnsi="Calibri" w:cs="Calibri"/>
+        </w:rPr>
+      </w:pPr>
+      <w:r>
+        <w:rPr>
+          <w:rFonts w:ascii="Segoe UI Emoji" w:hAnsi="Segoe UI Emoji" w:cs="Segoe UI Emoji"/>
+        </w:rPr>
+        <w:t>🍜</w:t>
+      </w:r>
+      <w:r>
+        <w:rPr>
+          <w:rFonts w:ascii="Calibri" w:hAnsi="Calibri" w:cs="Calibri"/>
+        </w:rPr>
+        <w:t xml:space="preserve"> </w:t>
+      </w:r>
+      <w:r>
+        <w:rPr>
+          <w:rFonts w:ascii="Calibri" w:hAnsi="Calibri" w:cs="Calibri"/>
+          <w:b/>
+          <w:bCs/>
+        </w:rPr>
+        <w:t>Local cafés or restaurants:</w:t>
+      </w:r>
+      <w:r>
+        <w:rPr>
+          <w:rFonts w:ascii="Calibri" w:hAnsi="Calibri" w:cs="Calibri"/>
+        </w:rPr>
+        <w:br/>
+      </w:r>
+      <w:r>
+        <w:rPr>
+          <w:rFonts w:ascii="Calibri" w:hAnsi="Calibri" w:cs="Calibri"/>
+        </w:rPr>
+        <w:t xml:space="preserve">Page 9 </w:t>
+      </w:r>
+      <w:r>
+        <w:rPr>
+          <w:rFonts w:ascii="Calibri" w:hAnsi="Calibri" w:cs="Calibri"/>
+        </w:rPr>
+        <w:t xml:space="preserve">Café - </w:t>
+      </w:r>
+      <w:hyperlink r:id="rId9" w:history="1">
+        <w:r>
+          <w:rPr>
+            <w:rStyle w:val="Hyperlink"/>
+            <w:rFonts w:ascii="Calibri" w:hAnsi="Calibri" w:cs="Calibri"/>
+          </w:rPr>
+          <w:t>https://maps.app.goo.gl/jCyAqY6mtQkoKn9w6</w:t>
+        </w:r>
+      </w:hyperlink>
+    </w:p>
+    <w:p>
+      <w:pPr>
+        <w:rPr>
+          <w:rFonts w:ascii="Calibri" w:hAnsi="Calibri" w:cs="Calibri"/>
+          <w:lang w:val="fr-CH"/>
+        </w:rPr>
+      </w:pPr>
+      <w:proofErr w:type="spellStart"/>
+      <w:r>
+        <w:rPr>
+          <w:rFonts w:ascii="Calibri" w:hAnsi="Calibri" w:cs="Calibri"/>
+          <w:lang w:val="fr-CH"/>
+        </w:rPr>
+        <w:t>Gyeongju</w:t>
+      </w:r>
+      <w:proofErr w:type="spellEnd"/>
+      <w:r>
+        <w:rPr>
+          <w:rFonts w:ascii="Calibri" w:hAnsi="Calibri" w:cs="Calibri"/>
+          <w:lang w:val="fr-CH"/>
+        </w:rPr>
         <w:t xml:space="preserve"> restaurant </w:t>
       </w:r>
       <w:proofErr w:type="spellStart"/>
       <w:r>
+        <w:rPr>
+          <w:rFonts w:ascii="Calibri" w:hAnsi="Calibri" w:cs="Calibri"/>
+          <w:lang w:val="fr-CH"/>
+        </w:rPr>
         <w:t>tigerkatsu</w:t>
       </w:r>
       <w:proofErr w:type="spellEnd"/>
       <w:r>
-        <w:t xml:space="preserve">, which serves delicious </w:t>
-      </w:r>
-      <w:proofErr w:type="spellStart"/>
-      <w:r>
-        <w:t>Japenese</w:t>
-      </w:r>
-      <w:proofErr w:type="spellEnd"/>
-      <w:r>
-        <w:t xml:space="preserve"> Pork Katsu.</w:t>
-      </w:r>
-    </w:p>
-    <w:p>
-      <w:r>
-        <w:rPr>
-          <w:rFonts w:ascii="Segoe UI Emoji" w:hAnsi="Segoe UI Emoji" w:cs="Segoe UI Emoji"/>
-        </w:rPr>
-        <w:t>💡</w:t>
-      </w:r>
-      <w:r>
-        <w:t xml:space="preserve"> </w:t>
-      </w:r>
-      <w:r>
-        <w:rPr>
-          <w:b/>
-          <w:bCs/>
-        </w:rPr>
-        <w:t>Things to do:</w:t>
-      </w:r>
-      <w:r>
-        <w:br/>
-        <w:t xml:space="preserve">[Insert: temple visit times, transport info, </w:t>
-      </w:r>
-      <w:proofErr w:type="spellStart"/>
-      <w:r>
-        <w:t>Bomun</w:t>
-      </w:r>
-      <w:proofErr w:type="spellEnd"/>
-      <w:r>
-        <w:t xml:space="preserve"> Lake activities]</w:t>
-      </w:r>
-    </w:p>
-    <w:p>
-      <w:r>
-        <w:rPr>
-          <w:rFonts w:ascii="Segoe UI Emoji" w:hAnsi="Segoe UI Emoji" w:cs="Segoe UI Emoji"/>
-        </w:rPr>
-        <w:t>🍜</w:t>
-      </w:r>
-      <w:r>
-        <w:t xml:space="preserve"> </w:t>
-      </w:r>
-      <w:r>
-        <w:rPr>
-          <w:b/>
-          <w:bCs/>
-        </w:rPr>
-        <w:t>Local cafés or restaurants:</w:t>
-      </w:r>
-      <w:r>
-        <w:br/>
-        <w:t>[Insert names + impressions]</w:t>
-      </w:r>
-    </w:p>
-    <w:p>
-      <w:r>
+        <w:rPr>
+          <w:rFonts w:ascii="Calibri" w:hAnsi="Calibri" w:cs="Calibri"/>
+          <w:lang w:val="fr-CH"/>
+        </w:rPr>
+        <w:t xml:space="preserve"> - </w:t>
+      </w:r>
+      <w:r>
+        <w:rPr>
+          <w:rFonts w:ascii="Calibri" w:hAnsi="Calibri" w:cs="Calibri"/>
+          <w:lang w:val="fr-CH"/>
+        </w:rPr>
+        <w:t>https://maps.app.goo.gl/znCaL6PBoK5a5Sjx8</w:t>
+      </w:r>
+    </w:p>
+    <w:p>
+      <w:pPr>
+        <w:rPr>
+          <w:rFonts w:ascii="Calibri" w:hAnsi="Calibri" w:cs="Calibri"/>
+        </w:rPr>
+      </w:pPr>
+      <w:r>
+        <w:rPr>
+          <w:rFonts w:ascii="Calibri" w:hAnsi="Calibri" w:cs="Calibri"/>
+        </w:rPr>
         <w:pict w14:anchorId="1221C822">
           <v:rect id="_x0000_i1032" style="width:0;height:1.5pt" o:hralign="center" o:hrstd="t" o:hr="t" fillcolor="#a0a0a0" stroked="f"/>
         </w:pict>
@@ -2028,12 +3299,14 @@
     <w:p>
       <w:pPr>
         <w:rPr>
-          <w:b/>
-          <w:bCs/>
-        </w:rPr>
-      </w:pPr>
-      <w:r>
-        <w:rPr>
+          <w:rFonts w:ascii="Calibri" w:hAnsi="Calibri" w:cs="Calibri"/>
+          <w:b/>
+          <w:bCs/>
+        </w:rPr>
+      </w:pPr>
+      <w:r>
+        <w:rPr>
+          <w:rFonts w:ascii="Calibri" w:hAnsi="Calibri" w:cs="Calibri"/>
           <w:b/>
           <w:bCs/>
         </w:rPr>
@@ -2041,150 +3314,264 @@
       </w:r>
     </w:p>
     <w:p>
-      <w:r>
-        <w:t xml:space="preserve">We took the train to </w:t>
-      </w:r>
-      <w:r>
-        <w:rPr>
-          <w:b/>
-          <w:bCs/>
+      <w:pPr>
+        <w:rPr>
+          <w:rFonts w:ascii="Calibri" w:hAnsi="Calibri" w:cs="Calibri"/>
+          <w:lang w:val="en-US"/>
+        </w:rPr>
+      </w:pPr>
+      <w:r>
+        <w:rPr>
+          <w:rFonts w:ascii="Calibri" w:hAnsi="Calibri" w:cs="Calibri"/>
+          <w:lang w:val="en-US"/>
+        </w:rPr>
+        <w:t xml:space="preserve">The next morning, we took the train to </w:t>
+      </w:r>
+      <w:r>
+        <w:rPr>
+          <w:rFonts w:ascii="Calibri" w:hAnsi="Calibri" w:cs="Calibri"/>
+          <w:b/>
+          <w:bCs/>
+          <w:lang w:val="en-US"/>
         </w:rPr>
         <w:t>Busan</w:t>
       </w:r>
       <w:r>
-        <w:t xml:space="preserve"> and checked into our hotel near </w:t>
-      </w:r>
-      <w:proofErr w:type="spellStart"/>
-      <w:r>
-        <w:rPr>
-          <w:b/>
-          <w:bCs/>
+        <w:rPr>
+          <w:rFonts w:ascii="Calibri" w:hAnsi="Calibri" w:cs="Calibri"/>
+          <w:lang w:val="en-US"/>
+        </w:rPr>
+        <w:t xml:space="preserve"> and checked into our hotel in the </w:t>
+      </w:r>
+      <w:r>
+        <w:rPr>
+          <w:rFonts w:ascii="Calibri" w:hAnsi="Calibri" w:cs="Calibri"/>
+          <w:b/>
+          <w:bCs/>
+          <w:lang w:val="en-US"/>
+        </w:rPr>
+        <w:t>Sinchang-dong</w:t>
+      </w:r>
+      <w:r>
+        <w:rPr>
+          <w:rFonts w:ascii="Calibri" w:hAnsi="Calibri" w:cs="Calibri"/>
+          <w:lang w:val="en-US"/>
+        </w:rPr>
+        <w:t xml:space="preserve"> district. We spent the first part of the day at </w:t>
+      </w:r>
+      <w:proofErr w:type="spellStart"/>
+      <w:r>
+        <w:rPr>
+          <w:rFonts w:ascii="Calibri" w:hAnsi="Calibri" w:cs="Calibri"/>
+          <w:b/>
+          <w:bCs/>
+          <w:lang w:val="en-US"/>
         </w:rPr>
         <w:t>Haeundae</w:t>
       </w:r>
       <w:proofErr w:type="spellEnd"/>
       <w:r>
         <w:rPr>
-          <w:b/>
-          <w:bCs/>
+          <w:rFonts w:ascii="Calibri" w:hAnsi="Calibri" w:cs="Calibri"/>
+          <w:b/>
+          <w:bCs/>
+          <w:lang w:val="en-US"/>
         </w:rPr>
         <w:t xml:space="preserve"> Beach</w:t>
       </w:r>
       <w:r>
-        <w:t>. The ocean breeze was refreshing after a week of city exploring.</w:t>
-      </w:r>
-    </w:p>
-    <w:p>
-      <w:r>
-        <w:t xml:space="preserve">We spent the day at </w:t>
-      </w:r>
-      <w:proofErr w:type="spellStart"/>
-      <w:r>
-        <w:rPr>
-          <w:b/>
-          <w:bCs/>
-        </w:rPr>
-        <w:t>Dongbaekseom</w:t>
-      </w:r>
-      <w:proofErr w:type="spellEnd"/>
-      <w:r>
-        <w:rPr>
-          <w:b/>
-          <w:bCs/>
-        </w:rPr>
-        <w:t xml:space="preserve"> Island</w:t>
-      </w:r>
-      <w:r>
-        <w:t xml:space="preserve">, </w:t>
-      </w:r>
-      <w:proofErr w:type="spellStart"/>
-      <w:r>
-        <w:rPr>
-          <w:b/>
-          <w:bCs/>
+        <w:rPr>
+          <w:rFonts w:ascii="Calibri" w:hAnsi="Calibri" w:cs="Calibri"/>
+          <w:lang w:val="en-US"/>
+        </w:rPr>
+        <w:t xml:space="preserve"> and explored the nearby </w:t>
+      </w:r>
+      <w:proofErr w:type="spellStart"/>
+      <w:r>
+        <w:rPr>
+          <w:rFonts w:ascii="Calibri" w:hAnsi="Calibri" w:cs="Calibri"/>
+          <w:b/>
+          <w:bCs/>
+          <w:lang w:val="en-US"/>
         </w:rPr>
         <w:t>Haeundae</w:t>
       </w:r>
       <w:proofErr w:type="spellEnd"/>
       <w:r>
         <w:rPr>
-          <w:b/>
-          <w:bCs/>
-        </w:rPr>
-        <w:t xml:space="preserve"> Market</w:t>
-      </w:r>
-      <w:r>
-        <w:t xml:space="preserve">, and the </w:t>
-      </w:r>
-      <w:r>
-        <w:rPr>
-          <w:b/>
-          <w:bCs/>
-        </w:rPr>
-        <w:t>BUSAN X the SKY</w:t>
-      </w:r>
-      <w:r>
-        <w:t xml:space="preserve"> observatory. The evening walk along </w:t>
-      </w:r>
-      <w:r>
-        <w:rPr>
-          <w:b/>
-          <w:bCs/>
-        </w:rPr>
-        <w:t>Blueline Park</w:t>
-      </w:r>
-      <w:r>
-        <w:t xml:space="preserve"> to </w:t>
-      </w:r>
-      <w:proofErr w:type="spellStart"/>
-      <w:r>
-        <w:rPr>
-          <w:b/>
-          <w:bCs/>
-        </w:rPr>
-        <w:t>Cheongsapo</w:t>
-      </w:r>
-      <w:proofErr w:type="spellEnd"/>
-      <w:r>
-        <w:rPr>
-          <w:b/>
-          <w:bCs/>
+          <w:rFonts w:ascii="Calibri" w:hAnsi="Calibri" w:cs="Calibri"/>
+          <w:b/>
+          <w:bCs/>
+          <w:lang w:val="en-US"/>
+        </w:rPr>
+        <w:t xml:space="preserve"> Traditional Market</w:t>
+      </w:r>
+      <w:r>
+        <w:rPr>
+          <w:rFonts w:ascii="Calibri" w:hAnsi="Calibri" w:cs="Calibri"/>
+          <w:lang w:val="en-US"/>
+        </w:rPr>
+        <w:t>, which was full of snacks and local specialties.</w:t>
+      </w:r>
+    </w:p>
+    <w:p>
+      <w:pPr>
+        <w:rPr>
+          <w:rFonts w:ascii="Calibri" w:hAnsi="Calibri" w:cs="Calibri"/>
+          <w:lang w:val="en-US"/>
+        </w:rPr>
+      </w:pPr>
+      <w:r>
+        <w:rPr>
+          <w:rFonts w:ascii="Calibri" w:hAnsi="Calibri" w:cs="Calibri"/>
+          <w:lang w:val="en-US"/>
+        </w:rPr>
+        <w:lastRenderedPageBreak/>
+        <w:t xml:space="preserve">For a spectacular view of the coastline, we visited </w:t>
+      </w:r>
+      <w:r>
+        <w:rPr>
+          <w:rFonts w:ascii="Calibri" w:hAnsi="Calibri" w:cs="Calibri"/>
+          <w:b/>
+          <w:bCs/>
+          <w:lang w:val="en-US"/>
+        </w:rPr>
+        <w:t>Busan X the SKY</w:t>
+      </w:r>
+      <w:r>
+        <w:rPr>
+          <w:rFonts w:ascii="Calibri" w:hAnsi="Calibri" w:cs="Calibri"/>
+          <w:lang w:val="en-US"/>
+        </w:rPr>
+        <w:t xml:space="preserve"> and went up to the 101st floor, nearly 400 meters above ground. The panorama from up there was incredible.</w:t>
+      </w:r>
+    </w:p>
+    <w:p>
+      <w:pPr>
+        <w:rPr>
+          <w:rFonts w:ascii="Calibri" w:hAnsi="Calibri" w:cs="Calibri"/>
+          <w:lang w:val="en-US"/>
+        </w:rPr>
+      </w:pPr>
+      <w:r>
+        <w:rPr>
+          <w:rFonts w:ascii="Calibri" w:hAnsi="Calibri" w:cs="Calibri"/>
+          <w:lang w:val="en-US"/>
+        </w:rPr>
+        <w:t xml:space="preserve">Later, we rode the </w:t>
+      </w:r>
+      <w:proofErr w:type="spellStart"/>
+      <w:r>
+        <w:rPr>
+          <w:rFonts w:ascii="Calibri" w:hAnsi="Calibri" w:cs="Calibri"/>
+          <w:b/>
+          <w:bCs/>
+          <w:lang w:val="en-US"/>
+        </w:rPr>
+        <w:t>Haeundae</w:t>
+      </w:r>
+      <w:proofErr w:type="spellEnd"/>
+      <w:r>
+        <w:rPr>
+          <w:rFonts w:ascii="Calibri" w:hAnsi="Calibri" w:cs="Calibri"/>
+          <w:b/>
+          <w:bCs/>
+          <w:lang w:val="en-US"/>
+        </w:rPr>
+        <w:t xml:space="preserve"> Blueline Park</w:t>
+      </w:r>
+      <w:r>
+        <w:rPr>
+          <w:rFonts w:ascii="Calibri" w:hAnsi="Calibri" w:cs="Calibri"/>
+          <w:lang w:val="en-US"/>
+        </w:rPr>
+        <w:t xml:space="preserve"> train for stunning coastal views before heading to the </w:t>
+      </w:r>
+      <w:proofErr w:type="spellStart"/>
+      <w:r>
+        <w:rPr>
+          <w:rFonts w:ascii="Calibri" w:hAnsi="Calibri" w:cs="Calibri"/>
+          <w:b/>
+          <w:bCs/>
+          <w:lang w:val="en-US"/>
+        </w:rPr>
+        <w:t>Haedong</w:t>
+      </w:r>
+      <w:proofErr w:type="spellEnd"/>
+      <w:r>
+        <w:rPr>
+          <w:rFonts w:ascii="Calibri" w:hAnsi="Calibri" w:cs="Calibri"/>
+          <w:b/>
+          <w:bCs/>
+          <w:lang w:val="en-US"/>
         </w:rPr>
         <w:t xml:space="preserve"> </w:t>
       </w:r>
       <w:proofErr w:type="spellStart"/>
       <w:r>
         <w:rPr>
-          <w:b/>
-          <w:bCs/>
-        </w:rPr>
-        <w:t>Daritdol</w:t>
-      </w:r>
-      <w:proofErr w:type="spellEnd"/>
-      <w:r>
-        <w:rPr>
-          <w:b/>
-          <w:bCs/>
-        </w:rPr>
-        <w:t xml:space="preserve"> Skywalk</w:t>
-      </w:r>
-      <w:r>
-        <w:t xml:space="preserve"> was breathtaking. Dinner was spicy </w:t>
-      </w:r>
-      <w:proofErr w:type="spellStart"/>
-      <w:r>
-        <w:rPr>
-          <w:b/>
-          <w:bCs/>
-        </w:rPr>
-        <w:t>dakgalbi</w:t>
-      </w:r>
-      <w:proofErr w:type="spellEnd"/>
-      <w:r>
-        <w:t xml:space="preserve"> by the sea — unforgettable.</w:t>
-      </w:r>
-    </w:p>
-    <w:p>
+          <w:rFonts w:ascii="Calibri" w:hAnsi="Calibri" w:cs="Calibri"/>
+          <w:b/>
+          <w:bCs/>
+          <w:lang w:val="en-US"/>
+        </w:rPr>
+        <w:t>Yonggungsa</w:t>
+      </w:r>
+      <w:proofErr w:type="spellEnd"/>
+      <w:r>
+        <w:rPr>
+          <w:rFonts w:ascii="Calibri" w:hAnsi="Calibri" w:cs="Calibri"/>
+          <w:b/>
+          <w:bCs/>
+          <w:lang w:val="en-US"/>
+        </w:rPr>
+        <w:t xml:space="preserve"> Temple</w:t>
+      </w:r>
+      <w:r>
+        <w:rPr>
+          <w:rFonts w:ascii="Calibri" w:hAnsi="Calibri" w:cs="Calibri"/>
+          <w:lang w:val="en-US"/>
+        </w:rPr>
+        <w:t>. This temple is built directly on the cliffs overlooking the sea, making it one of the most unique temple settings in Korea.</w:t>
+      </w:r>
+    </w:p>
+    <w:p>
+      <w:pPr>
+        <w:rPr>
+          <w:rFonts w:ascii="Calibri" w:hAnsi="Calibri" w:cs="Calibri"/>
+          <w:lang w:val="en-US"/>
+        </w:rPr>
+      </w:pPr>
+      <w:r>
+        <w:rPr>
+          <w:rFonts w:ascii="Calibri" w:hAnsi="Calibri" w:cs="Calibri"/>
+          <w:lang w:val="en-US"/>
+        </w:rPr>
+        <w:t xml:space="preserve">In the evening, we returned to our district and had dinner at a traditional restaurant, where we enjoyed a comforting </w:t>
+      </w:r>
+      <w:r>
+        <w:rPr>
+          <w:rFonts w:ascii="Calibri" w:hAnsi="Calibri" w:cs="Calibri"/>
+          <w:b/>
+          <w:bCs/>
+          <w:lang w:val="en-US"/>
+        </w:rPr>
+        <w:t>kimchi stew</w:t>
+      </w:r>
+      <w:r>
+        <w:rPr>
+          <w:rFonts w:ascii="Calibri" w:hAnsi="Calibri" w:cs="Calibri"/>
+          <w:lang w:val="en-US"/>
+        </w:rPr>
+        <w:t>.</w:t>
+      </w:r>
+    </w:p>
+    <w:p>
+      <w:pPr>
+        <w:rPr>
+          <w:rFonts w:ascii="Calibri" w:hAnsi="Calibri" w:cs="Calibri"/>
+        </w:rPr>
+      </w:pPr>
       <w:r>
         <w:rPr>
           <w:rFonts w:ascii="Segoe UI Emoji" w:hAnsi="Segoe UI Emoji" w:cs="Segoe UI Emoji"/>
@@ -2192,29 +3579,74 @@
         <w:t>💡</w:t>
       </w:r>
       <w:r>
+        <w:rPr>
+          <w:rFonts w:ascii="Calibri" w:hAnsi="Calibri" w:cs="Calibri"/>
+        </w:rPr>
         <w:t xml:space="preserve"> </w:t>
       </w:r>
       <w:r>
         <w:rPr>
+          <w:rFonts w:ascii="Calibri" w:hAnsi="Calibri" w:cs="Calibri"/>
           <w:b/>
           <w:bCs/>
         </w:rPr>
         <w:t>Things to do:</w:t>
       </w:r>
       <w:r>
+        <w:rPr>
+          <w:rFonts w:ascii="Calibri" w:hAnsi="Calibri" w:cs="Calibri"/>
+        </w:rPr>
         <w:br/>
-        <w:t xml:space="preserve">[Insert: </w:t>
-      </w:r>
-      <w:proofErr w:type="spellStart"/>
-      <w:r>
+      </w:r>
+      <w:proofErr w:type="spellStart"/>
+      <w:r>
+        <w:rPr>
+          <w:rFonts w:ascii="Calibri" w:hAnsi="Calibri" w:cs="Calibri"/>
+        </w:rPr>
         <w:t>Haeundae</w:t>
       </w:r>
       <w:proofErr w:type="spellEnd"/>
       <w:r>
-        <w:t xml:space="preserve"> Beach activities, coastal walks, skywalk opening times]</w:t>
-      </w:r>
-    </w:p>
-    <w:p>
+        <w:rPr>
+          <w:rFonts w:ascii="Calibri" w:hAnsi="Calibri" w:cs="Calibri"/>
+        </w:rPr>
+        <w:t xml:space="preserve"> Beach, Busan X the Sky, </w:t>
+      </w:r>
+      <w:proofErr w:type="spellStart"/>
+      <w:r>
+        <w:rPr>
+          <w:rFonts w:ascii="Calibri" w:hAnsi="Calibri" w:cs="Calibri"/>
+        </w:rPr>
+        <w:t>Haedong</w:t>
+      </w:r>
+      <w:proofErr w:type="spellEnd"/>
+      <w:r>
+        <w:rPr>
+          <w:rFonts w:ascii="Calibri" w:hAnsi="Calibri" w:cs="Calibri"/>
+        </w:rPr>
+        <w:t xml:space="preserve"> </w:t>
+      </w:r>
+      <w:proofErr w:type="spellStart"/>
+      <w:r>
+        <w:rPr>
+          <w:rFonts w:ascii="Calibri" w:hAnsi="Calibri" w:cs="Calibri"/>
+        </w:rPr>
+        <w:t>Yonggungsa</w:t>
+      </w:r>
+      <w:proofErr w:type="spellEnd"/>
+      <w:r>
+        <w:rPr>
+          <w:rFonts w:ascii="Calibri" w:hAnsi="Calibri" w:cs="Calibri"/>
+        </w:rPr>
+        <w:t xml:space="preserve"> Temple.</w:t>
+      </w:r>
+    </w:p>
+    <w:p>
+      <w:pPr>
+        <w:rPr>
+          <w:rFonts w:ascii="Calibri" w:hAnsi="Calibri" w:cs="Calibri"/>
+        </w:rPr>
+      </w:pPr>
       <w:r>
         <w:rPr>
           <w:rFonts w:ascii="Segoe UI Emoji" w:hAnsi="Segoe UI Emoji" w:cs="Segoe UI Emoji"/>
@@ -2222,22 +3654,104 @@
         <w:t>🍜</w:t>
       </w:r>
       <w:r>
+        <w:rPr>
+          <w:rFonts w:ascii="Calibri" w:hAnsi="Calibri" w:cs="Calibri"/>
+        </w:rPr>
         <w:t xml:space="preserve"> </w:t>
       </w:r>
       <w:r>
         <w:rPr>
+          <w:rFonts w:ascii="Calibri" w:hAnsi="Calibri" w:cs="Calibri"/>
           <w:b/>
           <w:bCs/>
         </w:rPr>
         <w:t>Where to eat:</w:t>
       </w:r>
       <w:r>
+        <w:rPr>
+          <w:rFonts w:ascii="Calibri" w:hAnsi="Calibri" w:cs="Calibri"/>
+        </w:rPr>
         <w:br/>
-        <w:t>[Insert restaurant link + comments]</w:t>
-      </w:r>
-    </w:p>
-    <w:p>
-      <w:r>
+      </w:r>
+      <w:proofErr w:type="spellStart"/>
+      <w:r>
+        <w:rPr>
+          <w:rFonts w:ascii="Calibri" w:hAnsi="Calibri" w:cs="Calibri"/>
+        </w:rPr>
+        <w:t>Sulodang</w:t>
+      </w:r>
+      <w:proofErr w:type="spellEnd"/>
+      <w:r>
+        <w:rPr>
+          <w:rFonts w:ascii="Calibri" w:hAnsi="Calibri" w:cs="Calibri"/>
+        </w:rPr>
+        <w:t xml:space="preserve"> - </w:t>
+      </w:r>
+      <w:hyperlink r:id="rId10" w:history="1">
+        <w:r>
+          <w:rPr>
+            <w:rStyle w:val="Hyperlink"/>
+            <w:rFonts w:ascii="Calibri" w:hAnsi="Calibri" w:cs="Calibri"/>
+          </w:rPr>
+          <w:t>https://maps.app.goo.gl/znCaL6PBoK5a5Sjx8</w:t>
+        </w:r>
+      </w:hyperlink>
+    </w:p>
+    <w:p>
+      <w:pPr>
+        <w:rPr>
+          <w:rFonts w:ascii="Calibri" w:hAnsi="Calibri" w:cs="Calibri"/>
+        </w:rPr>
+      </w:pPr>
+      <w:r>
+        <w:rPr>
+          <w:rFonts w:ascii="Segoe UI Emoji" w:hAnsi="Segoe UI Emoji" w:cs="Segoe UI Emoji"/>
+        </w:rPr>
+        <w:t>🏨</w:t>
+      </w:r>
+      <w:r>
+        <w:rPr>
+          <w:rFonts w:ascii="Calibri" w:hAnsi="Calibri" w:cs="Calibri"/>
+        </w:rPr>
+        <w:t xml:space="preserve"> </w:t>
+      </w:r>
+      <w:r>
+        <w:rPr>
+          <w:rFonts w:ascii="Calibri" w:hAnsi="Calibri" w:cs="Calibri"/>
+          <w:b/>
+          <w:bCs/>
+        </w:rPr>
+        <w:t>Where we stayed:</w:t>
+      </w:r>
+      <w:r>
+        <w:rPr>
+          <w:rFonts w:ascii="Calibri" w:hAnsi="Calibri" w:cs="Calibri"/>
+        </w:rPr>
+        <w:br/>
+      </w:r>
+      <w:r>
+        <w:rPr>
+          <w:rFonts w:ascii="Calibri" w:hAnsi="Calibri" w:cs="Calibri"/>
+        </w:rPr>
+        <w:t xml:space="preserve">GNB Hotel - </w:t>
+      </w:r>
+      <w:r>
+        <w:rPr>
+          <w:rFonts w:ascii="Calibri" w:hAnsi="Calibri" w:cs="Calibri"/>
+        </w:rPr>
+        <w:t>https://maps.app.goo.gl/wtsy4ZVYMHjmV7V56</w:t>
+      </w:r>
+    </w:p>
+    <w:p>
+      <w:pPr>
+        <w:rPr>
+          <w:rFonts w:ascii="Calibri" w:hAnsi="Calibri" w:cs="Calibri"/>
+        </w:rPr>
+      </w:pPr>
+      <w:r>
+        <w:rPr>
+          <w:rFonts w:ascii="Calibri" w:hAnsi="Calibri" w:cs="Calibri"/>
+        </w:rPr>
         <w:pict w14:anchorId="35078C54">
           <v:rect id="_x0000_i1033" style="width:0;height:1.5pt" o:hralign="center" o:hrstd="t" o:hr="t" fillcolor="#a0a0a0" stroked="f"/>
         </w:pict>
@@ -2246,12 +3760,14 @@
     <w:p>
       <w:pPr>
         <w:rPr>
-          <w:b/>
-          <w:bCs/>
-        </w:rPr>
-      </w:pPr>
-      <w:r>
-        <w:rPr>
+          <w:rFonts w:ascii="Calibri" w:hAnsi="Calibri" w:cs="Calibri"/>
+          <w:b/>
+          <w:bCs/>
+        </w:rPr>
+      </w:pPr>
+      <w:r>
+        <w:rPr>
+          <w:rFonts w:ascii="Calibri" w:hAnsi="Calibri" w:cs="Calibri"/>
           <w:b/>
           <w:bCs/>
         </w:rPr>
@@ -2259,126 +3775,285 @@
       </w:r>
     </w:p>
     <w:p>
-      <w:r>
-        <w:t xml:space="preserve">The next day was all about culture and </w:t>
-      </w:r>
-      <w:proofErr w:type="spellStart"/>
-      <w:r>
-        <w:t>color</w:t>
-      </w:r>
-      <w:proofErr w:type="spellEnd"/>
-      <w:r>
-        <w:t xml:space="preserve"> — we explored </w:t>
-      </w:r>
-      <w:proofErr w:type="spellStart"/>
-      <w:r>
-        <w:rPr>
-          <w:b/>
-          <w:bCs/>
+      <w:pPr>
+        <w:rPr>
+          <w:rFonts w:ascii="Calibri" w:hAnsi="Calibri" w:cs="Calibri"/>
+          <w:lang w:val="en-US"/>
+        </w:rPr>
+      </w:pPr>
+      <w:r>
+        <w:rPr>
+          <w:rFonts w:ascii="Calibri" w:hAnsi="Calibri" w:cs="Calibri"/>
+          <w:lang w:val="en-US"/>
+        </w:rPr>
+        <w:t xml:space="preserve">The next day was all about culture and color. We started early and took a bus to </w:t>
+      </w:r>
+      <w:proofErr w:type="spellStart"/>
+      <w:r>
+        <w:rPr>
+          <w:rFonts w:ascii="Calibri" w:hAnsi="Calibri" w:cs="Calibri"/>
+          <w:b/>
+          <w:bCs/>
+          <w:lang w:val="en-US"/>
+        </w:rPr>
+        <w:t>Taejongdae</w:t>
+      </w:r>
+      <w:proofErr w:type="spellEnd"/>
+      <w:r>
+        <w:rPr>
+          <w:rFonts w:ascii="Calibri" w:hAnsi="Calibri" w:cs="Calibri"/>
+          <w:b/>
+          <w:bCs/>
+          <w:lang w:val="en-US"/>
+        </w:rPr>
+        <w:t xml:space="preserve"> Park</w:t>
+      </w:r>
+      <w:r>
+        <w:rPr>
+          <w:rFonts w:ascii="Calibri" w:hAnsi="Calibri" w:cs="Calibri"/>
+          <w:lang w:val="en-US"/>
+        </w:rPr>
+        <w:t>, where we spent the morning walking through nature and enjoying incredible views of the cliffs and the ocean. We also grabbed a few snacks near the lighthouse before heading back.</w:t>
+      </w:r>
+    </w:p>
+    <w:p>
+      <w:pPr>
+        <w:rPr>
+          <w:rFonts w:ascii="Calibri" w:hAnsi="Calibri" w:cs="Calibri"/>
+          <w:lang w:val="en-US"/>
+        </w:rPr>
+      </w:pPr>
+      <w:r>
+        <w:rPr>
+          <w:rFonts w:ascii="Calibri" w:hAnsi="Calibri" w:cs="Calibri"/>
+          <w:lang w:val="en-US"/>
+        </w:rPr>
+        <w:t xml:space="preserve">In the afternoon, we visited </w:t>
+      </w:r>
+      <w:proofErr w:type="spellStart"/>
+      <w:r>
+        <w:rPr>
+          <w:rFonts w:ascii="Calibri" w:hAnsi="Calibri" w:cs="Calibri"/>
+          <w:b/>
+          <w:bCs/>
+          <w:lang w:val="en-US"/>
         </w:rPr>
         <w:t>Gamcheon</w:t>
       </w:r>
       <w:proofErr w:type="spellEnd"/>
       <w:r>
         <w:rPr>
-          <w:b/>
-          <w:bCs/>
+          <w:rFonts w:ascii="Calibri" w:hAnsi="Calibri" w:cs="Calibri"/>
+          <w:b/>
+          <w:bCs/>
+          <w:lang w:val="en-US"/>
         </w:rPr>
         <w:t xml:space="preserve"> Culture Village</w:t>
       </w:r>
       <w:r>
+        <w:rPr>
+          <w:rFonts w:ascii="Calibri" w:hAnsi="Calibri" w:cs="Calibri"/>
+          <w:lang w:val="en-US"/>
+        </w:rPr>
+        <w:t xml:space="preserve">, a place with a completely different atmosphere from the rest of Busan. It’s artistic, vibrant, and slightly chaotic in a way that feels both nostalgic and unique. We stopped at </w:t>
+      </w:r>
+      <w:r>
+        <w:rPr>
+          <w:rFonts w:ascii="Calibri" w:hAnsi="Calibri" w:cs="Calibri"/>
+          <w:b/>
+          <w:bCs/>
+          <w:lang w:val="en-US"/>
+        </w:rPr>
+        <w:t>DUF Coffee</w:t>
+      </w:r>
+      <w:r>
+        <w:rPr>
+          <w:rFonts w:ascii="Calibri" w:hAnsi="Calibri" w:cs="Calibri"/>
+          <w:lang w:val="en-US"/>
+        </w:rPr>
+        <w:t xml:space="preserve"> for an iced latte during our walk, which was a great break in the middle of all the exploring.</w:t>
+      </w:r>
+    </w:p>
+    <w:p>
+      <w:pPr>
+        <w:rPr>
+          <w:rFonts w:ascii="Calibri" w:hAnsi="Calibri" w:cs="Calibri"/>
+          <w:lang w:val="en-US"/>
+        </w:rPr>
+      </w:pPr>
+      <w:r>
+        <w:rPr>
+          <w:rFonts w:ascii="Calibri" w:hAnsi="Calibri" w:cs="Calibri"/>
+          <w:lang w:val="en-US"/>
+        </w:rPr>
+        <w:t xml:space="preserve">Part of </w:t>
+      </w:r>
+      <w:proofErr w:type="spellStart"/>
+      <w:r>
+        <w:rPr>
+          <w:rFonts w:ascii="Calibri" w:hAnsi="Calibri" w:cs="Calibri"/>
+          <w:lang w:val="en-US"/>
+        </w:rPr>
+        <w:t>Gamcheon’s</w:t>
+      </w:r>
+      <w:proofErr w:type="spellEnd"/>
+      <w:r>
+        <w:rPr>
+          <w:rFonts w:ascii="Calibri" w:hAnsi="Calibri" w:cs="Calibri"/>
+          <w:lang w:val="en-US"/>
+        </w:rPr>
+        <w:t xml:space="preserve"> charm comes from its history — the village was shaped by families who settled there during difficult times, including refugees from the North, which gives the area a special cultural background.</w:t>
+      </w:r>
+    </w:p>
+    <w:p>
+      <w:pPr>
+        <w:rPr>
+          <w:rFonts w:ascii="Calibri" w:hAnsi="Calibri" w:cs="Calibri"/>
+          <w:lang w:val="en-US"/>
+        </w:rPr>
+      </w:pPr>
+      <w:r>
+        <w:rPr>
+          <w:rFonts w:ascii="Calibri" w:hAnsi="Calibri" w:cs="Calibri"/>
+          <w:lang w:val="en-US"/>
+        </w:rPr>
+        <w:t xml:space="preserve">In the evening, we went to </w:t>
+      </w:r>
+      <w:r>
+        <w:rPr>
+          <w:rFonts w:ascii="Calibri" w:hAnsi="Calibri" w:cs="Calibri"/>
+          <w:b/>
+          <w:bCs/>
+          <w:lang w:val="en-US"/>
+        </w:rPr>
+        <w:t>BIFF Square</w:t>
+      </w:r>
+      <w:r>
+        <w:rPr>
+          <w:rFonts w:ascii="Calibri" w:hAnsi="Calibri" w:cs="Calibri"/>
+          <w:lang w:val="en-US"/>
+        </w:rPr>
+        <w:t xml:space="preserve"> and had </w:t>
+      </w:r>
+      <w:proofErr w:type="spellStart"/>
+      <w:r>
+        <w:rPr>
+          <w:rFonts w:ascii="Calibri" w:hAnsi="Calibri" w:cs="Calibri"/>
+          <w:b/>
+          <w:bCs/>
+          <w:lang w:val="en-US"/>
+        </w:rPr>
+        <w:t>dakgalbi</w:t>
+      </w:r>
+      <w:proofErr w:type="spellEnd"/>
+      <w:r>
+        <w:rPr>
+          <w:rFonts w:ascii="Calibri" w:hAnsi="Calibri" w:cs="Calibri"/>
+          <w:lang w:val="en-US"/>
+        </w:rPr>
+        <w:t>, which ended up being one of my favorite meals of the entire trip.</w:t>
+      </w:r>
+    </w:p>
+    <w:p>
+      <w:pPr>
+        <w:rPr>
+          <w:rFonts w:ascii="Calibri" w:hAnsi="Calibri" w:cs="Calibri"/>
+        </w:rPr>
+      </w:pPr>
+      <w:r>
+        <w:rPr>
+          <w:rFonts w:ascii="Segoe UI Emoji" w:hAnsi="Segoe UI Emoji" w:cs="Segoe UI Emoji"/>
+        </w:rPr>
+        <w:t>💡</w:t>
+      </w:r>
+      <w:r>
+        <w:rPr>
+          <w:rFonts w:ascii="Calibri" w:hAnsi="Calibri" w:cs="Calibri"/>
+        </w:rPr>
+        <w:t xml:space="preserve"> </w:t>
+      </w:r>
+      <w:r>
+        <w:rPr>
+          <w:rFonts w:ascii="Calibri" w:hAnsi="Calibri" w:cs="Calibri"/>
+          <w:b/>
+          <w:bCs/>
+        </w:rPr>
+        <w:t>Top tips:</w:t>
+      </w:r>
+      <w:r>
+        <w:rPr>
+          <w:rFonts w:ascii="Calibri" w:hAnsi="Calibri" w:cs="Calibri"/>
+        </w:rPr>
+        <w:br/>
+      </w:r>
+      <w:proofErr w:type="spellStart"/>
+      <w:r>
+        <w:rPr>
+          <w:rFonts w:ascii="Calibri" w:hAnsi="Calibri" w:cs="Calibri"/>
+        </w:rPr>
+        <w:t>Gamcheon</w:t>
+      </w:r>
+      <w:proofErr w:type="spellEnd"/>
+      <w:r>
+        <w:rPr>
+          <w:rFonts w:ascii="Calibri" w:hAnsi="Calibri" w:cs="Calibri"/>
+        </w:rPr>
+        <w:t xml:space="preserve"> cultural village</w:t>
+      </w:r>
+      <w:r>
+        <w:rPr>
+          <w:rFonts w:ascii="Calibri" w:hAnsi="Calibri" w:cs="Calibri"/>
+        </w:rPr>
         <w:t xml:space="preserve">, </w:t>
       </w:r>
-      <w:r>
-        <w:rPr>
-          <w:b/>
-          <w:bCs/>
-        </w:rPr>
-        <w:t>BIFF Square</w:t>
-      </w:r>
-      <w:r>
-        <w:t xml:space="preserve">, and the beautiful cliffs of </w:t>
-      </w:r>
-      <w:proofErr w:type="spellStart"/>
-      <w:r>
-        <w:rPr>
-          <w:b/>
-          <w:bCs/>
+      <w:proofErr w:type="spellStart"/>
+      <w:r>
+        <w:rPr>
+          <w:rFonts w:ascii="Calibri" w:hAnsi="Calibri" w:cs="Calibri"/>
         </w:rPr>
         <w:t>Taejongdae</w:t>
       </w:r>
       <w:proofErr w:type="spellEnd"/>
       <w:r>
         <w:rPr>
-          <w:b/>
-          <w:bCs/>
-        </w:rPr>
-        <w:t xml:space="preserve"> Park</w:t>
-      </w:r>
-      <w:r>
-        <w:t xml:space="preserve">. We also stopped at </w:t>
-      </w:r>
-      <w:r>
-        <w:rPr>
-          <w:b/>
-          <w:bCs/>
-        </w:rPr>
-        <w:t>DUF Coffee</w:t>
-      </w:r>
-      <w:r>
-        <w:t xml:space="preserve"> for a great iced latte between walks.</w:t>
-      </w:r>
-    </w:p>
-    <w:p>
+          <w:rFonts w:ascii="Calibri" w:hAnsi="Calibri" w:cs="Calibri"/>
+        </w:rPr>
+        <w:t xml:space="preserve"> park</w:t>
+      </w:r>
+      <w:r>
+        <w:rPr>
+          <w:rFonts w:ascii="Calibri" w:hAnsi="Calibri" w:cs="Calibri"/>
+        </w:rPr>
+        <w:t>, BIFF</w:t>
+      </w:r>
+      <w:r>
+        <w:rPr>
+          <w:rFonts w:ascii="Calibri" w:hAnsi="Calibri" w:cs="Calibri"/>
+        </w:rPr>
+        <w:t xml:space="preserve"> square</w:t>
+      </w:r>
+    </w:p>
+    <w:p>
+      <w:pPr>
+        <w:rPr>
+          <w:rFonts w:ascii="Calibri" w:hAnsi="Calibri" w:cs="Calibri"/>
+        </w:rPr>
+      </w:pPr>
       <w:r>
         <w:rPr>
           <w:rFonts w:ascii="Segoe UI Emoji" w:hAnsi="Segoe UI Emoji" w:cs="Segoe UI Emoji"/>
         </w:rPr>
-        <w:t>💡</w:t>
-      </w:r>
-      <w:r>
+        <w:t>🍜</w:t>
+      </w:r>
+      <w:r>
+        <w:rPr>
+          <w:rFonts w:ascii="Calibri" w:hAnsi="Calibri" w:cs="Calibri"/>
+        </w:rPr>
         <w:t xml:space="preserve"> </w:t>
       </w:r>
       <w:r>
         <w:rPr>
-          <w:b/>
-          <w:bCs/>
-        </w:rPr>
-        <w:t>Top tips:</w:t>
-      </w:r>
-      <w:r>
-        <w:br/>
-        <w:t xml:space="preserve">[Insert: Best time to visit </w:t>
-      </w:r>
-      <w:proofErr w:type="spellStart"/>
-      <w:r>
-        <w:t>Gamcheon</w:t>
-      </w:r>
-      <w:proofErr w:type="spellEnd"/>
-      <w:r>
-        <w:t xml:space="preserve">, ferry times for </w:t>
-      </w:r>
-      <w:proofErr w:type="spellStart"/>
-      <w:r>
-        <w:t>Taejongdae</w:t>
-      </w:r>
-      <w:proofErr w:type="spellEnd"/>
-      <w:r>
-        <w:t>, BIFF street snacks]</w:t>
-      </w:r>
-    </w:p>
-    <w:p>
-      <w:r>
-        <w:rPr>
-          <w:rFonts w:ascii="Segoe UI Emoji" w:hAnsi="Segoe UI Emoji" w:cs="Segoe UI Emoji"/>
-        </w:rPr>
-        <w:t>🍜</w:t>
-      </w:r>
-      <w:r>
-        <w:t xml:space="preserve"> </w:t>
-      </w:r>
-      <w:r>
-        <w:rPr>
+          <w:rFonts w:ascii="Calibri" w:hAnsi="Calibri" w:cs="Calibri"/>
           <w:b/>
           <w:bCs/>
         </w:rPr>
@@ -2391,9 +4066,21 @@
           <w:ilvl w:val="0"/>
           <w:numId w:val="3"/>
         </w:numPr>
-      </w:pPr>
-      <w:r>
-        <w:t>DUF Coffee – [notes on atmosphere]</w:t>
+        <w:rPr>
+          <w:rFonts w:ascii="Calibri" w:hAnsi="Calibri" w:cs="Calibri"/>
+        </w:rPr>
+      </w:pPr>
+      <w:r>
+        <w:rPr>
+          <w:rFonts w:ascii="Calibri" w:hAnsi="Calibri" w:cs="Calibri"/>
+        </w:rPr>
+        <w:t xml:space="preserve">DUF Coffee – </w:t>
+      </w:r>
+      <w:r>
+        <w:rPr>
+          <w:rFonts w:ascii="Calibri" w:hAnsi="Calibri" w:cs="Calibri"/>
+        </w:rPr>
+        <w:t>https://maps.app.goo.gl/G9pUrrPp4pvFkK6p7</w:t>
       </w:r>
     </w:p>
     <w:p>
@@ -2402,14 +4089,41 @@
           <w:ilvl w:val="0"/>
           <w:numId w:val="3"/>
         </w:numPr>
-      </w:pPr>
-      <w:r>
-        <w:lastRenderedPageBreak/>
-        <w:t>[Insert more Busan cafés or lunch spots]</w:t>
-      </w:r>
-    </w:p>
-    <w:p>
-      <w:r>
+        <w:rPr>
+          <w:rFonts w:ascii="Calibri" w:hAnsi="Calibri" w:cs="Calibri"/>
+        </w:rPr>
+      </w:pPr>
+      <w:proofErr w:type="spellStart"/>
+      <w:r>
+        <w:rPr>
+          <w:rFonts w:ascii="Calibri" w:hAnsi="Calibri" w:cs="Calibri"/>
+        </w:rPr>
+        <w:t>Dakgalbi</w:t>
+      </w:r>
+      <w:proofErr w:type="spellEnd"/>
+      <w:r>
+        <w:rPr>
+          <w:rFonts w:ascii="Calibri" w:hAnsi="Calibri" w:cs="Calibri"/>
+        </w:rPr>
+        <w:t xml:space="preserve"> - </w:t>
+      </w:r>
+      <w:r>
+        <w:rPr>
+          <w:rFonts w:ascii="Calibri" w:hAnsi="Calibri" w:cs="Calibri"/>
+        </w:rPr>
+        <w:t>https://maps.app.goo.gl/JctqvaomjnCAEQZQ9</w:t>
+      </w:r>
+    </w:p>
+    <w:p>
+      <w:pPr>
+        <w:rPr>
+          <w:rFonts w:ascii="Calibri" w:hAnsi="Calibri" w:cs="Calibri"/>
+        </w:rPr>
+      </w:pPr>
+      <w:r>
+        <w:rPr>
+          <w:rFonts w:ascii="Calibri" w:hAnsi="Calibri" w:cs="Calibri"/>
+        </w:rPr>
         <w:pict w14:anchorId="7D9F5365">
           <v:rect id="_x0000_i1034" style="width:0;height:1.5pt" o:hralign="center" o:hrstd="t" o:hr="t" fillcolor="#a0a0a0" stroked="f"/>
         </w:pict>
@@ -2418,12 +4132,14 @@
     <w:p>
       <w:pPr>
         <w:rPr>
-          <w:b/>
-          <w:bCs/>
-        </w:rPr>
-      </w:pPr>
-      <w:r>
-        <w:rPr>
+          <w:rFonts w:ascii="Calibri" w:hAnsi="Calibri" w:cs="Calibri"/>
+          <w:b/>
+          <w:bCs/>
+        </w:rPr>
+      </w:pPr>
+      <w:r>
+        <w:rPr>
+          <w:rFonts w:ascii="Calibri" w:hAnsi="Calibri" w:cs="Calibri"/>
           <w:b/>
           <w:bCs/>
         </w:rPr>
@@ -2431,87 +4147,236 @@
       </w:r>
     </w:p>
     <w:p>
-      <w:r>
-        <w:t xml:space="preserve">We </w:t>
-      </w:r>
-      <w:proofErr w:type="spellStart"/>
-      <w:r>
-        <w:t>traveled</w:t>
-      </w:r>
-      <w:proofErr w:type="spellEnd"/>
-      <w:r>
-        <w:t xml:space="preserve"> to </w:t>
-      </w:r>
-      <w:r>
-        <w:rPr>
-          <w:b/>
-          <w:bCs/>
+      <w:pPr>
+        <w:rPr>
+          <w:rFonts w:ascii="Calibri" w:hAnsi="Calibri" w:cs="Calibri"/>
+          <w:lang w:val="en-US"/>
+        </w:rPr>
+      </w:pPr>
+      <w:r>
+        <w:rPr>
+          <w:rFonts w:ascii="Calibri" w:hAnsi="Calibri" w:cs="Calibri"/>
+          <w:lang w:val="en-US"/>
+        </w:rPr>
+        <w:t xml:space="preserve">The next morning, we took the train to </w:t>
+      </w:r>
+      <w:r>
+        <w:rPr>
+          <w:rFonts w:ascii="Calibri" w:hAnsi="Calibri" w:cs="Calibri"/>
+          <w:b/>
+          <w:bCs/>
+          <w:lang w:val="en-US"/>
         </w:rPr>
         <w:t>Jeonju</w:t>
       </w:r>
       <w:r>
-        <w:t xml:space="preserve">, famous for its </w:t>
-      </w:r>
-      <w:r>
-        <w:rPr>
-          <w:b/>
-          <w:bCs/>
+        <w:rPr>
+          <w:rFonts w:ascii="Calibri" w:hAnsi="Calibri" w:cs="Calibri"/>
+          <w:lang w:val="en-US"/>
+        </w:rPr>
+        <w:t xml:space="preserve">, which took about two hours since there is no direct connection from Busan. Jeonju is famous for its </w:t>
+      </w:r>
+      <w:r>
+        <w:rPr>
+          <w:rFonts w:ascii="Calibri" w:hAnsi="Calibri" w:cs="Calibri"/>
+          <w:b/>
+          <w:bCs/>
+          <w:lang w:val="en-US"/>
         </w:rPr>
         <w:t>Hanok Village</w:t>
       </w:r>
       <w:r>
-        <w:t xml:space="preserve"> and food culture. We visited </w:t>
-      </w:r>
-      <w:proofErr w:type="spellStart"/>
-      <w:r>
-        <w:rPr>
-          <w:b/>
-          <w:bCs/>
+        <w:rPr>
+          <w:rFonts w:ascii="Calibri" w:hAnsi="Calibri" w:cs="Calibri"/>
+          <w:lang w:val="en-US"/>
+        </w:rPr>
+        <w:t xml:space="preserve"> and rich food culture, so we were excited to explore.</w:t>
+      </w:r>
+    </w:p>
+    <w:p>
+      <w:pPr>
+        <w:rPr>
+          <w:rFonts w:ascii="Calibri" w:hAnsi="Calibri" w:cs="Calibri"/>
+          <w:lang w:val="en-US"/>
+        </w:rPr>
+      </w:pPr>
+      <w:r>
+        <w:rPr>
+          <w:rFonts w:ascii="Calibri" w:hAnsi="Calibri" w:cs="Calibri"/>
+          <w:lang w:val="en-US"/>
+        </w:rPr>
+        <w:lastRenderedPageBreak/>
+        <w:t xml:space="preserve">Our first stop was </w:t>
+      </w:r>
+      <w:proofErr w:type="spellStart"/>
+      <w:r>
+        <w:rPr>
+          <w:rFonts w:ascii="Calibri" w:hAnsi="Calibri" w:cs="Calibri"/>
+          <w:b/>
+          <w:bCs/>
+          <w:lang w:val="en-US"/>
         </w:rPr>
         <w:t>Gyeonggijeon</w:t>
       </w:r>
       <w:proofErr w:type="spellEnd"/>
       <w:r>
         <w:rPr>
-          <w:b/>
-          <w:bCs/>
+          <w:rFonts w:ascii="Calibri" w:hAnsi="Calibri" w:cs="Calibri"/>
+          <w:b/>
+          <w:bCs/>
+          <w:lang w:val="en-US"/>
         </w:rPr>
         <w:t xml:space="preserve"> Shrine</w:t>
       </w:r>
       <w:r>
-        <w:t xml:space="preserve">, </w:t>
-      </w:r>
-      <w:proofErr w:type="spellStart"/>
-      <w:r>
-        <w:rPr>
-          <w:b/>
-          <w:bCs/>
+        <w:rPr>
+          <w:rFonts w:ascii="Calibri" w:hAnsi="Calibri" w:cs="Calibri"/>
+          <w:lang w:val="en-US"/>
+        </w:rPr>
+        <w:t xml:space="preserve">, where you can walk around freely and enjoy the peaceful atmosphere and traditional architecture. For lunch, we tried a viral spot called </w:t>
+      </w:r>
+      <w:r>
+        <w:rPr>
+          <w:rFonts w:ascii="Calibri" w:hAnsi="Calibri" w:cs="Calibri"/>
+          <w:b/>
+          <w:bCs/>
+          <w:lang w:val="en-US"/>
+        </w:rPr>
+        <w:t>Goof-Off</w:t>
+      </w:r>
+      <w:r>
+        <w:rPr>
+          <w:rFonts w:ascii="Calibri" w:hAnsi="Calibri" w:cs="Calibri"/>
+          <w:lang w:val="en-US"/>
+        </w:rPr>
+        <w:t xml:space="preserve">, known for its </w:t>
+      </w:r>
+      <w:proofErr w:type="gramStart"/>
+      <w:r>
+        <w:rPr>
+          <w:rFonts w:ascii="Calibri" w:hAnsi="Calibri" w:cs="Calibri"/>
+          <w:lang w:val="en-US"/>
+        </w:rPr>
+        <w:t>Italian–Korean</w:t>
+      </w:r>
+      <w:proofErr w:type="gramEnd"/>
+      <w:r>
+        <w:rPr>
+          <w:rFonts w:ascii="Calibri" w:hAnsi="Calibri" w:cs="Calibri"/>
+          <w:lang w:val="en-US"/>
+        </w:rPr>
+        <w:t xml:space="preserve"> fusion dishes, which turned out to be surprisingly good.</w:t>
+      </w:r>
+    </w:p>
+    <w:p>
+      <w:pPr>
+        <w:rPr>
+          <w:rFonts w:ascii="Calibri" w:hAnsi="Calibri" w:cs="Calibri"/>
+          <w:lang w:val="en-US"/>
+        </w:rPr>
+      </w:pPr>
+      <w:r>
+        <w:rPr>
+          <w:rFonts w:ascii="Calibri" w:hAnsi="Calibri" w:cs="Calibri"/>
+          <w:lang w:val="en-US"/>
+        </w:rPr>
+        <w:t xml:space="preserve">In the afternoon, we visited </w:t>
+      </w:r>
+      <w:proofErr w:type="spellStart"/>
+      <w:r>
+        <w:rPr>
+          <w:rFonts w:ascii="Calibri" w:hAnsi="Calibri" w:cs="Calibri"/>
+          <w:b/>
+          <w:bCs/>
+          <w:lang w:val="en-US"/>
         </w:rPr>
         <w:t>Jeondong</w:t>
       </w:r>
       <w:proofErr w:type="spellEnd"/>
       <w:r>
         <w:rPr>
-          <w:b/>
-          <w:bCs/>
+          <w:rFonts w:ascii="Calibri" w:hAnsi="Calibri" w:cs="Calibri"/>
+          <w:b/>
+          <w:bCs/>
+          <w:lang w:val="en-US"/>
         </w:rPr>
         <w:t xml:space="preserve"> Cathedral</w:t>
       </w:r>
       <w:r>
-        <w:t xml:space="preserve">, and </w:t>
-      </w:r>
-      <w:r>
-        <w:rPr>
-          <w:b/>
-          <w:bCs/>
+        <w:rPr>
+          <w:rFonts w:ascii="Calibri" w:hAnsi="Calibri" w:cs="Calibri"/>
+          <w:lang w:val="en-US"/>
+        </w:rPr>
+        <w:t xml:space="preserve"> and </w:t>
+      </w:r>
+      <w:r>
+        <w:rPr>
+          <w:rFonts w:ascii="Calibri" w:hAnsi="Calibri" w:cs="Calibri"/>
+          <w:b/>
+          <w:bCs/>
+          <w:lang w:val="en-US"/>
         </w:rPr>
         <w:t>Nambu Market</w:t>
       </w:r>
       <w:r>
-        <w:t>, and wandered through streets full of people in traditional hanbok.</w:t>
-      </w:r>
-    </w:p>
-    <w:p>
+        <w:rPr>
+          <w:rFonts w:ascii="Calibri" w:hAnsi="Calibri" w:cs="Calibri"/>
+          <w:lang w:val="en-US"/>
+        </w:rPr>
+        <w:t xml:space="preserve">, then wandered through streets filled with people wearing traditional </w:t>
+      </w:r>
+      <w:r>
+        <w:rPr>
+          <w:rFonts w:ascii="Calibri" w:hAnsi="Calibri" w:cs="Calibri"/>
+          <w:b/>
+          <w:bCs/>
+          <w:lang w:val="en-US"/>
+        </w:rPr>
+        <w:t>hanbok</w:t>
+      </w:r>
+      <w:r>
+        <w:rPr>
+          <w:rFonts w:ascii="Calibri" w:hAnsi="Calibri" w:cs="Calibri"/>
+          <w:lang w:val="en-US"/>
+        </w:rPr>
+        <w:t>, which gave the whole area a lively and festive feeling.</w:t>
+      </w:r>
+    </w:p>
+    <w:p>
+      <w:pPr>
+        <w:rPr>
+          <w:rFonts w:ascii="Calibri" w:hAnsi="Calibri" w:cs="Calibri"/>
+          <w:lang w:val="en-US"/>
+        </w:rPr>
+      </w:pPr>
+      <w:r>
+        <w:rPr>
+          <w:rFonts w:ascii="Calibri" w:hAnsi="Calibri" w:cs="Calibri"/>
+          <w:lang w:val="en-US"/>
+        </w:rPr>
+        <w:t xml:space="preserve">For dinner, we chose a small, very traditional family-run restaurant. It was just a father, mother, and their daughter running the place — and they served some truly delicious home-style </w:t>
+      </w:r>
+      <w:r>
+        <w:rPr>
+          <w:rFonts w:ascii="Calibri" w:hAnsi="Calibri" w:cs="Calibri"/>
+          <w:lang w:val="en-US"/>
+        </w:rPr>
+        <w:t>cold noodles</w:t>
+      </w:r>
+      <w:r>
+        <w:rPr>
+          <w:rFonts w:ascii="Calibri" w:hAnsi="Calibri" w:cs="Calibri"/>
+          <w:lang w:val="en-US"/>
+        </w:rPr>
+        <w:t>.</w:t>
+      </w:r>
+    </w:p>
+    <w:p>
+      <w:pPr>
+        <w:rPr>
+          <w:rFonts w:ascii="Calibri" w:hAnsi="Calibri" w:cs="Calibri"/>
+        </w:rPr>
+      </w:pPr>
       <w:r>
         <w:rPr>
           <w:rFonts w:ascii="Segoe UI Emoji" w:hAnsi="Segoe UI Emoji" w:cs="Segoe UI Emoji"/>
@@ -2519,44 +4384,214 @@
         <w:t>💡</w:t>
       </w:r>
       <w:r>
+        <w:rPr>
+          <w:rFonts w:ascii="Calibri" w:hAnsi="Calibri" w:cs="Calibri"/>
+        </w:rPr>
         <w:t xml:space="preserve"> </w:t>
       </w:r>
       <w:r>
         <w:rPr>
+          <w:rFonts w:ascii="Calibri" w:hAnsi="Calibri" w:cs="Calibri"/>
           <w:b/>
           <w:bCs/>
         </w:rPr>
         <w:t>Things to do in Jeonju:</w:t>
       </w:r>
-      <w:r>
+    </w:p>
+    <w:p>
+      <w:pPr>
+        <w:rPr>
+          <w:rFonts w:ascii="Calibri" w:hAnsi="Calibri" w:cs="Calibri"/>
+        </w:rPr>
+      </w:pPr>
+      <w:proofErr w:type="spellStart"/>
+      <w:r>
+        <w:rPr>
+          <w:rFonts w:ascii="Calibri" w:hAnsi="Calibri" w:cs="Calibri"/>
+        </w:rPr>
+        <w:t>Gyeonggijeon</w:t>
+      </w:r>
+      <w:proofErr w:type="spellEnd"/>
+      <w:r>
+        <w:rPr>
+          <w:rFonts w:ascii="Calibri" w:hAnsi="Calibri" w:cs="Calibri"/>
+        </w:rPr>
+        <w:t xml:space="preserve"> Shrine</w:t>
+      </w:r>
+      <w:r>
+        <w:rPr>
+          <w:rFonts w:ascii="Calibri" w:hAnsi="Calibri" w:cs="Calibri"/>
+        </w:rPr>
+        <w:t>, Walking around the Hanok Village</w:t>
+      </w:r>
+    </w:p>
+    <w:p>
+      <w:pPr>
+        <w:rPr>
+          <w:rFonts w:ascii="Calibri" w:hAnsi="Calibri" w:cs="Calibri"/>
+        </w:rPr>
+      </w:pPr>
+      <w:r>
+        <w:rPr>
+          <w:rFonts w:ascii="Segoe UI Emoji" w:hAnsi="Segoe UI Emoji" w:cs="Segoe UI Emoji"/>
+        </w:rPr>
+        <w:t>🍜</w:t>
+      </w:r>
+      <w:r>
+        <w:rPr>
+          <w:rFonts w:ascii="Calibri" w:hAnsi="Calibri" w:cs="Calibri"/>
+        </w:rPr>
+        <w:t xml:space="preserve"> </w:t>
+      </w:r>
+      <w:r>
+        <w:rPr>
+          <w:rFonts w:ascii="Calibri" w:hAnsi="Calibri" w:cs="Calibri"/>
+          <w:b/>
+          <w:bCs/>
+        </w:rPr>
+        <w:t>Must-eats:</w:t>
+      </w:r>
+      <w:r>
+        <w:rPr>
+          <w:rFonts w:ascii="Calibri" w:hAnsi="Calibri" w:cs="Calibri"/>
+        </w:rPr>
         <w:br/>
-        <w:t>[Insert: Hanbok rental tips, street food recommendations, local craft shops]</w:t>
-      </w:r>
-    </w:p>
-    <w:p>
+      </w:r>
+      <w:r>
+        <w:rPr>
+          <w:rFonts w:ascii="Calibri" w:hAnsi="Calibri" w:cs="Calibri"/>
+        </w:rPr>
+        <w:t xml:space="preserve">Goof-off - </w:t>
+      </w:r>
+      <w:hyperlink r:id="rId11" w:history="1">
+        <w:r>
+          <w:rPr>
+            <w:rStyle w:val="Hyperlink"/>
+            <w:rFonts w:ascii="Calibri" w:hAnsi="Calibri" w:cs="Calibri"/>
+          </w:rPr>
+          <w:t>https://maps.app.goo.gl/BkbjjCzrdCq2x1zw5</w:t>
+        </w:r>
+      </w:hyperlink>
+    </w:p>
+    <w:p>
+      <w:pPr>
+        <w:rPr>
+          <w:rFonts w:ascii="Calibri" w:eastAsia="Malgun Gothic" w:hAnsi="Calibri" w:cs="Calibri"/>
+          <w:lang w:val="de-CH"/>
+        </w:rPr>
+      </w:pPr>
+      <w:proofErr w:type="spellStart"/>
+      <w:r>
+        <w:rPr>
+          <w:rFonts w:ascii="Calibri" w:eastAsia="Malgun Gothic" w:hAnsi="Calibri" w:cs="Calibri"/>
+          <w:lang w:val="de-CH"/>
+        </w:rPr>
+        <w:t>Ucheon</w:t>
+      </w:r>
+      <w:proofErr w:type="spellEnd"/>
+      <w:r>
+        <w:rPr>
+          <w:rFonts w:ascii="Calibri" w:eastAsia="Malgun Gothic" w:hAnsi="Calibri" w:cs="Calibri"/>
+          <w:lang w:val="de-CH"/>
+        </w:rPr>
+        <w:t xml:space="preserve"> </w:t>
+      </w:r>
+      <w:proofErr w:type="spellStart"/>
+      <w:r>
+        <w:rPr>
+          <w:rFonts w:ascii="Calibri" w:eastAsia="Malgun Gothic" w:hAnsi="Calibri" w:cs="Calibri"/>
+          <w:lang w:val="de-CH"/>
+        </w:rPr>
+        <w:t>Kudzu</w:t>
+      </w:r>
+      <w:proofErr w:type="spellEnd"/>
+      <w:r>
+        <w:rPr>
+          <w:rFonts w:ascii="Calibri" w:eastAsia="Malgun Gothic" w:hAnsi="Calibri" w:cs="Calibri"/>
+          <w:lang w:val="de-CH"/>
+        </w:rPr>
+        <w:t xml:space="preserve"> </w:t>
+      </w:r>
+      <w:r>
+        <w:rPr>
+          <w:rFonts w:ascii="Calibri" w:hAnsi="Calibri" w:cs="Calibri"/>
+          <w:lang w:val="de-CH"/>
+        </w:rPr>
+        <w:t>-</w:t>
+      </w:r>
+      <w:r>
+        <w:rPr>
+          <w:rFonts w:ascii="Calibri" w:hAnsi="Calibri" w:cs="Calibri"/>
+          <w:lang w:val="de-CH"/>
+        </w:rPr>
+        <w:t xml:space="preserve"> </w:t>
+      </w:r>
+      <w:r>
+        <w:rPr>
+          <w:rFonts w:ascii="Calibri" w:hAnsi="Calibri" w:cs="Calibri"/>
+          <w:lang w:val="de-CH"/>
+        </w:rPr>
+        <w:t>https://maps.app.goo.gl/u5SF3QRZaJHJ5L5a8</w:t>
+      </w:r>
+    </w:p>
+    <w:p>
+      <w:pPr>
+        <w:rPr>
+          <w:rFonts w:ascii="Calibri" w:hAnsi="Calibri" w:cs="Calibri"/>
+          <w:b/>
+          <w:bCs/>
+        </w:rPr>
+      </w:pPr>
       <w:r>
         <w:rPr>
           <w:rFonts w:ascii="Segoe UI Emoji" w:hAnsi="Segoe UI Emoji" w:cs="Segoe UI Emoji"/>
         </w:rPr>
-        <w:t>🍜</w:t>
-      </w:r>
-      <w:r>
+        <w:t>🏨</w:t>
+      </w:r>
+      <w:r>
+        <w:rPr>
+          <w:rFonts w:ascii="Calibri" w:hAnsi="Calibri" w:cs="Calibri"/>
+        </w:rPr>
         <w:t xml:space="preserve"> </w:t>
       </w:r>
       <w:r>
         <w:rPr>
-          <w:b/>
-          <w:bCs/>
-        </w:rPr>
-        <w:t>Must-eats:</w:t>
-      </w:r>
-      <w:r>
-        <w:br/>
-        <w:t>[Insert: Bibimbap, Jeonju makgeolli bars, specific cafés]</w:t>
-      </w:r>
-    </w:p>
-    <w:p>
-      <w:r>
+          <w:rFonts w:ascii="Calibri" w:hAnsi="Calibri" w:cs="Calibri"/>
+          <w:b/>
+          <w:bCs/>
+        </w:rPr>
+        <w:t>Where we stayed:</w:t>
+      </w:r>
+    </w:p>
+    <w:p>
+      <w:pPr>
+        <w:rPr>
+          <w:rFonts w:ascii="Calibri" w:hAnsi="Calibri" w:cs="Calibri"/>
+        </w:rPr>
+      </w:pPr>
+      <w:r>
+        <w:rPr>
+          <w:rFonts w:ascii="Calibri" w:hAnsi="Calibri" w:cs="Calibri"/>
+        </w:rPr>
+        <w:t xml:space="preserve">And Spring - </w:t>
+      </w:r>
+      <w:r>
+        <w:rPr>
+          <w:rFonts w:ascii="Calibri" w:hAnsi="Calibri" w:cs="Calibri"/>
+        </w:rPr>
+        <w:t>https://maps.app.goo.gl/xpRnLuGZLRqTt1xRA</w:t>
+      </w:r>
+    </w:p>
+    <w:p>
+      <w:pPr>
+        <w:rPr>
+          <w:rFonts w:ascii="Calibri" w:hAnsi="Calibri" w:cs="Calibri"/>
+        </w:rPr>
+      </w:pPr>
+      <w:r>
+        <w:rPr>
+          <w:rFonts w:ascii="Calibri" w:hAnsi="Calibri" w:cs="Calibri"/>
+        </w:rPr>
         <w:pict w14:anchorId="644F4492">
           <v:rect id="_x0000_i1035" style="width:0;height:1.5pt" o:hralign="center" o:hrstd="t" o:hr="t" fillcolor="#a0a0a0" stroked="f"/>
         </w:pict>
@@ -2565,12 +4600,14 @@
     <w:p>
       <w:pPr>
         <w:rPr>
-          <w:b/>
-          <w:bCs/>
-        </w:rPr>
-      </w:pPr>
-      <w:r>
-        <w:rPr>
+          <w:rFonts w:ascii="Calibri" w:hAnsi="Calibri" w:cs="Calibri"/>
+          <w:b/>
+          <w:bCs/>
+        </w:rPr>
+      </w:pPr>
+      <w:r>
+        <w:rPr>
+          <w:rFonts w:ascii="Calibri" w:hAnsi="Calibri" w:cs="Calibri"/>
           <w:b/>
           <w:bCs/>
         </w:rPr>
@@ -2578,100 +4615,333 @@
       </w:r>
     </w:p>
     <w:p>
-      <w:r>
-        <w:t xml:space="preserve">We hiked </w:t>
-      </w:r>
-      <w:proofErr w:type="spellStart"/>
-      <w:r>
-        <w:rPr>
-          <w:b/>
-          <w:bCs/>
+      <w:pPr>
+        <w:rPr>
+          <w:rFonts w:ascii="Calibri" w:hAnsi="Calibri" w:cs="Calibri"/>
+          <w:lang w:val="en-US"/>
+        </w:rPr>
+      </w:pPr>
+      <w:r>
+        <w:rPr>
+          <w:rFonts w:ascii="Calibri" w:hAnsi="Calibri" w:cs="Calibri"/>
+          <w:lang w:val="en-US"/>
+        </w:rPr>
+        <w:t xml:space="preserve">Today, we hiked </w:t>
+      </w:r>
+      <w:proofErr w:type="spellStart"/>
+      <w:r>
+        <w:rPr>
+          <w:rFonts w:ascii="Calibri" w:hAnsi="Calibri" w:cs="Calibri"/>
+          <w:b/>
+          <w:bCs/>
+          <w:lang w:val="en-US"/>
         </w:rPr>
         <w:t>Gilinbong</w:t>
       </w:r>
       <w:proofErr w:type="spellEnd"/>
       <w:r>
         <w:rPr>
-          <w:b/>
-          <w:bCs/>
+          <w:rFonts w:ascii="Calibri" w:hAnsi="Calibri" w:cs="Calibri"/>
+          <w:b/>
+          <w:bCs/>
+          <w:lang w:val="en-US"/>
         </w:rPr>
         <w:t xml:space="preserve"> Mountain</w:t>
       </w:r>
       <w:r>
-        <w:t xml:space="preserve">, explored </w:t>
-      </w:r>
-      <w:proofErr w:type="spellStart"/>
-      <w:r>
-        <w:rPr>
-          <w:b/>
-          <w:bCs/>
+        <w:rPr>
+          <w:rFonts w:ascii="Calibri" w:hAnsi="Calibri" w:cs="Calibri"/>
+          <w:lang w:val="en-US"/>
+        </w:rPr>
+        <w:t xml:space="preserve">, where the fresh air and peaceful nature made the climb incredibly enjoyable. From the top, you get a beautiful view over </w:t>
+      </w:r>
+      <w:proofErr w:type="gramStart"/>
+      <w:r>
+        <w:rPr>
+          <w:rFonts w:ascii="Calibri" w:hAnsi="Calibri" w:cs="Calibri"/>
+          <w:lang w:val="en-US"/>
+        </w:rPr>
+        <w:t xml:space="preserve">the </w:t>
+      </w:r>
+      <w:r>
+        <w:rPr>
+          <w:rFonts w:ascii="Calibri" w:hAnsi="Calibri" w:cs="Calibri"/>
+          <w:b/>
+          <w:bCs/>
+          <w:lang w:val="en-US"/>
+        </w:rPr>
+        <w:t>Hanok</w:t>
+      </w:r>
+      <w:proofErr w:type="gramEnd"/>
+      <w:r>
+        <w:rPr>
+          <w:rFonts w:ascii="Calibri" w:hAnsi="Calibri" w:cs="Calibri"/>
+          <w:b/>
+          <w:bCs/>
+          <w:lang w:val="en-US"/>
+        </w:rPr>
+        <w:t xml:space="preserve"> Village</w:t>
+      </w:r>
+      <w:r>
+        <w:rPr>
+          <w:rFonts w:ascii="Calibri" w:hAnsi="Calibri" w:cs="Calibri"/>
+          <w:lang w:val="en-US"/>
+        </w:rPr>
+        <w:t>, which feels especially unique from above.</w:t>
+      </w:r>
+    </w:p>
+    <w:p>
+      <w:pPr>
+        <w:rPr>
+          <w:rFonts w:ascii="Calibri" w:hAnsi="Calibri" w:cs="Calibri"/>
+          <w:lang w:val="en-US"/>
+        </w:rPr>
+      </w:pPr>
+      <w:r>
+        <w:rPr>
+          <w:rFonts w:ascii="Calibri" w:hAnsi="Calibri" w:cs="Calibri"/>
+          <w:lang w:val="en-US"/>
+        </w:rPr>
+        <w:t xml:space="preserve">After the hike, we explored the ruins of </w:t>
+      </w:r>
+      <w:proofErr w:type="spellStart"/>
+      <w:r>
+        <w:rPr>
+          <w:rFonts w:ascii="Calibri" w:hAnsi="Calibri" w:cs="Calibri"/>
+          <w:b/>
+          <w:bCs/>
+          <w:lang w:val="en-US"/>
         </w:rPr>
         <w:t>Donggosanseong</w:t>
       </w:r>
       <w:proofErr w:type="spellEnd"/>
       <w:r>
         <w:rPr>
-          <w:b/>
-          <w:bCs/>
+          <w:rFonts w:ascii="Calibri" w:hAnsi="Calibri" w:cs="Calibri"/>
+          <w:b/>
+          <w:bCs/>
+          <w:lang w:val="en-US"/>
         </w:rPr>
         <w:t xml:space="preserve"> Fortress</w:t>
       </w:r>
       <w:r>
-        <w:t xml:space="preserve">, and relaxed by </w:t>
-      </w:r>
-      <w:proofErr w:type="spellStart"/>
-      <w:r>
-        <w:rPr>
-          <w:b/>
-          <w:bCs/>
+        <w:rPr>
+          <w:rFonts w:ascii="Calibri" w:hAnsi="Calibri" w:cs="Calibri"/>
+          <w:lang w:val="en-US"/>
+        </w:rPr>
+        <w:t>. The site is quite large, and you can still see sections of the old walls scattered across the mountain, giving a strong sense of the area’s historical scale.</w:t>
+      </w:r>
+    </w:p>
+    <w:p>
+      <w:pPr>
+        <w:rPr>
+          <w:rFonts w:ascii="Calibri" w:hAnsi="Calibri" w:cs="Calibri"/>
+          <w:lang w:val="en-US"/>
+        </w:rPr>
+      </w:pPr>
+      <w:r>
+        <w:rPr>
+          <w:rFonts w:ascii="Calibri" w:hAnsi="Calibri" w:cs="Calibri"/>
+          <w:lang w:val="en-US"/>
+        </w:rPr>
+        <w:t xml:space="preserve">Later, we walked around </w:t>
+      </w:r>
+      <w:proofErr w:type="spellStart"/>
+      <w:r>
+        <w:rPr>
+          <w:rFonts w:ascii="Calibri" w:hAnsi="Calibri" w:cs="Calibri"/>
+          <w:b/>
+          <w:bCs/>
+          <w:lang w:val="en-US"/>
         </w:rPr>
         <w:t>Ajung</w:t>
       </w:r>
       <w:proofErr w:type="spellEnd"/>
       <w:r>
         <w:rPr>
-          <w:b/>
-          <w:bCs/>
+          <w:rFonts w:ascii="Calibri" w:hAnsi="Calibri" w:cs="Calibri"/>
+          <w:b/>
+          <w:bCs/>
+          <w:lang w:val="en-US"/>
         </w:rPr>
         <w:t xml:space="preserve"> Lake</w:t>
       </w:r>
       <w:r>
-        <w:t xml:space="preserve">. Later, we walked through </w:t>
-      </w:r>
-      <w:r>
-        <w:rPr>
-          <w:b/>
-          <w:bCs/>
+        <w:rPr>
+          <w:rFonts w:ascii="Calibri" w:hAnsi="Calibri" w:cs="Calibri"/>
+          <w:lang w:val="en-US"/>
+        </w:rPr>
+        <w:t xml:space="preserve"> and relaxed with </w:t>
+      </w:r>
+      <w:r>
+        <w:rPr>
+          <w:rFonts w:ascii="Calibri" w:hAnsi="Calibri" w:cs="Calibri"/>
+          <w:b/>
+          <w:bCs/>
+          <w:lang w:val="en-US"/>
+        </w:rPr>
+        <w:t>matcha cheesecake</w:t>
+      </w:r>
+      <w:r>
+        <w:rPr>
+          <w:rFonts w:ascii="Calibri" w:hAnsi="Calibri" w:cs="Calibri"/>
+          <w:lang w:val="en-US"/>
+        </w:rPr>
+        <w:t xml:space="preserve"> and an </w:t>
+      </w:r>
+      <w:r>
+        <w:rPr>
+          <w:rFonts w:ascii="Calibri" w:hAnsi="Calibri" w:cs="Calibri"/>
+          <w:b/>
+          <w:bCs/>
+          <w:lang w:val="en-US"/>
+        </w:rPr>
+        <w:t>iced matcha latte</w:t>
+      </w:r>
+      <w:r>
+        <w:rPr>
+          <w:rFonts w:ascii="Calibri" w:hAnsi="Calibri" w:cs="Calibri"/>
+          <w:lang w:val="en-US"/>
+        </w:rPr>
+        <w:t xml:space="preserve">. The matcha was sourced from </w:t>
+      </w:r>
+      <w:r>
+        <w:rPr>
+          <w:rFonts w:ascii="Calibri" w:hAnsi="Calibri" w:cs="Calibri"/>
+          <w:b/>
+          <w:bCs/>
+          <w:lang w:val="en-US"/>
+        </w:rPr>
+        <w:t>Jeju Island</w:t>
+      </w:r>
+      <w:r>
+        <w:rPr>
+          <w:rFonts w:ascii="Calibri" w:hAnsi="Calibri" w:cs="Calibri"/>
+          <w:lang w:val="en-US"/>
+        </w:rPr>
+        <w:t>, which made the experience even more special.</w:t>
+      </w:r>
+    </w:p>
+    <w:p>
+      <w:pPr>
+        <w:rPr>
+          <w:rFonts w:ascii="Calibri" w:hAnsi="Calibri" w:cs="Calibri"/>
+          <w:lang w:val="en-US"/>
+        </w:rPr>
+      </w:pPr>
+      <w:r>
+        <w:rPr>
+          <w:rFonts w:ascii="Calibri" w:hAnsi="Calibri" w:cs="Calibri"/>
+          <w:lang w:val="en-US"/>
+        </w:rPr>
+        <w:t xml:space="preserve">In the afternoon, we continued through </w:t>
+      </w:r>
+      <w:r>
+        <w:rPr>
+          <w:rFonts w:ascii="Calibri" w:hAnsi="Calibri" w:cs="Calibri"/>
+          <w:b/>
+          <w:bCs/>
+          <w:lang w:val="en-US"/>
         </w:rPr>
         <w:t>Jaman Mural Village</w:t>
       </w:r>
       <w:r>
-        <w:t xml:space="preserve"> and shopped vintage finds at </w:t>
-      </w:r>
-      <w:r>
-        <w:rPr>
-          <w:b/>
-          <w:bCs/>
+        <w:rPr>
+          <w:rFonts w:ascii="Calibri" w:hAnsi="Calibri" w:cs="Calibri"/>
+          <w:lang w:val="en-US"/>
+        </w:rPr>
+        <w:t xml:space="preserve"> to </w:t>
+      </w:r>
+      <w:proofErr w:type="spellStart"/>
+      <w:r>
+        <w:rPr>
+          <w:rFonts w:ascii="Calibri" w:hAnsi="Calibri" w:cs="Calibri"/>
+          <w:b/>
+          <w:bCs/>
+          <w:lang w:val="en-US"/>
+        </w:rPr>
+        <w:t>Omokdae</w:t>
+      </w:r>
+      <w:proofErr w:type="spellEnd"/>
+      <w:r>
+        <w:rPr>
+          <w:rFonts w:ascii="Calibri" w:hAnsi="Calibri" w:cs="Calibri"/>
+          <w:lang w:val="en-US"/>
+        </w:rPr>
+        <w:t>, a viewpoint that offers a closer look over the Hanok Village and surrounding scenery. Afterward, we walked along the river and had a friendly conversation with some locals, who recommended a place for dinner.</w:t>
+      </w:r>
+    </w:p>
+    <w:p>
+      <w:pPr>
+        <w:rPr>
+          <w:rFonts w:ascii="Calibri" w:hAnsi="Calibri" w:cs="Calibri"/>
+          <w:lang w:val="en-US"/>
+        </w:rPr>
+      </w:pPr>
+      <w:r>
+        <w:rPr>
+          <w:rFonts w:ascii="Calibri" w:hAnsi="Calibri" w:cs="Calibri"/>
+          <w:lang w:val="en-US"/>
+        </w:rPr>
+        <w:t xml:space="preserve">Before eating, we stopped by </w:t>
+      </w:r>
+      <w:r>
+        <w:rPr>
+          <w:rFonts w:ascii="Calibri" w:hAnsi="Calibri" w:cs="Calibri"/>
+          <w:b/>
+          <w:bCs/>
+          <w:lang w:val="en-US"/>
         </w:rPr>
         <w:t>VIBRA</w:t>
       </w:r>
       <w:r>
-        <w:t xml:space="preserve"> before having dinner at </w:t>
-      </w:r>
-      <w:proofErr w:type="spellStart"/>
-      <w:r>
-        <w:rPr>
-          <w:b/>
-          <w:bCs/>
+        <w:rPr>
+          <w:rFonts w:ascii="Calibri" w:hAnsi="Calibri" w:cs="Calibri"/>
+          <w:lang w:val="en-US"/>
+        </w:rPr>
+        <w:t xml:space="preserve">, a vintage shop where we found some great pieces. For dinner, we went to </w:t>
+      </w:r>
+      <w:proofErr w:type="spellStart"/>
+      <w:r>
+        <w:rPr>
+          <w:rFonts w:ascii="Calibri" w:hAnsi="Calibri" w:cs="Calibri"/>
+          <w:b/>
+          <w:bCs/>
+          <w:lang w:val="en-US"/>
         </w:rPr>
         <w:t>Ondam</w:t>
       </w:r>
       <w:proofErr w:type="spellEnd"/>
       <w:r>
+        <w:rPr>
+          <w:rFonts w:ascii="Calibri" w:hAnsi="Calibri" w:cs="Calibri"/>
+          <w:lang w:val="en-US"/>
+        </w:rPr>
+        <w:t xml:space="preserve">, a restaurant known for its premium Korean pork BBQ — and it was </w:t>
+      </w:r>
+      <w:proofErr w:type="gramStart"/>
+      <w:r>
+        <w:rPr>
+          <w:rFonts w:ascii="Calibri" w:hAnsi="Calibri" w:cs="Calibri"/>
+          <w:lang w:val="en-US"/>
+        </w:rPr>
+        <w:t>absolutely fantastic</w:t>
+      </w:r>
+      <w:proofErr w:type="gramEnd"/>
+      <w:r>
+        <w:rPr>
+          <w:rFonts w:ascii="Calibri" w:hAnsi="Calibri" w:cs="Calibri"/>
+          <w:lang w:val="en-US"/>
+        </w:rPr>
         <w:t>.</w:t>
       </w:r>
     </w:p>
     <w:p>
+      <w:pPr>
+        <w:rPr>
+          <w:rFonts w:ascii="Calibri" w:hAnsi="Calibri" w:cs="Calibri"/>
+        </w:rPr>
+      </w:pPr>
       <w:r>
         <w:rPr>
           <w:rFonts w:ascii="Segoe UI Emoji" w:hAnsi="Segoe UI Emoji" w:cs="Segoe UI Emoji"/>
@@ -2679,21 +4949,66 @@
         <w:t>💡</w:t>
       </w:r>
       <w:r>
+        <w:rPr>
+          <w:rFonts w:ascii="Calibri" w:hAnsi="Calibri" w:cs="Calibri"/>
+        </w:rPr>
         <w:t xml:space="preserve"> </w:t>
       </w:r>
       <w:r>
         <w:rPr>
+          <w:rFonts w:ascii="Calibri" w:hAnsi="Calibri" w:cs="Calibri"/>
           <w:b/>
           <w:bCs/>
         </w:rPr>
         <w:t>Things to do:</w:t>
       </w:r>
       <w:r>
+        <w:rPr>
+          <w:rFonts w:ascii="Calibri" w:hAnsi="Calibri" w:cs="Calibri"/>
+        </w:rPr>
         <w:br/>
-        <w:t>[Insert: local trails, Jeonju views, best mural spots]</w:t>
-      </w:r>
-    </w:p>
-    <w:p>
+      </w:r>
+      <w:proofErr w:type="spellStart"/>
+      <w:r>
+        <w:rPr>
+          <w:rFonts w:ascii="Calibri" w:hAnsi="Calibri" w:cs="Calibri"/>
+        </w:rPr>
+        <w:t>Gilinbong</w:t>
+      </w:r>
+      <w:proofErr w:type="spellEnd"/>
+      <w:r>
+        <w:rPr>
+          <w:rFonts w:ascii="Calibri" w:hAnsi="Calibri" w:cs="Calibri"/>
+        </w:rPr>
+        <w:t xml:space="preserve"> Mountain</w:t>
+      </w:r>
+      <w:r>
+        <w:rPr>
+          <w:rFonts w:ascii="Calibri" w:hAnsi="Calibri" w:cs="Calibri"/>
+        </w:rPr>
+        <w:t xml:space="preserve">, </w:t>
+      </w:r>
+      <w:proofErr w:type="spellStart"/>
+      <w:r>
+        <w:rPr>
+          <w:rFonts w:ascii="Calibri" w:hAnsi="Calibri" w:cs="Calibri"/>
+        </w:rPr>
+        <w:t>Ajung</w:t>
+      </w:r>
+      <w:proofErr w:type="spellEnd"/>
+      <w:r>
+        <w:rPr>
+          <w:rFonts w:ascii="Calibri" w:hAnsi="Calibri" w:cs="Calibri"/>
+        </w:rPr>
+        <w:t xml:space="preserve"> Lake, Jaman Mural Village</w:t>
+      </w:r>
+    </w:p>
+    <w:p>
+      <w:pPr>
+        <w:rPr>
+          <w:rFonts w:ascii="Calibri" w:hAnsi="Calibri" w:cs="Calibri"/>
+        </w:rPr>
+      </w:pPr>
       <w:r>
         <w:rPr>
           <w:rFonts w:ascii="Segoe UI Emoji" w:hAnsi="Segoe UI Emoji" w:cs="Segoe UI Emoji"/>
@@ -2701,10 +5016,14 @@
         <w:t>🍜</w:t>
       </w:r>
       <w:r>
+        <w:rPr>
+          <w:rFonts w:ascii="Calibri" w:hAnsi="Calibri" w:cs="Calibri"/>
+        </w:rPr>
         <w:t xml:space="preserve"> </w:t>
       </w:r>
       <w:r>
         <w:rPr>
+          <w:rFonts w:ascii="Calibri" w:hAnsi="Calibri" w:cs="Calibri"/>
           <w:b/>
           <w:bCs/>
         </w:rPr>
@@ -2717,14 +5036,33 @@
           <w:ilvl w:val="0"/>
           <w:numId w:val="4"/>
         </w:numPr>
-      </w:pPr>
-      <w:proofErr w:type="spellStart"/>
-      <w:r>
+        <w:rPr>
+          <w:rFonts w:ascii="Calibri" w:hAnsi="Calibri" w:cs="Calibri"/>
+          <w:lang w:val="fr-CH"/>
+        </w:rPr>
+      </w:pPr>
+      <w:proofErr w:type="spellStart"/>
+      <w:r>
+        <w:rPr>
+          <w:rFonts w:ascii="Calibri" w:hAnsi="Calibri" w:cs="Calibri"/>
+          <w:lang w:val="fr-CH"/>
+        </w:rPr>
         <w:t>Ondam</w:t>
       </w:r>
       <w:proofErr w:type="spellEnd"/>
       <w:r>
-        <w:t xml:space="preserve"> – [write your experience here]</w:t>
+        <w:rPr>
+          <w:rFonts w:ascii="Calibri" w:hAnsi="Calibri" w:cs="Calibri"/>
+          <w:lang w:val="fr-CH"/>
+        </w:rPr>
+        <w:t xml:space="preserve"> – </w:t>
+      </w:r>
+      <w:r>
+        <w:rPr>
+          <w:rFonts w:ascii="Calibri" w:hAnsi="Calibri" w:cs="Calibri"/>
+          <w:lang w:val="fr-CH"/>
+        </w:rPr>
+        <w:t>https://maps.app.goo.gl/183yW7wUCcQVbDX97</w:t>
       </w:r>
     </w:p>
     <w:p>
@@ -2733,89 +5071,242 @@
           <w:ilvl w:val="0"/>
           <w:numId w:val="4"/>
         </w:numPr>
-      </w:pPr>
-      <w:r>
-        <w:t>[insert café recommendation]</w:t>
-      </w:r>
-    </w:p>
-    <w:p>
-      <w:r>
-        <w:pict w14:anchorId="5006910B">
-          <v:rect id="_x0000_i1036" style="width:0;height:1.5pt" o:hralign="center" o:hrstd="t" o:hr="t" fillcolor="#a0a0a0" stroked="f"/>
-        </w:pict>
-      </w:r>
-    </w:p>
-    <w:p>
-      <w:pPr>
-        <w:rPr>
-          <w:b/>
-          <w:bCs/>
-        </w:rPr>
-      </w:pPr>
-      <w:r>
-        <w:rPr>
-          <w:b/>
-          <w:bCs/>
-        </w:rPr>
+        <w:rPr>
+          <w:rFonts w:ascii="Calibri" w:hAnsi="Calibri" w:cs="Calibri"/>
+          <w:lang w:val="fr-CH"/>
+        </w:rPr>
+      </w:pPr>
+      <w:proofErr w:type="spellStart"/>
+      <w:r>
+        <w:rPr>
+          <w:rFonts w:ascii="Calibri" w:hAnsi="Calibri" w:cs="Calibri"/>
+          <w:lang w:val="fr-CH"/>
+        </w:rPr>
+        <w:t>Ajuleu</w:t>
+      </w:r>
+      <w:proofErr w:type="spellEnd"/>
+      <w:r>
+        <w:rPr>
+          <w:rFonts w:ascii="Calibri" w:hAnsi="Calibri" w:cs="Calibri"/>
+          <w:lang w:val="fr-CH"/>
+        </w:rPr>
+        <w:t xml:space="preserve"> - </w:t>
+      </w:r>
+      <w:hyperlink r:id="rId12" w:history="1">
+        <w:r>
+          <w:rPr>
+            <w:rStyle w:val="Hyperlink"/>
+            <w:rFonts w:ascii="Calibri" w:hAnsi="Calibri" w:cs="Calibri"/>
+            <w:lang w:val="fr-CH"/>
+          </w:rPr>
+          <w:t>https://maps.app.goo.gl/y8xUWASkMqJAjEat7</w:t>
+        </w:r>
+      </w:hyperlink>
+    </w:p>
+    <w:p>
+      <w:pPr>
+        <w:pStyle w:val="Listenabsatz"/>
+        <w:numPr>
+          <w:ilvl w:val="0"/>
+          <w:numId w:val="7"/>
+        </w:numPr>
+        <w:rPr>
+          <w:rFonts w:ascii="Calibri" w:hAnsi="Calibri" w:cs="Calibri"/>
+        </w:rPr>
+      </w:pPr>
+    </w:p>
+    <w:p>
+      <w:pPr>
+        <w:rPr>
+          <w:rFonts w:ascii="Calibri" w:hAnsi="Calibri" w:cs="Calibri"/>
+          <w:b/>
+          <w:bCs/>
+        </w:rPr>
+      </w:pPr>
+    </w:p>
+    <w:p>
+      <w:pPr>
+        <w:rPr>
+          <w:rFonts w:ascii="Calibri" w:hAnsi="Calibri" w:cs="Calibri"/>
+          <w:b/>
+          <w:bCs/>
+        </w:rPr>
+      </w:pPr>
+      <w:r>
+        <w:rPr>
+          <w:rFonts w:ascii="Calibri" w:hAnsi="Calibri" w:cs="Calibri"/>
+          <w:b/>
+          <w:bCs/>
+        </w:rPr>
+        <w:lastRenderedPageBreak/>
         <w:t>Day 12 – Hongdae Nights</w:t>
       </w:r>
     </w:p>
     <w:p>
-      <w:r>
-        <w:t xml:space="preserve">Back in </w:t>
-      </w:r>
-      <w:r>
-        <w:rPr>
-          <w:b/>
-          <w:bCs/>
-        </w:rPr>
-        <w:t>Seoul</w:t>
-      </w:r>
-      <w:r>
-        <w:t xml:space="preserve">, we explored </w:t>
-      </w:r>
-      <w:r>
-        <w:rPr>
-          <w:b/>
-          <w:bCs/>
+      <w:pPr>
+        <w:rPr>
+          <w:rFonts w:ascii="Calibri" w:hAnsi="Calibri" w:cs="Calibri"/>
+          <w:lang w:val="en-US"/>
+        </w:rPr>
+      </w:pPr>
+      <w:r>
+        <w:rPr>
+          <w:rFonts w:ascii="Calibri" w:hAnsi="Calibri" w:cs="Calibri"/>
+          <w:lang w:val="en-US"/>
+        </w:rPr>
+        <w:t xml:space="preserve">Back in Seoul, we explored </w:t>
+      </w:r>
+      <w:r>
+        <w:rPr>
+          <w:rFonts w:ascii="Calibri" w:hAnsi="Calibri" w:cs="Calibri"/>
+          <w:b/>
+          <w:bCs/>
+          <w:lang w:val="en-US"/>
         </w:rPr>
         <w:t>Hongdae</w:t>
       </w:r>
       <w:r>
-        <w:t xml:space="preserve">, known for street performances, art, and nightlife. In the evening, we joined a </w:t>
-      </w:r>
-      <w:r>
-        <w:rPr>
-          <w:b/>
-          <w:bCs/>
+        <w:rPr>
+          <w:rFonts w:ascii="Calibri" w:hAnsi="Calibri" w:cs="Calibri"/>
+          <w:lang w:val="en-US"/>
+        </w:rPr>
+        <w:t xml:space="preserve">, an area known for its street performances, vibrant art scene, and lively nightlife. We also visited </w:t>
+      </w:r>
+      <w:r>
+        <w:rPr>
+          <w:rFonts w:ascii="Calibri" w:hAnsi="Calibri" w:cs="Calibri"/>
+          <w:b/>
+          <w:bCs/>
+          <w:lang w:val="en-US"/>
+        </w:rPr>
+        <w:t>Haneul Park</w:t>
+      </w:r>
+      <w:r>
+        <w:rPr>
+          <w:rFonts w:ascii="Calibri" w:hAnsi="Calibri" w:cs="Calibri"/>
+          <w:lang w:val="en-US"/>
+        </w:rPr>
+        <w:t>, famous for its vast open fields and panoramic views over the city.</w:t>
+      </w:r>
+    </w:p>
+    <w:p>
+      <w:pPr>
+        <w:rPr>
+          <w:rFonts w:ascii="Calibri" w:hAnsi="Calibri" w:cs="Calibri"/>
+          <w:lang w:val="en-US"/>
+        </w:rPr>
+      </w:pPr>
+      <w:r>
+        <w:rPr>
+          <w:rFonts w:ascii="Calibri" w:hAnsi="Calibri" w:cs="Calibri"/>
+          <w:lang w:val="en-US"/>
+        </w:rPr>
+        <w:t xml:space="preserve">For lunch, we stopped by a </w:t>
+      </w:r>
+      <w:r>
+        <w:rPr>
+          <w:rFonts w:ascii="Calibri" w:hAnsi="Calibri" w:cs="Calibri"/>
+          <w:b/>
+          <w:bCs/>
+          <w:lang w:val="en-US"/>
+        </w:rPr>
+        <w:t>Michelin Guide–listed ramen restaurant</w:t>
+      </w:r>
+      <w:r>
+        <w:rPr>
+          <w:rFonts w:ascii="Calibri" w:hAnsi="Calibri" w:cs="Calibri"/>
+          <w:lang w:val="en-US"/>
+        </w:rPr>
+        <w:t xml:space="preserve">, which was </w:t>
+      </w:r>
+      <w:proofErr w:type="gramStart"/>
+      <w:r>
+        <w:rPr>
+          <w:rFonts w:ascii="Calibri" w:hAnsi="Calibri" w:cs="Calibri"/>
+          <w:lang w:val="en-US"/>
+        </w:rPr>
+        <w:t>absolutely outstanding</w:t>
+      </w:r>
+      <w:proofErr w:type="gramEnd"/>
+      <w:r>
+        <w:rPr>
+          <w:rFonts w:ascii="Calibri" w:hAnsi="Calibri" w:cs="Calibri"/>
+          <w:lang w:val="en-US"/>
+        </w:rPr>
+        <w:t xml:space="preserve">. Afterward, we spent some time walking along </w:t>
+      </w:r>
+      <w:proofErr w:type="gramStart"/>
+      <w:r>
+        <w:rPr>
+          <w:rFonts w:ascii="Calibri" w:hAnsi="Calibri" w:cs="Calibri"/>
+          <w:lang w:val="en-US"/>
+        </w:rPr>
+        <w:t xml:space="preserve">the </w:t>
+      </w:r>
+      <w:r>
+        <w:rPr>
+          <w:rFonts w:ascii="Calibri" w:hAnsi="Calibri" w:cs="Calibri"/>
+          <w:b/>
+          <w:bCs/>
+          <w:lang w:val="en-US"/>
+        </w:rPr>
+        <w:t>Hongdae</w:t>
+      </w:r>
+      <w:proofErr w:type="gramEnd"/>
+      <w:r>
+        <w:rPr>
+          <w:rFonts w:ascii="Calibri" w:hAnsi="Calibri" w:cs="Calibri"/>
+          <w:b/>
+          <w:bCs/>
+          <w:lang w:val="en-US"/>
+        </w:rPr>
+        <w:t xml:space="preserve"> Shopping Street</w:t>
+      </w:r>
+      <w:r>
+        <w:rPr>
+          <w:rFonts w:ascii="Calibri" w:hAnsi="Calibri" w:cs="Calibri"/>
+          <w:lang w:val="en-US"/>
+        </w:rPr>
+        <w:t>, browsing the shops and soaking up the energetic atmosphere.</w:t>
+      </w:r>
+    </w:p>
+    <w:p>
+      <w:pPr>
+        <w:rPr>
+          <w:rFonts w:ascii="Calibri" w:hAnsi="Calibri" w:cs="Calibri"/>
+          <w:lang w:val="en-US"/>
+        </w:rPr>
+      </w:pPr>
+      <w:r>
+        <w:rPr>
+          <w:rFonts w:ascii="Calibri" w:hAnsi="Calibri" w:cs="Calibri"/>
+          <w:lang w:val="en-US"/>
+        </w:rPr>
+        <w:t xml:space="preserve">In the evening, we joined a </w:t>
+      </w:r>
+      <w:r>
+        <w:rPr>
+          <w:rFonts w:ascii="Calibri" w:hAnsi="Calibri" w:cs="Calibri"/>
+          <w:b/>
+          <w:bCs/>
+          <w:lang w:val="en-US"/>
         </w:rPr>
         <w:t>pub crawl</w:t>
       </w:r>
       <w:r>
-        <w:t xml:space="preserve"> and met new friends — </w:t>
-      </w:r>
-      <w:r>
-        <w:rPr>
-          <w:b/>
-          <w:bCs/>
-        </w:rPr>
-        <w:t>Lydia from Taiwan</w:t>
-      </w:r>
-      <w:r>
-        <w:t xml:space="preserve"> and </w:t>
-      </w:r>
-      <w:r>
-        <w:rPr>
-          <w:b/>
-          <w:bCs/>
-        </w:rPr>
-        <w:t>Bruno from the Netherlands</w:t>
-      </w:r>
-      <w:r>
-        <w:t xml:space="preserve"> — and ended up dancing until 3 a.m.</w:t>
-      </w:r>
-    </w:p>
-    <w:p>
+        <w:rPr>
+          <w:rFonts w:ascii="Calibri" w:hAnsi="Calibri" w:cs="Calibri"/>
+          <w:lang w:val="en-US"/>
+        </w:rPr>
+        <w:t xml:space="preserve"> and met new friends — Lydia from Taiwan and Bruno from the Netherlands. We visited four different clubs and bars together and ended up dancing until 3 a.m.</w:t>
+      </w:r>
+    </w:p>
+    <w:p>
+      <w:pPr>
+        <w:rPr>
+          <w:rFonts w:ascii="Calibri" w:hAnsi="Calibri" w:cs="Calibri"/>
+        </w:rPr>
+      </w:pPr>
       <w:r>
         <w:rPr>
           <w:rFonts w:ascii="Segoe UI Emoji" w:hAnsi="Segoe UI Emoji" w:cs="Segoe UI Emoji"/>
@@ -2823,21 +5314,40 @@
         <w:t>💡</w:t>
       </w:r>
       <w:r>
+        <w:rPr>
+          <w:rFonts w:ascii="Calibri" w:hAnsi="Calibri" w:cs="Calibri"/>
+        </w:rPr>
         <w:t xml:space="preserve"> </w:t>
       </w:r>
       <w:r>
         <w:rPr>
+          <w:rFonts w:ascii="Calibri" w:hAnsi="Calibri" w:cs="Calibri"/>
           <w:b/>
           <w:bCs/>
         </w:rPr>
         <w:t>Things to do in Hongdae:</w:t>
       </w:r>
       <w:r>
+        <w:rPr>
+          <w:rFonts w:ascii="Calibri" w:hAnsi="Calibri" w:cs="Calibri"/>
+        </w:rPr>
         <w:br/>
-        <w:t>[Insert: night markets, clubs, shopping spots]</w:t>
-      </w:r>
-    </w:p>
-    <w:p>
+      </w:r>
+      <w:r>
+        <w:rPr>
+          <w:rFonts w:ascii="Calibri" w:hAnsi="Calibri" w:cs="Calibri"/>
+        </w:rPr>
+        <w:t>Hongdae Shopping Street, Haneul Park, Pub-Crawl</w:t>
+      </w:r>
+    </w:p>
+    <w:p>
+      <w:pPr>
+        <w:rPr>
+          <w:rFonts w:ascii="Calibri" w:hAnsi="Calibri" w:cs="Calibri"/>
+          <w:b/>
+          <w:bCs/>
+        </w:rPr>
+      </w:pPr>
       <w:r>
         <w:rPr>
           <w:rFonts w:ascii="Segoe UI Emoji" w:hAnsi="Segoe UI Emoji" w:cs="Segoe UI Emoji"/>
@@ -2845,22 +5355,226 @@
         <w:t>🍜</w:t>
       </w:r>
       <w:r>
+        <w:rPr>
+          <w:rFonts w:ascii="Calibri" w:hAnsi="Calibri" w:cs="Calibri"/>
+        </w:rPr>
         <w:t xml:space="preserve"> </w:t>
       </w:r>
       <w:r>
         <w:rPr>
+          <w:rFonts w:ascii="Calibri" w:hAnsi="Calibri" w:cs="Calibri"/>
           <w:b/>
           <w:bCs/>
         </w:rPr>
         <w:t>Evening eats &amp; drinks:</w:t>
       </w:r>
-      <w:r>
-        <w:br/>
-        <w:t>[Insert: bars or street food suggestions]</w:t>
-      </w:r>
-    </w:p>
-    <w:p>
-      <w:r>
+    </w:p>
+    <w:p>
+      <w:pPr>
+        <w:rPr>
+          <w:rFonts w:ascii="Calibri" w:hAnsi="Calibri" w:cs="Calibri"/>
+          <w:lang w:val="en-US"/>
+        </w:rPr>
+      </w:pPr>
+      <w:proofErr w:type="spellStart"/>
+      <w:r>
+        <w:rPr>
+          <w:rFonts w:ascii="Calibri" w:hAnsi="Calibri" w:cs="Calibri"/>
+          <w:lang w:val="en-US"/>
+        </w:rPr>
+        <w:t>Dokkaebi</w:t>
+      </w:r>
+      <w:proofErr w:type="spellEnd"/>
+      <w:r>
+        <w:rPr>
+          <w:rFonts w:ascii="Calibri" w:hAnsi="Calibri" w:cs="Calibri"/>
+          <w:lang w:val="en-US"/>
+        </w:rPr>
+        <w:t xml:space="preserve"> Party House</w:t>
+      </w:r>
+      <w:r>
+        <w:rPr>
+          <w:rFonts w:ascii="Calibri" w:hAnsi="Calibri" w:cs="Calibri"/>
+          <w:lang w:val="en-US"/>
+        </w:rPr>
+        <w:t xml:space="preserve"> - </w:t>
+      </w:r>
+      <w:hyperlink r:id="rId13" w:history="1">
+        <w:r>
+          <w:rPr>
+            <w:rStyle w:val="Hyperlink"/>
+            <w:rFonts w:ascii="Calibri" w:hAnsi="Calibri" w:cs="Calibri"/>
+            <w:lang w:val="en-US"/>
+          </w:rPr>
+          <w:t>https://maps.app.goo.gl/sb7zy4tTXA6fvfHx9</w:t>
+        </w:r>
+      </w:hyperlink>
+    </w:p>
+    <w:p>
+      <w:pPr>
+        <w:rPr>
+          <w:rFonts w:ascii="Calibri" w:hAnsi="Calibri" w:cs="Calibri"/>
+          <w:lang w:val="de-CH"/>
+        </w:rPr>
+      </w:pPr>
+      <w:r>
+        <w:rPr>
+          <w:rFonts w:ascii="Calibri" w:hAnsi="Calibri" w:cs="Calibri"/>
+          <w:lang w:val="de-CH"/>
+        </w:rPr>
+        <w:t xml:space="preserve">KB2 - </w:t>
+      </w:r>
+      <w:hyperlink r:id="rId14" w:history="1">
+        <w:r>
+          <w:rPr>
+            <w:rStyle w:val="Hyperlink"/>
+            <w:rFonts w:ascii="Calibri" w:hAnsi="Calibri" w:cs="Calibri"/>
+            <w:lang w:val="de-CH"/>
+          </w:rPr>
+          <w:t>https://maps.app.goo.gl/NPEho4H86khzhZ6J9</w:t>
+        </w:r>
+      </w:hyperlink>
+    </w:p>
+    <w:p>
+      <w:pPr>
+        <w:rPr>
+          <w:rFonts w:ascii="Calibri" w:hAnsi="Calibri" w:cs="Calibri"/>
+          <w:lang w:val="fr-CH"/>
+        </w:rPr>
+      </w:pPr>
+      <w:r>
+        <w:rPr>
+          <w:rFonts w:ascii="Calibri" w:hAnsi="Calibri" w:cs="Calibri"/>
+          <w:lang w:val="fr-CH"/>
+        </w:rPr>
+        <w:t xml:space="preserve">La Bamba - </w:t>
+      </w:r>
+      <w:hyperlink r:id="rId15" w:history="1">
+        <w:r>
+          <w:rPr>
+            <w:rStyle w:val="Hyperlink"/>
+            <w:rFonts w:ascii="Calibri" w:hAnsi="Calibri" w:cs="Calibri"/>
+            <w:lang w:val="fr-CH"/>
+          </w:rPr>
+          <w:t>https://maps.app.goo.gl/1ohSFu9bguVshowH8</w:t>
+        </w:r>
+      </w:hyperlink>
+    </w:p>
+    <w:p>
+      <w:pPr>
+        <w:rPr>
+          <w:rFonts w:ascii="Calibri" w:hAnsi="Calibri" w:cs="Calibri"/>
+          <w:lang w:val="en-US"/>
+        </w:rPr>
+      </w:pPr>
+      <w:r>
+        <w:rPr>
+          <w:rFonts w:ascii="Calibri" w:hAnsi="Calibri" w:cs="Calibri"/>
+          <w:lang w:val="en-US"/>
+        </w:rPr>
+        <w:t>Playground Pub</w:t>
+      </w:r>
+      <w:r>
+        <w:rPr>
+          <w:rFonts w:ascii="Calibri" w:hAnsi="Calibri" w:cs="Calibri"/>
+          <w:lang w:val="en-US"/>
+        </w:rPr>
+        <w:t xml:space="preserve"> - </w:t>
+      </w:r>
+      <w:r>
+        <w:rPr>
+          <w:rFonts w:ascii="Calibri" w:hAnsi="Calibri" w:cs="Calibri"/>
+          <w:lang w:val="en-US"/>
+        </w:rPr>
+        <w:t>https://maps.app.goo.gl/ijrRBbimYcQugEzQA</w:t>
+      </w:r>
+    </w:p>
+    <w:p>
+      <w:pPr>
+        <w:rPr>
+          <w:rFonts w:ascii="Calibri" w:hAnsi="Calibri" w:cs="Calibri"/>
+          <w:lang w:val="en-US"/>
+        </w:rPr>
+      </w:pPr>
+      <w:proofErr w:type="spellStart"/>
+      <w:r>
+        <w:rPr>
+          <w:rFonts w:ascii="Calibri" w:hAnsi="Calibri" w:cs="Calibri"/>
+        </w:rPr>
+        <w:t>Oreno</w:t>
+      </w:r>
+      <w:proofErr w:type="spellEnd"/>
+      <w:r>
+        <w:rPr>
+          <w:rFonts w:ascii="Calibri" w:hAnsi="Calibri" w:cs="Calibri"/>
+        </w:rPr>
+        <w:t xml:space="preserve"> Ramen - </w:t>
+      </w:r>
+      <w:r>
+        <w:rPr>
+          <w:rFonts w:ascii="Calibri" w:hAnsi="Calibri" w:cs="Calibri"/>
+        </w:rPr>
+        <w:t>https://maps.app.goo.gl/PSAuMoibAHH9Rgcq5</w:t>
+      </w:r>
+    </w:p>
+    <w:p>
+      <w:pPr>
+        <w:rPr>
+          <w:rFonts w:ascii="Calibri" w:hAnsi="Calibri" w:cs="Calibri"/>
+          <w:b/>
+          <w:bCs/>
+        </w:rPr>
+      </w:pPr>
+      <w:r>
+        <w:rPr>
+          <w:rFonts w:ascii="Segoe UI Emoji" w:hAnsi="Segoe UI Emoji" w:cs="Segoe UI Emoji"/>
+        </w:rPr>
+        <w:t>🏨</w:t>
+      </w:r>
+      <w:r>
+        <w:rPr>
+          <w:rFonts w:ascii="Calibri" w:hAnsi="Calibri" w:cs="Calibri"/>
+        </w:rPr>
+        <w:t xml:space="preserve"> </w:t>
+      </w:r>
+      <w:r>
+        <w:rPr>
+          <w:rFonts w:ascii="Calibri" w:hAnsi="Calibri" w:cs="Calibri"/>
+          <w:b/>
+          <w:bCs/>
+        </w:rPr>
+        <w:t>Where we stayed:</w:t>
+      </w:r>
+    </w:p>
+    <w:p>
+      <w:pPr>
+        <w:rPr>
+          <w:rFonts w:ascii="Calibri" w:hAnsi="Calibri" w:cs="Calibri"/>
+        </w:rPr>
+      </w:pPr>
+      <w:r>
+        <w:rPr>
+          <w:rFonts w:ascii="Calibri" w:hAnsi="Calibri" w:cs="Calibri"/>
+        </w:rPr>
+        <w:t xml:space="preserve">Arirang Hill Hotel Dongdaemun - </w:t>
+      </w:r>
+      <w:r>
+        <w:rPr>
+          <w:rFonts w:ascii="Calibri" w:hAnsi="Calibri" w:cs="Calibri"/>
+        </w:rPr>
+        <w:t>https://maps.app.goo.gl/an8w6jeyEH1jTySBA</w:t>
+      </w:r>
+    </w:p>
+    <w:p>
+      <w:pPr>
+        <w:rPr>
+          <w:rFonts w:ascii="Calibri" w:hAnsi="Calibri" w:cs="Calibri"/>
+        </w:rPr>
+      </w:pPr>
+      <w:r>
+        <w:rPr>
+          <w:rFonts w:ascii="Calibri" w:hAnsi="Calibri" w:cs="Calibri"/>
+        </w:rPr>
         <w:pict w14:anchorId="26F74470">
           <v:rect id="_x0000_i1037" style="width:0;height:1.5pt" o:hralign="center" o:hrstd="t" o:hr="t" fillcolor="#a0a0a0" stroked="f"/>
         </w:pict>
@@ -2869,12 +5583,14 @@
     <w:p>
       <w:pPr>
         <w:rPr>
-          <w:b/>
-          <w:bCs/>
-        </w:rPr>
-      </w:pPr>
-      <w:r>
-        <w:rPr>
+          <w:rFonts w:ascii="Calibri" w:hAnsi="Calibri" w:cs="Calibri"/>
+          <w:b/>
+          <w:bCs/>
+        </w:rPr>
+      </w:pPr>
+      <w:r>
+        <w:rPr>
+          <w:rFonts w:ascii="Calibri" w:hAnsi="Calibri" w:cs="Calibri"/>
           <w:b/>
           <w:bCs/>
         </w:rPr>
@@ -2882,12 +5598,21 @@
       </w:r>
     </w:p>
     <w:p>
-      <w:r>
+      <w:pPr>
+        <w:rPr>
+          <w:rFonts w:ascii="Calibri" w:hAnsi="Calibri" w:cs="Calibri"/>
+        </w:rPr>
+      </w:pPr>
+      <w:r>
+        <w:rPr>
+          <w:rFonts w:ascii="Calibri" w:hAnsi="Calibri" w:cs="Calibri"/>
+        </w:rPr>
         <w:t xml:space="preserve">After a late morning, I visited </w:t>
       </w:r>
       <w:proofErr w:type="spellStart"/>
       <w:r>
         <w:rPr>
+          <w:rFonts w:ascii="Calibri" w:hAnsi="Calibri" w:cs="Calibri"/>
           <w:b/>
           <w:bCs/>
         </w:rPr>
@@ -2896,17 +5621,22 @@
       <w:proofErr w:type="spellEnd"/>
       <w:r>
         <w:rPr>
+          <w:rFonts w:ascii="Calibri" w:hAnsi="Calibri" w:cs="Calibri"/>
           <w:b/>
           <w:bCs/>
         </w:rPr>
         <w:t xml:space="preserve"> Temple</w:t>
       </w:r>
       <w:r>
+        <w:rPr>
+          <w:rFonts w:ascii="Calibri" w:hAnsi="Calibri" w:cs="Calibri"/>
+        </w:rPr>
         <w:t xml:space="preserve">, the </w:t>
       </w:r>
       <w:proofErr w:type="spellStart"/>
       <w:r>
         <w:rPr>
+          <w:rFonts w:ascii="Calibri" w:hAnsi="Calibri" w:cs="Calibri"/>
           <w:b/>
           <w:bCs/>
         </w:rPr>
@@ -2915,16 +5645,21 @@
       <w:proofErr w:type="spellEnd"/>
       <w:r>
         <w:rPr>
+          <w:rFonts w:ascii="Calibri" w:hAnsi="Calibri" w:cs="Calibri"/>
           <w:b/>
           <w:bCs/>
         </w:rPr>
         <w:t xml:space="preserve"> Literature Library</w:t>
       </w:r>
       <w:r>
+        <w:rPr>
+          <w:rFonts w:ascii="Calibri" w:hAnsi="Calibri" w:cs="Calibri"/>
+        </w:rPr>
         <w:t xml:space="preserve">, and the </w:t>
       </w:r>
       <w:r>
         <w:rPr>
+          <w:rFonts w:ascii="Calibri" w:hAnsi="Calibri" w:cs="Calibri"/>
           <w:b/>
           <w:bCs/>
         </w:rPr>
@@ -2933,6 +5668,7 @@
       <w:proofErr w:type="spellStart"/>
       <w:r>
         <w:rPr>
+          <w:rFonts w:ascii="Calibri" w:hAnsi="Calibri" w:cs="Calibri"/>
           <w:b/>
           <w:bCs/>
         </w:rPr>
@@ -2940,20 +5676,32 @@
       </w:r>
       <w:proofErr w:type="spellEnd"/>
       <w:r>
+        <w:rPr>
+          <w:rFonts w:ascii="Calibri" w:hAnsi="Calibri" w:cs="Calibri"/>
+        </w:rPr>
         <w:t xml:space="preserve"> — quiet and reflective places that show a different side of the city. I finished the day gaming with Bruno at </w:t>
       </w:r>
       <w:r>
         <w:rPr>
+          <w:rFonts w:ascii="Calibri" w:hAnsi="Calibri" w:cs="Calibri"/>
           <w:b/>
           <w:bCs/>
         </w:rPr>
         <w:t>Base Camp</w:t>
       </w:r>
       <w:r>
+        <w:rPr>
+          <w:rFonts w:ascii="Calibri" w:hAnsi="Calibri" w:cs="Calibri"/>
+        </w:rPr>
         <w:t xml:space="preserve"> and dinner with Lydia.</w:t>
       </w:r>
     </w:p>
     <w:p>
+      <w:pPr>
+        <w:rPr>
+          <w:rFonts w:ascii="Calibri" w:hAnsi="Calibri" w:cs="Calibri"/>
+        </w:rPr>
+      </w:pPr>
       <w:r>
         <w:rPr>
           <w:rFonts w:ascii="Segoe UI Emoji" w:hAnsi="Segoe UI Emoji" w:cs="Segoe UI Emoji"/>
@@ -2961,33 +5709,48 @@
         <w:t>💡</w:t>
       </w:r>
       <w:r>
+        <w:rPr>
+          <w:rFonts w:ascii="Calibri" w:hAnsi="Calibri" w:cs="Calibri"/>
+        </w:rPr>
         <w:t xml:space="preserve"> </w:t>
       </w:r>
       <w:r>
         <w:rPr>
+          <w:rFonts w:ascii="Calibri" w:hAnsi="Calibri" w:cs="Calibri"/>
           <w:b/>
           <w:bCs/>
         </w:rPr>
         <w:t>Things to do:</w:t>
       </w:r>
       <w:r>
+        <w:rPr>
+          <w:rFonts w:ascii="Calibri" w:hAnsi="Calibri" w:cs="Calibri"/>
+        </w:rPr>
         <w:br/>
         <w:t>[Insert: museums, hidden temples, cafés]</w:t>
       </w:r>
     </w:p>
     <w:p>
+      <w:pPr>
+        <w:rPr>
+          <w:rFonts w:ascii="Calibri" w:hAnsi="Calibri" w:cs="Calibri"/>
+        </w:rPr>
+      </w:pPr>
       <w:r>
         <w:rPr>
           <w:rFonts w:ascii="Segoe UI Emoji" w:hAnsi="Segoe UI Emoji" w:cs="Segoe UI Emoji"/>
         </w:rPr>
-        <w:lastRenderedPageBreak/>
         <w:t>🍜</w:t>
       </w:r>
       <w:r>
+        <w:rPr>
+          <w:rFonts w:ascii="Calibri" w:hAnsi="Calibri" w:cs="Calibri"/>
+        </w:rPr>
         <w:t xml:space="preserve"> </w:t>
       </w:r>
       <w:r>
         <w:rPr>
+          <w:rFonts w:ascii="Calibri" w:hAnsi="Calibri" w:cs="Calibri"/>
           <w:b/>
           <w:bCs/>
         </w:rPr>
@@ -3000,21 +5763,41 @@
           <w:ilvl w:val="0"/>
           <w:numId w:val="5"/>
         </w:numPr>
-      </w:pPr>
-      <w:r>
+        <w:rPr>
+          <w:rFonts w:ascii="Calibri" w:hAnsi="Calibri" w:cs="Calibri"/>
+        </w:rPr>
+      </w:pPr>
+      <w:r>
+        <w:rPr>
+          <w:rFonts w:ascii="Calibri" w:hAnsi="Calibri" w:cs="Calibri"/>
+        </w:rPr>
         <w:t xml:space="preserve">Cafe </w:t>
       </w:r>
       <w:proofErr w:type="spellStart"/>
       <w:r>
+        <w:rPr>
+          <w:rFonts w:ascii="Calibri" w:hAnsi="Calibri" w:cs="Calibri"/>
+        </w:rPr>
         <w:t>Pokpo</w:t>
       </w:r>
       <w:proofErr w:type="spellEnd"/>
       <w:r>
+        <w:rPr>
+          <w:rFonts w:ascii="Calibri" w:hAnsi="Calibri" w:cs="Calibri"/>
+        </w:rPr>
         <w:t xml:space="preserve"> – [add your notes]</w:t>
       </w:r>
     </w:p>
     <w:p>
-      <w:r>
+      <w:pPr>
+        <w:rPr>
+          <w:rFonts w:ascii="Calibri" w:hAnsi="Calibri" w:cs="Calibri"/>
+        </w:rPr>
+      </w:pPr>
+      <w:r>
+        <w:rPr>
+          <w:rFonts w:ascii="Calibri" w:hAnsi="Calibri" w:cs="Calibri"/>
+        </w:rPr>
         <w:pict w14:anchorId="770956AC">
           <v:rect id="_x0000_i1038" style="width:0;height:1.5pt" o:hralign="center" o:hrstd="t" o:hr="t" fillcolor="#a0a0a0" stroked="f"/>
         </w:pict>
@@ -3023,12 +5806,14 @@
     <w:p>
       <w:pPr>
         <w:rPr>
-          <w:b/>
-          <w:bCs/>
-        </w:rPr>
-      </w:pPr>
-      <w:r>
-        <w:rPr>
+          <w:rFonts w:ascii="Calibri" w:hAnsi="Calibri" w:cs="Calibri"/>
+          <w:b/>
+          <w:bCs/>
+        </w:rPr>
+      </w:pPr>
+      <w:r>
+        <w:rPr>
+          <w:rFonts w:ascii="Calibri" w:hAnsi="Calibri" w:cs="Calibri"/>
           <w:b/>
           <w:bCs/>
         </w:rPr>
@@ -3036,68 +5821,81 @@
       </w:r>
     </w:p>
     <w:p>
-      <w:r>
-        <w:t xml:space="preserve">We almost missed our flight to Zurich after oversleeping, but somehow made it to </w:t>
-      </w:r>
-      <w:r>
-        <w:rPr>
+      <w:pPr>
+        <w:rPr>
+          <w:rFonts w:ascii="Calibri" w:hAnsi="Calibri" w:cs="Calibri"/>
+        </w:rPr>
+      </w:pPr>
+      <w:r>
+        <w:rPr>
+          <w:rFonts w:ascii="Calibri" w:hAnsi="Calibri" w:cs="Calibri"/>
+        </w:rPr>
+        <w:t xml:space="preserve">We almost missed our flight to Zurich after </w:t>
+      </w:r>
+      <w:proofErr w:type="gramStart"/>
+      <w:r>
+        <w:rPr>
+          <w:rFonts w:ascii="Calibri" w:hAnsi="Calibri" w:cs="Calibri"/>
+        </w:rPr>
+        <w:t>oversleeping, but</w:t>
+      </w:r>
+      <w:proofErr w:type="gramEnd"/>
+      <w:r>
+        <w:rPr>
+          <w:rFonts w:ascii="Calibri" w:hAnsi="Calibri" w:cs="Calibri"/>
+        </w:rPr>
+        <w:t xml:space="preserve"> somehow made it to </w:t>
+      </w:r>
+      <w:r>
+        <w:rPr>
+          <w:rFonts w:ascii="Calibri" w:hAnsi="Calibri" w:cs="Calibri"/>
           <w:b/>
           <w:bCs/>
         </w:rPr>
         <w:t>Incheon Airport</w:t>
       </w:r>
       <w:r>
+        <w:rPr>
+          <w:rFonts w:ascii="Calibri" w:hAnsi="Calibri" w:cs="Calibri"/>
+        </w:rPr>
         <w:t xml:space="preserve"> in time. Watching Seoul disappear beneath the clouds, I realized how much these two weeks had changed me.</w:t>
       </w:r>
     </w:p>
     <w:p>
-      <w:r>
+      <w:pPr>
+        <w:rPr>
+          <w:rFonts w:ascii="Calibri" w:hAnsi="Calibri" w:cs="Calibri"/>
+        </w:rPr>
+      </w:pPr>
+      <w:r>
+        <w:rPr>
+          <w:rFonts w:ascii="Calibri" w:hAnsi="Calibri" w:cs="Calibri"/>
+        </w:rPr>
         <w:t>South Korea isn’t just a place you visit — it’s a place that stays with you.</w:t>
       </w:r>
     </w:p>
     <w:p>
-      <w:r>
+      <w:pPr>
+        <w:rPr>
+          <w:rFonts w:ascii="Calibri" w:hAnsi="Calibri" w:cs="Calibri"/>
+        </w:rPr>
+      </w:pPr>
+      <w:r>
+        <w:rPr>
+          <w:rFonts w:ascii="Calibri" w:hAnsi="Calibri" w:cs="Calibri"/>
+        </w:rPr>
         <w:pict w14:anchorId="3C4F0A75">
           <v:rect id="_x0000_i1039" style="width:0;height:1.5pt" o:hralign="center" o:hrstd="t" o:hr="t" fillcolor="#a0a0a0" stroked="f"/>
         </w:pict>
       </w:r>
     </w:p>
-    <w:p>
-      <w:pPr>
-        <w:rPr>
-          <w:b/>
-          <w:bCs/>
-        </w:rPr>
-      </w:pPr>
-      <w:r>
-        <w:rPr>
-          <w:b/>
-          <w:bCs/>
-        </w:rPr>
-        <w:t>Final Thoughts</w:t>
-      </w:r>
-    </w:p>
-    <w:p>
-      <w:r>
-        <w:t xml:space="preserve">Traveling through South Korea taught me how seamlessly tradition and modernity coexist. For young </w:t>
-      </w:r>
-      <w:proofErr w:type="spellStart"/>
-      <w:r>
-        <w:t>travelers</w:t>
-      </w:r>
-      <w:proofErr w:type="spellEnd"/>
-      <w:r>
-        <w:t>, it’s the perfect destination — full of culture, food, nature, and connection.</w:t>
-      </w:r>
-    </w:p>
-    <w:p/>
     <w:sectPr>
-      <w:headerReference w:type="even" r:id="rId9"/>
-      <w:headerReference w:type="default" r:id="rId10"/>
-      <w:footerReference w:type="even" r:id="rId11"/>
-      <w:footerReference w:type="default" r:id="rId12"/>
-      <w:headerReference w:type="first" r:id="rId13"/>
-      <w:footerReference w:type="first" r:id="rId14"/>
+      <w:headerReference w:type="even" r:id="rId16"/>
+      <w:headerReference w:type="default" r:id="rId17"/>
+      <w:footerReference w:type="even" r:id="rId18"/>
+      <w:footerReference w:type="default" r:id="rId19"/>
+      <w:headerReference w:type="first" r:id="rId20"/>
+      <w:footerReference w:type="first" r:id="rId21"/>
       <w:pgSz w:w="11906" w:h="16838"/>
       <w:pgMar w:top="1417" w:right="1417" w:bottom="1134" w:left="1417" w:header="708" w:footer="708" w:gutter="0"/>
       <w:cols w:space="708"/>
@@ -3219,6 +6017,11 @@
 
 <file path=word/numbering.xml><?xml version="1.0" encoding="utf-8"?>
 <w:numbering xmlns:wpc="http://schemas.microsoft.com/office/word/2010/wordprocessingCanvas" xmlns:cx="http://schemas.microsoft.com/office/drawing/2014/chartex" xmlns:cx1="http://schemas.microsoft.com/office/drawing/2015/9/8/chartex" xmlns:cx2="http://schemas.microsoft.com/office/drawing/2015/10/21/chartex" xmlns:cx3="http://schemas.microsoft.com/office/drawing/2016/5/9/chartex" xmlns:cx4="http://schemas.microsoft.com/office/drawing/2016/5/10/chartex" xmlns:cx5="http://schemas.microsoft.com/office/drawing/2016/5/11/chartex" xmlns:cx6="http://schemas.microsoft.com/office/drawing/2016/5/12/chartex" xmlns:cx7="http://schemas.microsoft.com/office/drawing/2016/5/13/chartex" xmlns:cx8="http://schemas.microsoft.com/office/drawing/2016/5/14/chartex" xmlns:mc="http://schemas.openxmlformats.org/markup-compatibility/2006" xmlns:aink="http://schemas.microsoft.com/office/drawing/2016/ink" xmlns:am3d="http://schemas.microsoft.com/office/drawing/2017/model3d" xmlns:o="urn:schemas-microsoft-com:office:office" xmlns:oel="http://schemas.microsoft.com/office/2019/extlst" xmlns:r="http://schemas.openxmlformats.org/officeDocument/2006/relationships" xmlns:m="http://schemas.openxmlformats.org/officeDocument/2006/math" xmlns:v="urn:schemas-microsoft-com:vml" xmlns:wp14="http://schemas.microsoft.com/office/word/2010/wordprocessingDrawing" xmlns:wp="http://schemas.openxmlformats.org/drawingml/2006/wordprocessingDrawing" xmlns:w10="urn:schemas-microsoft-com:office:word" xmlns:w="http://schemas.openxmlformats.org/wordprocessingml/2006/main" xmlns:w14="http://schemas.microsoft.com/office/word/2010/wordml" xmlns:w15="http://schemas.microsoft.com/office/word/2012/wordml" xmlns:w16cex="http://schemas.microsoft.com/office/word/2018/wordml/cex" xmlns:w16cid="http://schemas.microsoft.com/office/word/2016/wordml/cid" xmlns:w16="http://schemas.microsoft.com/office/word/2018/wordml" xmlns:w16du="http://schemas.microsoft.com/office/word/2023/wordml/word16du" xmlns:w16sdtdh="http://schemas.microsoft.com/office/word/2020/wordml/sdtdatahash" xmlns:w16sdtfl="http://schemas.microsoft.com/office/word/2024/wordml/sdtformatlock" xmlns:w16se="http://schemas.microsoft.com/office/word/2015/wordml/symex" xmlns:wpg="http://schemas.microsoft.com/office/word/2010/wordprocessingGroup" xmlns:wpi="http://schemas.microsoft.com/office/word/2010/wordprocessingInk" xmlns:wne="http://schemas.microsoft.com/office/word/2006/wordml" xmlns:wps="http://schemas.microsoft.com/office/word/2010/wordprocessingShape" mc:Ignorable="w14 w15 w16se w16cid w16 w16cex w16sdtdh w16sdtfl w16du wp14">
+  <w:numPicBullet w:numPicBulletId="0">
+    <w:pict>
+      <v:rect id="_x0000_i1046" style="width:0;height:1.5pt" o:hralign="center" o:bullet="t" o:hrstd="t" o:hr="t" fillcolor="#a0a0a0" stroked="f"/>
+    </w:pict>
+  </w:numPicBullet>
   <w:abstractNum w:abstractNumId="0" w15:restartNumberingAfterBreak="0">
     <w:nsid w:val="06646794"/>
     <w:multiLevelType w:val="multilevel"/>
@@ -4074,6 +6877,147 @@
       <w:rPr>
         <w:rFonts w:ascii="Wingdings" w:hAnsi="Wingdings" w:hint="default"/>
         <w:sz w:val="20"/>
+      </w:rPr>
+    </w:lvl>
+  </w:abstractNum>
+  <w:abstractNum w:abstractNumId="6" w15:restartNumberingAfterBreak="0">
+    <w:nsid w:val="617C2469"/>
+    <w:multiLevelType w:val="hybridMultilevel"/>
+    <w:tmpl w:val="1AF0F3D6"/>
+    <w:lvl w:ilvl="0" w:tplc="E18AE6C0">
+      <w:start w:val="1"/>
+      <w:numFmt w:val="bullet"/>
+      <w:lvlText w:val=""/>
+      <w:lvlPicBulletId w:val="0"/>
+      <w:lvlJc w:val="left"/>
+      <w:pPr>
+        <w:tabs>
+          <w:tab w:val="num" w:pos="360"/>
+        </w:tabs>
+        <w:ind w:left="360" w:hanging="360"/>
+      </w:pPr>
+      <w:rPr>
+        <w:rFonts w:ascii="Symbol" w:hAnsi="Symbol" w:hint="default"/>
+      </w:rPr>
+    </w:lvl>
+    <w:lvl w:ilvl="1" w:tplc="F464614A" w:tentative="1">
+      <w:start w:val="1"/>
+      <w:numFmt w:val="bullet"/>
+      <w:lvlText w:val=""/>
+      <w:lvlJc w:val="left"/>
+      <w:pPr>
+        <w:tabs>
+          <w:tab w:val="num" w:pos="1080"/>
+        </w:tabs>
+        <w:ind w:left="1080" w:hanging="360"/>
+      </w:pPr>
+      <w:rPr>
+        <w:rFonts w:ascii="Symbol" w:hAnsi="Symbol" w:hint="default"/>
+      </w:rPr>
+    </w:lvl>
+    <w:lvl w:ilvl="2" w:tplc="DDB29656" w:tentative="1">
+      <w:start w:val="1"/>
+      <w:numFmt w:val="bullet"/>
+      <w:lvlText w:val=""/>
+      <w:lvlJc w:val="left"/>
+      <w:pPr>
+        <w:tabs>
+          <w:tab w:val="num" w:pos="1800"/>
+        </w:tabs>
+        <w:ind w:left="1800" w:hanging="360"/>
+      </w:pPr>
+      <w:rPr>
+        <w:rFonts w:ascii="Symbol" w:hAnsi="Symbol" w:hint="default"/>
+      </w:rPr>
+    </w:lvl>
+    <w:lvl w:ilvl="3" w:tplc="F1866A20" w:tentative="1">
+      <w:start w:val="1"/>
+      <w:numFmt w:val="bullet"/>
+      <w:lvlText w:val=""/>
+      <w:lvlJc w:val="left"/>
+      <w:pPr>
+        <w:tabs>
+          <w:tab w:val="num" w:pos="2520"/>
+        </w:tabs>
+        <w:ind w:left="2520" w:hanging="360"/>
+      </w:pPr>
+      <w:rPr>
+        <w:rFonts w:ascii="Symbol" w:hAnsi="Symbol" w:hint="default"/>
+      </w:rPr>
+    </w:lvl>
+    <w:lvl w:ilvl="4" w:tplc="B61CE6FC" w:tentative="1">
+      <w:start w:val="1"/>
+      <w:numFmt w:val="bullet"/>
+      <w:lvlText w:val=""/>
+      <w:lvlJc w:val="left"/>
+      <w:pPr>
+        <w:tabs>
+          <w:tab w:val="num" w:pos="3240"/>
+        </w:tabs>
+        <w:ind w:left="3240" w:hanging="360"/>
+      </w:pPr>
+      <w:rPr>
+        <w:rFonts w:ascii="Symbol" w:hAnsi="Symbol" w:hint="default"/>
+      </w:rPr>
+    </w:lvl>
+    <w:lvl w:ilvl="5" w:tplc="FA3697C0" w:tentative="1">
+      <w:start w:val="1"/>
+      <w:numFmt w:val="bullet"/>
+      <w:lvlText w:val=""/>
+      <w:lvlJc w:val="left"/>
+      <w:pPr>
+        <w:tabs>
+          <w:tab w:val="num" w:pos="3960"/>
+        </w:tabs>
+        <w:ind w:left="3960" w:hanging="360"/>
+      </w:pPr>
+      <w:rPr>
+        <w:rFonts w:ascii="Symbol" w:hAnsi="Symbol" w:hint="default"/>
+      </w:rPr>
+    </w:lvl>
+    <w:lvl w:ilvl="6" w:tplc="0A12B272" w:tentative="1">
+      <w:start w:val="1"/>
+      <w:numFmt w:val="bullet"/>
+      <w:lvlText w:val=""/>
+      <w:lvlJc w:val="left"/>
+      <w:pPr>
+        <w:tabs>
+          <w:tab w:val="num" w:pos="4680"/>
+        </w:tabs>
+        <w:ind w:left="4680" w:hanging="360"/>
+      </w:pPr>
+      <w:rPr>
+        <w:rFonts w:ascii="Symbol" w:hAnsi="Symbol" w:hint="default"/>
+      </w:rPr>
+    </w:lvl>
+    <w:lvl w:ilvl="7" w:tplc="361E8024" w:tentative="1">
+      <w:start w:val="1"/>
+      <w:numFmt w:val="bullet"/>
+      <w:lvlText w:val=""/>
+      <w:lvlJc w:val="left"/>
+      <w:pPr>
+        <w:tabs>
+          <w:tab w:val="num" w:pos="5400"/>
+        </w:tabs>
+        <w:ind w:left="5400" w:hanging="360"/>
+      </w:pPr>
+      <w:rPr>
+        <w:rFonts w:ascii="Symbol" w:hAnsi="Symbol" w:hint="default"/>
+      </w:rPr>
+    </w:lvl>
+    <w:lvl w:ilvl="8" w:tplc="5BC862DC" w:tentative="1">
+      <w:start w:val="1"/>
+      <w:numFmt w:val="bullet"/>
+      <w:lvlText w:val=""/>
+      <w:lvlJc w:val="left"/>
+      <w:pPr>
+        <w:tabs>
+          <w:tab w:val="num" w:pos="6120"/>
+        </w:tabs>
+        <w:ind w:left="6120" w:hanging="360"/>
+      </w:pPr>
+      <w:rPr>
+        <w:rFonts w:ascii="Symbol" w:hAnsi="Symbol" w:hint="default"/>
       </w:rPr>
     </w:lvl>
   </w:abstractNum>
@@ -4094,6 +7038,9 @@
   </w:num>
   <w:num w:numId="6" w16cid:durableId="140925754">
     <w:abstractNumId w:val="2"/>
+  </w:num>
+  <w:num w:numId="7" w16cid:durableId="27876062">
+    <w:abstractNumId w:val="6"/>
   </w:num>
 </w:numbering>
 </file>

--- a/2-Week-Blog.docx
+++ b/2-Week-Blog.docx
@@ -4,17 +4,14 @@
   <w:body>
     <w:p>
       <w:pPr>
-        <w:rPr>
-          <w:rFonts w:ascii="Calibri" w:hAnsi="Calibri" w:cs="Calibri"/>
-          <w:b/>
-          <w:bCs/>
-        </w:rPr>
-      </w:pPr>
-      <w:r>
-        <w:rPr>
-          <w:rFonts w:ascii="Calibri" w:hAnsi="Calibri" w:cs="Calibri"/>
-          <w:b/>
-          <w:bCs/>
+        <w:pStyle w:val="berschrift2"/>
+        <w:rPr>
+          <w:lang w:val="en-US"/>
+        </w:rPr>
+      </w:pPr>
+      <w:r>
+        <w:rPr>
+          <w:lang w:val="en-US"/>
         </w:rPr>
         <w:t>Two Weeks in South Korea</w:t>
       </w:r>
@@ -23,6 +20,7 @@
       <w:pPr>
         <w:rPr>
           <w:rFonts w:ascii="Calibri" w:hAnsi="Calibri" w:cs="Calibri"/>
+          <w:lang w:val="en-US"/>
         </w:rPr>
       </w:pPr>
       <w:r>
@@ -30,28 +28,22 @@
           <w:rFonts w:ascii="Calibri" w:hAnsi="Calibri" w:cs="Calibri"/>
           <w:i/>
           <w:iCs/>
-        </w:rPr>
-        <w:t xml:space="preserve">By </w:t>
-      </w:r>
-      <w:r>
-        <w:rPr>
-          <w:rFonts w:ascii="Calibri" w:hAnsi="Calibri" w:cs="Calibri"/>
-          <w:i/>
-          <w:iCs/>
-        </w:rPr>
-        <w:t>Maurin Aaron Dietschi</w:t>
-      </w:r>
-      <w:r>
-        <w:rPr>
-          <w:rFonts w:ascii="Calibri" w:hAnsi="Calibri" w:cs="Calibri"/>
-        </w:rPr>
-        <w:br/>
-      </w:r>
-      <w:r>
-        <w:rPr>
-          <w:rFonts w:ascii="Calibri" w:hAnsi="Calibri" w:cs="Calibri"/>
-          <w:i/>
-          <w:iCs/>
+          <w:lang w:val="en-US"/>
+        </w:rPr>
+        <w:t>By Maurin Aaron Dietschi</w:t>
+      </w:r>
+    </w:p>
+    <w:p>
+      <w:pPr>
+        <w:rPr>
+          <w:rFonts w:ascii="Calibri" w:hAnsi="Calibri" w:cs="Calibri"/>
+          <w:lang w:val="en-US"/>
+        </w:rPr>
+      </w:pPr>
+      <w:r>
+        <w:rPr>
+          <w:rFonts w:ascii="Calibri" w:hAnsi="Calibri" w:cs="Calibri"/>
+          <w:lang w:val="en-US"/>
         </w:rPr>
         <w:t>[insert cover photo: Seoul skyline at sunset]</w:t>
       </w:r>
@@ -60,24 +52,28 @@
       <w:pPr>
         <w:rPr>
           <w:rFonts w:ascii="Calibri" w:hAnsi="Calibri" w:cs="Calibri"/>
-        </w:rPr>
-      </w:pPr>
-      <w:r>
-        <w:rPr>
-          <w:rFonts w:ascii="Calibri" w:hAnsi="Calibri" w:cs="Calibri"/>
-        </w:rPr>
-        <w:t>South Korea had been on my travel list for a long time. I’d always been fascinated by its mix of old and new — the ancient palaces next to neon-lit gaming cafés, the smell of street food drifting through modern city streets, and the rhythm of a culture that feels both futuristic and deeply traditional.</w:t>
-      </w:r>
-    </w:p>
-    <w:p>
-      <w:pPr>
-        <w:rPr>
-          <w:rFonts w:ascii="Calibri" w:hAnsi="Calibri" w:cs="Calibri"/>
-        </w:rPr>
-      </w:pPr>
-      <w:r>
-        <w:rPr>
-          <w:rFonts w:ascii="Calibri" w:hAnsi="Calibri" w:cs="Calibri"/>
+          <w:lang w:val="en-US"/>
+        </w:rPr>
+      </w:pPr>
+      <w:r>
+        <w:rPr>
+          <w:rFonts w:ascii="Calibri" w:hAnsi="Calibri" w:cs="Calibri"/>
+          <w:lang w:val="en-US"/>
+        </w:rPr>
+        <w:t>South Korea had been on my travel list for a long time. I’d always been fascinated by its mix of old and new — ancient palaces next to neon-lit gaming cafés, the smell of street food drifting through modern city streets, and the rhythm of a culture that feels both futuristic and deeply traditional.</w:t>
+      </w:r>
+    </w:p>
+    <w:p>
+      <w:pPr>
+        <w:rPr>
+          <w:rFonts w:ascii="Calibri" w:hAnsi="Calibri" w:cs="Calibri"/>
+          <w:lang w:val="en-US"/>
+        </w:rPr>
+      </w:pPr>
+      <w:r>
+        <w:rPr>
+          <w:rFonts w:ascii="Calibri" w:hAnsi="Calibri" w:cs="Calibri"/>
+          <w:lang w:val="en-US"/>
         </w:rPr>
         <w:t xml:space="preserve">This spring, I finally spent </w:t>
       </w:r>
@@ -86,34 +82,41 @@
           <w:rFonts w:ascii="Calibri" w:hAnsi="Calibri" w:cs="Calibri"/>
           <w:b/>
           <w:bCs/>
+          <w:lang w:val="en-US"/>
         </w:rPr>
         <w:t>two unforgettable weeks</w:t>
       </w:r>
       <w:r>
         <w:rPr>
           <w:rFonts w:ascii="Calibri" w:hAnsi="Calibri" w:cs="Calibri"/>
-        </w:rPr>
-        <w:t xml:space="preserve"> traveling through the country — from </w:t>
-      </w:r>
-      <w:r>
-        <w:rPr>
-          <w:rFonts w:ascii="Calibri" w:hAnsi="Calibri" w:cs="Calibri"/>
-          <w:b/>
-          <w:bCs/>
+          <w:lang w:val="en-US"/>
+        </w:rPr>
+        <w:t xml:space="preserve"> traveling through the country with a friend — from </w:t>
+      </w:r>
+      <w:r>
+        <w:rPr>
+          <w:rFonts w:ascii="Calibri" w:hAnsi="Calibri" w:cs="Calibri"/>
+          <w:b/>
+          <w:bCs/>
+          <w:lang w:val="en-US"/>
         </w:rPr>
         <w:t xml:space="preserve">Seoul’s bustling </w:t>
       </w:r>
-      <w:r>
-        <w:rPr>
-          <w:rFonts w:ascii="Calibri" w:hAnsi="Calibri" w:cs="Calibri"/>
-          <w:b/>
-          <w:bCs/>
+      <w:proofErr w:type="spellStart"/>
+      <w:r>
+        <w:rPr>
+          <w:rFonts w:ascii="Calibri" w:hAnsi="Calibri" w:cs="Calibri"/>
+          <w:b/>
+          <w:bCs/>
+          <w:lang w:val="en-US"/>
         </w:rPr>
         <w:t>neighbourhoods</w:t>
       </w:r>
-      <w:r>
-        <w:rPr>
-          <w:rFonts w:ascii="Calibri" w:hAnsi="Calibri" w:cs="Calibri"/>
+      <w:proofErr w:type="spellEnd"/>
+      <w:r>
+        <w:rPr>
+          <w:rFonts w:ascii="Calibri" w:hAnsi="Calibri" w:cs="Calibri"/>
+          <w:lang w:val="en-US"/>
         </w:rPr>
         <w:t xml:space="preserve"> to </w:t>
       </w:r>
@@ -122,12 +125,14 @@
           <w:rFonts w:ascii="Calibri" w:hAnsi="Calibri" w:cs="Calibri"/>
           <w:b/>
           <w:bCs/>
+          <w:lang w:val="en-US"/>
         </w:rPr>
         <w:t>Gyeongju’s historic treasures</w:t>
       </w:r>
       <w:r>
         <w:rPr>
           <w:rFonts w:ascii="Calibri" w:hAnsi="Calibri" w:cs="Calibri"/>
+          <w:lang w:val="en-US"/>
         </w:rPr>
         <w:t xml:space="preserve">, </w:t>
       </w:r>
@@ -136,12 +141,14 @@
           <w:rFonts w:ascii="Calibri" w:hAnsi="Calibri" w:cs="Calibri"/>
           <w:b/>
           <w:bCs/>
+          <w:lang w:val="en-US"/>
         </w:rPr>
         <w:t>Busan’s coastal charm</w:t>
       </w:r>
       <w:r>
         <w:rPr>
           <w:rFonts w:ascii="Calibri" w:hAnsi="Calibri" w:cs="Calibri"/>
+          <w:lang w:val="en-US"/>
         </w:rPr>
         <w:t xml:space="preserve">, and </w:t>
       </w:r>
@@ -150,12 +157,14 @@
           <w:rFonts w:ascii="Calibri" w:hAnsi="Calibri" w:cs="Calibri"/>
           <w:b/>
           <w:bCs/>
+          <w:lang w:val="en-US"/>
         </w:rPr>
         <w:t>Jeonju’s traditional beauty</w:t>
       </w:r>
       <w:r>
         <w:rPr>
           <w:rFonts w:ascii="Calibri" w:hAnsi="Calibri" w:cs="Calibri"/>
+          <w:lang w:val="en-US"/>
         </w:rPr>
         <w:t>.</w:t>
       </w:r>
@@ -164,13 +173,122 @@
       <w:pPr>
         <w:rPr>
           <w:rFonts w:ascii="Calibri" w:hAnsi="Calibri" w:cs="Calibri"/>
-        </w:rPr>
-      </w:pPr>
-      <w:r>
-        <w:rPr>
-          <w:rFonts w:ascii="Calibri" w:hAnsi="Calibri" w:cs="Calibri"/>
-        </w:rPr>
-        <w:t>This Blog tells my travel experience in South Korea with my Friend, while also giving others inspiration on what to do, what to eat, and some historic insight about the past and the present.</w:t>
+          <w:lang w:val="en-US"/>
+        </w:rPr>
+      </w:pPr>
+      <w:r>
+        <w:rPr>
+          <w:rFonts w:ascii="Calibri" w:hAnsi="Calibri" w:cs="Calibri"/>
+          <w:lang w:val="en-US"/>
+        </w:rPr>
+        <w:t>This blog tells the story of that trip:</w:t>
+      </w:r>
+    </w:p>
+    <w:p>
+      <w:pPr>
+        <w:numPr>
+          <w:ilvl w:val="0"/>
+          <w:numId w:val="8"/>
+        </w:numPr>
+        <w:rPr>
+          <w:rFonts w:ascii="Calibri" w:hAnsi="Calibri" w:cs="Calibri"/>
+          <w:lang w:val="en-US"/>
+        </w:rPr>
+      </w:pPr>
+      <w:r>
+        <w:rPr>
+          <w:rFonts w:ascii="Calibri" w:hAnsi="Calibri" w:cs="Calibri"/>
+          <w:lang w:val="en-US"/>
+        </w:rPr>
+        <w:t>what we did</w:t>
+      </w:r>
+    </w:p>
+    <w:p>
+      <w:pPr>
+        <w:numPr>
+          <w:ilvl w:val="0"/>
+          <w:numId w:val="8"/>
+        </w:numPr>
+        <w:rPr>
+          <w:rFonts w:ascii="Calibri" w:hAnsi="Calibri" w:cs="Calibri"/>
+          <w:lang w:val="en-US"/>
+        </w:rPr>
+      </w:pPr>
+      <w:r>
+        <w:rPr>
+          <w:rFonts w:ascii="Calibri" w:hAnsi="Calibri" w:cs="Calibri"/>
+          <w:lang w:val="en-US"/>
+        </w:rPr>
+        <w:t>what we ate</w:t>
+      </w:r>
+    </w:p>
+    <w:p>
+      <w:pPr>
+        <w:numPr>
+          <w:ilvl w:val="0"/>
+          <w:numId w:val="8"/>
+        </w:numPr>
+        <w:rPr>
+          <w:rFonts w:ascii="Calibri" w:hAnsi="Calibri" w:cs="Calibri"/>
+          <w:lang w:val="en-US"/>
+        </w:rPr>
+      </w:pPr>
+      <w:r>
+        <w:rPr>
+          <w:rFonts w:ascii="Calibri" w:hAnsi="Calibri" w:cs="Calibri"/>
+          <w:lang w:val="en-US"/>
+        </w:rPr>
+        <w:t>where we stayed</w:t>
+      </w:r>
+    </w:p>
+    <w:p>
+      <w:pPr>
+        <w:numPr>
+          <w:ilvl w:val="0"/>
+          <w:numId w:val="8"/>
+        </w:numPr>
+        <w:rPr>
+          <w:rFonts w:ascii="Calibri" w:hAnsi="Calibri" w:cs="Calibri"/>
+          <w:lang w:val="en-US"/>
+        </w:rPr>
+      </w:pPr>
+      <w:r>
+        <w:rPr>
+          <w:rFonts w:ascii="Calibri" w:hAnsi="Calibri" w:cs="Calibri"/>
+          <w:lang w:val="en-US"/>
+        </w:rPr>
+        <w:t>and the small moments in between</w:t>
+      </w:r>
+    </w:p>
+    <w:p>
+      <w:pPr>
+        <w:rPr>
+          <w:rFonts w:ascii="Calibri" w:hAnsi="Calibri" w:cs="Calibri"/>
+          <w:lang w:val="en-US"/>
+        </w:rPr>
+      </w:pPr>
+      <w:r>
+        <w:rPr>
+          <w:rFonts w:ascii="Calibri" w:hAnsi="Calibri" w:cs="Calibri"/>
+          <w:lang w:val="en-US"/>
+        </w:rPr>
+        <w:t xml:space="preserve">At the same time, I hope it can serve </w:t>
+      </w:r>
+      <w:r>
+        <w:rPr>
+          <w:rFonts w:ascii="Calibri" w:hAnsi="Calibri" w:cs="Calibri"/>
+          <w:b/>
+          <w:bCs/>
+          <w:lang w:val="en-US"/>
+        </w:rPr>
+        <w:t>as inspiration and a practical reference</w:t>
+      </w:r>
+      <w:r>
+        <w:rPr>
+          <w:rFonts w:ascii="Calibri" w:hAnsi="Calibri" w:cs="Calibri"/>
+          <w:lang w:val="en-US"/>
+        </w:rPr>
+        <w:t xml:space="preserve"> for anyone planning their own journey through South Korea.</w:t>
       </w:r>
     </w:p>
     <w:p>
@@ -184,358 +302,983 @@
           <w:rFonts w:ascii="Calibri" w:hAnsi="Calibri" w:cs="Calibri"/>
         </w:rPr>
         <w:pict w14:anchorId="109E6AFF">
-          <v:rect id="_x0000_i1025" style="width:0;height:1.5pt" o:hralign="center" o:hrstd="t" o:hr="t" fillcolor="#a0a0a0" stroked="f"/>
-        </w:pict>
-      </w:r>
-    </w:p>
-    <w:p>
-      <w:pPr>
-        <w:rPr>
-          <w:rFonts w:ascii="Calibri" w:hAnsi="Calibri" w:cs="Calibri"/>
-          <w:b/>
-          <w:bCs/>
-        </w:rPr>
-      </w:pPr>
-      <w:r>
-        <w:rPr>
-          <w:rFonts w:ascii="Calibri" w:hAnsi="Calibri" w:cs="Calibri"/>
-          <w:b/>
-          <w:bCs/>
-        </w:rPr>
-        <w:t>Day 1 – Arriving in Seoul</w:t>
-      </w:r>
-    </w:p>
-    <w:p>
-      <w:pPr>
-        <w:rPr>
-          <w:rFonts w:ascii="Calibri" w:hAnsi="Calibri" w:cs="Calibri"/>
-        </w:rPr>
-      </w:pPr>
-      <w:r>
-        <w:rPr>
-          <w:rFonts w:ascii="Calibri" w:hAnsi="Calibri" w:cs="Calibri"/>
-        </w:rPr>
-        <w:t xml:space="preserve">We landed in </w:t>
-      </w:r>
-      <w:r>
-        <w:rPr>
-          <w:rFonts w:ascii="Calibri" w:hAnsi="Calibri" w:cs="Calibri"/>
-          <w:b/>
-          <w:bCs/>
-        </w:rPr>
-        <w:t>Seoul Incheon Airport</w:t>
-      </w:r>
-      <w:r>
-        <w:rPr>
-          <w:rFonts w:ascii="Calibri" w:hAnsi="Calibri" w:cs="Calibri"/>
-        </w:rPr>
-        <w:t xml:space="preserve"> around 2 p.m. and caught a train to our hotel in </w:t>
-      </w:r>
-      <w:proofErr w:type="spellStart"/>
-      <w:r>
-        <w:rPr>
-          <w:rFonts w:ascii="Calibri" w:hAnsi="Calibri" w:cs="Calibri"/>
-          <w:b/>
-          <w:bCs/>
-        </w:rPr>
-        <w:t>Insadong</w:t>
-      </w:r>
-      <w:proofErr w:type="spellEnd"/>
-      <w:r>
-        <w:rPr>
-          <w:rFonts w:ascii="Calibri" w:hAnsi="Calibri" w:cs="Calibri"/>
-        </w:rPr>
-        <w:t>,</w:t>
-      </w:r>
-      <w:r>
-        <w:rPr>
-          <w:rFonts w:ascii="Calibri" w:hAnsi="Calibri" w:cs="Calibri"/>
-        </w:rPr>
-        <w:t xml:space="preserve"> a very central are of Seoul, while also being on the quitter side. This Region is great, because </w:t>
-      </w:r>
-      <w:proofErr w:type="spellStart"/>
-      <w:r>
-        <w:rPr>
-          <w:rFonts w:ascii="Calibri" w:hAnsi="Calibri" w:cs="Calibri"/>
-        </w:rPr>
-        <w:t>its</w:t>
-      </w:r>
-      <w:proofErr w:type="spellEnd"/>
-      <w:r>
-        <w:rPr>
-          <w:rFonts w:ascii="Calibri" w:hAnsi="Calibri" w:cs="Calibri"/>
-        </w:rPr>
-        <w:t xml:space="preserve"> close to historic places such as the Gyeongbokgung Palace, and rather close to </w:t>
-      </w:r>
-      <w:proofErr w:type="spellStart"/>
-      <w:r>
-        <w:rPr>
-          <w:rFonts w:ascii="Calibri" w:hAnsi="Calibri" w:cs="Calibri"/>
-        </w:rPr>
-        <w:t>Myeongdong</w:t>
-      </w:r>
-      <w:proofErr w:type="spellEnd"/>
-      <w:r>
-        <w:rPr>
-          <w:rFonts w:ascii="Calibri" w:hAnsi="Calibri" w:cs="Calibri"/>
-        </w:rPr>
-        <w:t>, with bustling street at day and night.</w:t>
-      </w:r>
-    </w:p>
-    <w:p>
-      <w:pPr>
-        <w:rPr>
-          <w:rFonts w:ascii="Calibri" w:hAnsi="Calibri" w:cs="Calibri"/>
-        </w:rPr>
-      </w:pPr>
-      <w:r>
-        <w:rPr>
-          <w:rFonts w:ascii="Calibri" w:hAnsi="Calibri" w:cs="Calibri"/>
-        </w:rPr>
-        <w:t xml:space="preserve">That </w:t>
-      </w:r>
-      <w:r>
-        <w:rPr>
-          <w:rFonts w:ascii="Calibri" w:hAnsi="Calibri" w:cs="Calibri"/>
-        </w:rPr>
-        <w:t xml:space="preserve">afternoon and </w:t>
-      </w:r>
-      <w:r>
-        <w:rPr>
-          <w:rFonts w:ascii="Calibri" w:hAnsi="Calibri" w:cs="Calibri"/>
-        </w:rPr>
-        <w:t xml:space="preserve">evening, we explored </w:t>
-      </w:r>
-      <w:r>
-        <w:rPr>
-          <w:rFonts w:ascii="Calibri" w:hAnsi="Calibri" w:cs="Calibri"/>
-          <w:b/>
-          <w:bCs/>
-        </w:rPr>
-        <w:t>Myeong Dong</w:t>
-      </w:r>
-      <w:r>
-        <w:rPr>
-          <w:rFonts w:ascii="Calibri" w:hAnsi="Calibri" w:cs="Calibri"/>
-        </w:rPr>
-        <w:t>’s</w:t>
-      </w:r>
-      <w:r>
-        <w:rPr>
-          <w:rFonts w:ascii="Calibri" w:hAnsi="Calibri" w:cs="Calibri"/>
-        </w:rPr>
-        <w:t xml:space="preserve"> alleys, tried Korean BBQ, and ended the night in a small local bar. The energy of the city hit us instantly — loud, </w:t>
-      </w:r>
-      <w:r>
-        <w:rPr>
-          <w:rFonts w:ascii="Calibri" w:hAnsi="Calibri" w:cs="Calibri"/>
-        </w:rPr>
-        <w:t>colourful</w:t>
-      </w:r>
-      <w:r>
-        <w:rPr>
-          <w:rFonts w:ascii="Calibri" w:hAnsi="Calibri" w:cs="Calibri"/>
-        </w:rPr>
-        <w:t>, and alive.</w:t>
-      </w:r>
-    </w:p>
-    <w:p>
-      <w:pPr>
-        <w:rPr>
-          <w:rFonts w:ascii="Calibri" w:hAnsi="Calibri" w:cs="Calibri"/>
-        </w:rPr>
-      </w:pPr>
-      <w:r>
-        <w:rPr>
-          <w:rFonts w:ascii="Segoe UI Emoji" w:hAnsi="Segoe UI Emoji" w:cs="Segoe UI Emoji"/>
-        </w:rPr>
-        <w:t>💡</w:t>
-      </w:r>
-      <w:r>
-        <w:rPr>
-          <w:rFonts w:ascii="Calibri" w:hAnsi="Calibri" w:cs="Calibri"/>
-        </w:rPr>
-        <w:t xml:space="preserve"> </w:t>
-      </w:r>
-      <w:r>
-        <w:rPr>
-          <w:rFonts w:ascii="Calibri" w:hAnsi="Calibri" w:cs="Calibri"/>
-          <w:b/>
-          <w:bCs/>
-        </w:rPr>
-        <w:t xml:space="preserve">Things to do in </w:t>
-      </w:r>
-      <w:proofErr w:type="spellStart"/>
-      <w:r>
-        <w:rPr>
-          <w:rFonts w:ascii="Calibri" w:hAnsi="Calibri" w:cs="Calibri"/>
-          <w:b/>
-          <w:bCs/>
-        </w:rPr>
-        <w:t>Myeongdong</w:t>
-      </w:r>
-      <w:proofErr w:type="spellEnd"/>
-      <w:r>
-        <w:rPr>
-          <w:rFonts w:ascii="Calibri" w:hAnsi="Calibri" w:cs="Calibri"/>
-          <w:b/>
-          <w:bCs/>
-        </w:rPr>
-        <w:t>:</w:t>
-      </w:r>
-      <w:r>
-        <w:rPr>
-          <w:rFonts w:ascii="Calibri" w:hAnsi="Calibri" w:cs="Calibri"/>
-        </w:rPr>
-        <w:br/>
-      </w:r>
-      <w:proofErr w:type="spellStart"/>
-      <w:r>
-        <w:rPr>
-          <w:rFonts w:ascii="Calibri" w:hAnsi="Calibri" w:cs="Calibri"/>
-        </w:rPr>
-        <w:t>Myeongdong</w:t>
-      </w:r>
-      <w:proofErr w:type="spellEnd"/>
-      <w:r>
-        <w:rPr>
-          <w:rFonts w:ascii="Calibri" w:hAnsi="Calibri" w:cs="Calibri"/>
-        </w:rPr>
-        <w:t xml:space="preserve"> is famous for beauty treatments, packed streets with street food, shops and the famous </w:t>
-      </w:r>
-      <w:proofErr w:type="spellStart"/>
-      <w:r>
-        <w:rPr>
-          <w:rFonts w:ascii="Calibri" w:hAnsi="Calibri" w:cs="Calibri"/>
-        </w:rPr>
-        <w:t>Myeongdong</w:t>
-      </w:r>
-      <w:proofErr w:type="spellEnd"/>
-      <w:r>
-        <w:rPr>
-          <w:rFonts w:ascii="Calibri" w:hAnsi="Calibri" w:cs="Calibri"/>
-        </w:rPr>
-        <w:t xml:space="preserve"> Cathedral.</w:t>
-      </w:r>
-    </w:p>
-    <w:p>
-      <w:pPr>
-        <w:rPr>
-          <w:rFonts w:ascii="Calibri" w:hAnsi="Calibri" w:cs="Calibri"/>
-          <w:b/>
-          <w:bCs/>
-        </w:rPr>
-      </w:pPr>
-      <w:r>
-        <w:rPr>
-          <w:rFonts w:ascii="Segoe UI Emoji" w:hAnsi="Segoe UI Emoji" w:cs="Segoe UI Emoji"/>
-        </w:rPr>
-        <w:t>🍜</w:t>
-      </w:r>
-      <w:r>
-        <w:rPr>
-          <w:rFonts w:ascii="Calibri" w:hAnsi="Calibri" w:cs="Calibri"/>
-        </w:rPr>
-        <w:t xml:space="preserve"> </w:t>
-      </w:r>
-      <w:r>
-        <w:rPr>
-          <w:rFonts w:ascii="Calibri" w:hAnsi="Calibri" w:cs="Calibri"/>
-          <w:b/>
-          <w:bCs/>
-        </w:rPr>
-        <w:t>Where to eat:</w:t>
-      </w:r>
-    </w:p>
-    <w:p>
-      <w:pPr>
-        <w:rPr>
-          <w:rFonts w:ascii="Calibri" w:hAnsi="Calibri" w:cs="Calibri"/>
-        </w:rPr>
-      </w:pPr>
-      <w:proofErr w:type="spellStart"/>
-      <w:r>
-        <w:rPr>
-          <w:rFonts w:ascii="Calibri" w:hAnsi="Calibri" w:cs="Calibri"/>
-        </w:rPr>
-        <w:t>Myeongdong</w:t>
-      </w:r>
-      <w:proofErr w:type="spellEnd"/>
-      <w:r>
-        <w:rPr>
-          <w:rFonts w:ascii="Calibri" w:hAnsi="Calibri" w:cs="Calibri"/>
-        </w:rPr>
-        <w:t xml:space="preserve"> Korean BBQ All You Can Eat Pig Company:</w:t>
-      </w:r>
-      <w:r>
-        <w:rPr>
-          <w:rFonts w:ascii="Calibri" w:hAnsi="Calibri" w:cs="Calibri"/>
-        </w:rPr>
-        <w:br/>
-      </w:r>
-      <w:r>
-        <w:rPr>
-          <w:rFonts w:ascii="Calibri" w:hAnsi="Calibri" w:cs="Calibri"/>
-        </w:rPr>
-        <w:t>https://maps.app.goo.gl/U3ogKAT2Y1DwfTrR8</w:t>
-      </w:r>
-    </w:p>
-    <w:p>
-      <w:pPr>
-        <w:rPr>
-          <w:rFonts w:ascii="Calibri" w:hAnsi="Calibri" w:cs="Calibri"/>
-        </w:rPr>
-      </w:pPr>
-      <w:r>
-        <w:rPr>
-          <w:rFonts w:ascii="Segoe UI Emoji" w:hAnsi="Segoe UI Emoji" w:cs="Segoe UI Emoji"/>
-        </w:rPr>
-        <w:t>🏨</w:t>
-      </w:r>
-      <w:r>
-        <w:rPr>
-          <w:rFonts w:ascii="Calibri" w:hAnsi="Calibri" w:cs="Calibri"/>
-        </w:rPr>
-        <w:t xml:space="preserve"> </w:t>
-      </w:r>
-      <w:r>
-        <w:rPr>
-          <w:rFonts w:ascii="Calibri" w:hAnsi="Calibri" w:cs="Calibri"/>
-          <w:b/>
-          <w:bCs/>
-        </w:rPr>
-        <w:t>Where we stayed:</w:t>
-      </w:r>
-      <w:r>
-        <w:rPr>
-          <w:rFonts w:ascii="Calibri" w:hAnsi="Calibri" w:cs="Calibri"/>
-        </w:rPr>
-        <w:br/>
-      </w:r>
-      <w:r>
-        <w:rPr>
-          <w:rFonts w:ascii="Calibri" w:hAnsi="Calibri" w:cs="Calibri"/>
-        </w:rPr>
-        <w:t>Hotel Prima Seoul</w:t>
-      </w:r>
-    </w:p>
-    <w:p>
-      <w:pPr>
-        <w:rPr>
-          <w:rFonts w:ascii="Calibri" w:hAnsi="Calibri" w:cs="Calibri"/>
-        </w:rPr>
-      </w:pPr>
-      <w:r>
-        <w:rPr>
-          <w:rFonts w:ascii="Calibri" w:hAnsi="Calibri" w:cs="Calibri"/>
-        </w:rPr>
-        <w:pict w14:anchorId="287B7C26">
           <v:rect id="_x0000_i1026" style="width:0;height:1.5pt" o:hralign="center" o:hrstd="t" o:hr="t" fillcolor="#a0a0a0" stroked="f"/>
         </w:pict>
       </w:r>
     </w:p>
     <w:p>
       <w:pPr>
+        <w:pStyle w:val="berschrift2"/>
+        <w:rPr>
+          <w:lang w:val="en-US"/>
+        </w:rPr>
+      </w:pPr>
+      <w:r>
+        <w:rPr>
+          <w:lang w:val="en-US"/>
+        </w:rPr>
+        <w:t>How to Use This Blog</w:t>
+      </w:r>
+    </w:p>
+    <w:p>
+      <w:pPr>
+        <w:rPr>
+          <w:rFonts w:ascii="Calibri" w:hAnsi="Calibri" w:cs="Calibri"/>
+          <w:lang w:val="en-US"/>
+        </w:rPr>
+      </w:pPr>
+      <w:r>
+        <w:rPr>
+          <w:rFonts w:ascii="Calibri" w:hAnsi="Calibri" w:cs="Calibri"/>
+          <w:lang w:val="en-US"/>
+        </w:rPr>
+        <w:t xml:space="preserve">This post is structured as a </w:t>
+      </w:r>
+      <w:r>
+        <w:rPr>
+          <w:rFonts w:ascii="Calibri" w:hAnsi="Calibri" w:cs="Calibri"/>
+          <w:b/>
+          <w:bCs/>
+          <w:lang w:val="en-US"/>
+        </w:rPr>
+        <w:t>day-by-day itinerary</w:t>
+      </w:r>
+      <w:r>
+        <w:rPr>
+          <w:rFonts w:ascii="Calibri" w:hAnsi="Calibri" w:cs="Calibri"/>
+          <w:lang w:val="en-US"/>
+        </w:rPr>
+        <w:t>, but you don’t have to follow it exactly.</w:t>
+      </w:r>
+    </w:p>
+    <w:p>
+      <w:pPr>
+        <w:rPr>
+          <w:rFonts w:ascii="Calibri" w:hAnsi="Calibri" w:cs="Calibri"/>
+          <w:lang w:val="en-US"/>
+        </w:rPr>
+      </w:pPr>
+      <w:r>
+        <w:rPr>
+          <w:rFonts w:ascii="Calibri" w:hAnsi="Calibri" w:cs="Calibri"/>
+          <w:lang w:val="en-US"/>
+        </w:rPr>
+        <w:t>You can:</w:t>
+      </w:r>
+    </w:p>
+    <w:p>
+      <w:pPr>
+        <w:numPr>
+          <w:ilvl w:val="0"/>
+          <w:numId w:val="9"/>
+        </w:numPr>
+        <w:rPr>
+          <w:rFonts w:ascii="Calibri" w:hAnsi="Calibri" w:cs="Calibri"/>
+          <w:lang w:val="en-US"/>
+        </w:rPr>
+      </w:pPr>
+      <w:r>
+        <w:rPr>
+          <w:rFonts w:ascii="Calibri" w:hAnsi="Calibri" w:cs="Calibri"/>
+          <w:b/>
+          <w:bCs/>
+          <w:lang w:val="en-US"/>
+        </w:rPr>
+        <w:t>Follow the full two-week route</w:t>
+      </w:r>
+      <w:r>
+        <w:rPr>
+          <w:rFonts w:ascii="Calibri" w:hAnsi="Calibri" w:cs="Calibri"/>
+          <w:lang w:val="en-US"/>
+        </w:rPr>
+        <w:t xml:space="preserve"> (Seoul → Gyeongju → Busan → Jeonju → Seoul)</w:t>
+      </w:r>
+    </w:p>
+    <w:p>
+      <w:pPr>
+        <w:numPr>
+          <w:ilvl w:val="0"/>
+          <w:numId w:val="9"/>
+        </w:numPr>
+        <w:rPr>
+          <w:rFonts w:ascii="Calibri" w:hAnsi="Calibri" w:cs="Calibri"/>
+          <w:lang w:val="en-US"/>
+        </w:rPr>
+      </w:pPr>
+      <w:r>
+        <w:rPr>
+          <w:rFonts w:ascii="Calibri" w:hAnsi="Calibri" w:cs="Calibri"/>
+          <w:b/>
+          <w:bCs/>
+          <w:lang w:val="en-US"/>
+        </w:rPr>
+        <w:t>Pick single cities</w:t>
+      </w:r>
+      <w:r>
+        <w:rPr>
+          <w:rFonts w:ascii="Calibri" w:hAnsi="Calibri" w:cs="Calibri"/>
+          <w:lang w:val="en-US"/>
+        </w:rPr>
+        <w:t xml:space="preserve"> (e.g. just Busan or just Jeonju) and use the relevant days</w:t>
+      </w:r>
+    </w:p>
+    <w:p>
+      <w:pPr>
+        <w:numPr>
+          <w:ilvl w:val="0"/>
+          <w:numId w:val="9"/>
+        </w:numPr>
+        <w:rPr>
+          <w:rFonts w:ascii="Calibri" w:hAnsi="Calibri" w:cs="Calibri"/>
+          <w:lang w:val="en-US"/>
+        </w:rPr>
+      </w:pPr>
+      <w:r>
+        <w:rPr>
+          <w:rFonts w:ascii="Calibri" w:hAnsi="Calibri" w:cs="Calibri"/>
+          <w:lang w:val="en-US"/>
+        </w:rPr>
+        <w:t xml:space="preserve">Use the </w:t>
+      </w:r>
+      <w:r>
+        <w:rPr>
+          <w:rFonts w:ascii="Calibri" w:hAnsi="Calibri" w:cs="Calibri"/>
+          <w:b/>
+          <w:bCs/>
+          <w:lang w:val="en-US"/>
+        </w:rPr>
+        <w:t>“Things to do” / “Where to eat”</w:t>
+      </w:r>
+      <w:r>
+        <w:rPr>
+          <w:rFonts w:ascii="Calibri" w:hAnsi="Calibri" w:cs="Calibri"/>
+          <w:lang w:val="en-US"/>
+        </w:rPr>
+        <w:t xml:space="preserve"> sections to build your own schedule</w:t>
+      </w:r>
+    </w:p>
+    <w:p>
+      <w:pPr>
+        <w:rPr>
+          <w:rFonts w:ascii="Calibri" w:hAnsi="Calibri" w:cs="Calibri"/>
+          <w:lang w:val="en-US"/>
+        </w:rPr>
+      </w:pPr>
+      <w:r>
+        <w:rPr>
+          <w:rFonts w:ascii="Segoe UI Emoji" w:hAnsi="Segoe UI Emoji" w:cs="Segoe UI Emoji"/>
+          <w:lang w:val="en-US"/>
+        </w:rPr>
+        <w:t>👉</w:t>
+      </w:r>
+      <w:r>
+        <w:rPr>
+          <w:rFonts w:ascii="Calibri" w:hAnsi="Calibri" w:cs="Calibri"/>
+          <w:lang w:val="en-US"/>
+        </w:rPr>
+        <w:t xml:space="preserve"> </w:t>
+      </w:r>
+      <w:r>
+        <w:rPr>
+          <w:rFonts w:ascii="Calibri" w:hAnsi="Calibri" w:cs="Calibri"/>
+          <w:b/>
+          <w:bCs/>
+          <w:lang w:val="en-US"/>
+        </w:rPr>
+        <w:t>Where you see brackets like this:</w:t>
+      </w:r>
+      <w:r>
+        <w:rPr>
+          <w:rFonts w:ascii="Calibri" w:hAnsi="Calibri" w:cs="Calibri"/>
+          <w:lang w:val="en-US"/>
+        </w:rPr>
+        <w:br/>
+        <w:t>[Add more info about … here]</w:t>
+      </w:r>
+      <w:r>
+        <w:rPr>
+          <w:rFonts w:ascii="Calibri" w:hAnsi="Calibri" w:cs="Calibri"/>
+          <w:lang w:val="en-US"/>
+        </w:rPr>
+        <w:br/>
+        <w:t>you can later insert extra details, historical notes, budget info, or personal thoughts.</w:t>
+      </w:r>
+    </w:p>
+    <w:p>
+      <w:pPr>
+        <w:rPr>
+          <w:rFonts w:ascii="Calibri" w:hAnsi="Calibri" w:cs="Calibri"/>
+          <w:lang w:val="en-US"/>
+        </w:rPr>
+      </w:pPr>
+      <w:r>
+        <w:rPr>
+          <w:rFonts w:ascii="Calibri" w:hAnsi="Calibri" w:cs="Calibri"/>
+        </w:rPr>
+        <w:pict w14:anchorId="58E9F368">
+          <v:rect id="_x0000_i1043" style="width:0;height:1.5pt" o:hralign="center" o:hrstd="t" o:hr="t" fillcolor="#a0a0a0" stroked="f"/>
+        </w:pict>
+      </w:r>
+    </w:p>
+    <w:p>
+      <w:pPr>
+        <w:rPr>
+          <w:rFonts w:ascii="Calibri" w:hAnsi="Calibri" w:cs="Calibri"/>
+          <w:b/>
+          <w:bCs/>
+          <w:lang w:val="en-US"/>
+        </w:rPr>
+      </w:pPr>
+      <w:r>
+        <w:rPr>
+          <w:rFonts w:ascii="Calibri" w:hAnsi="Calibri" w:cs="Calibri"/>
+          <w:b/>
+          <w:bCs/>
+          <w:lang w:val="en-US"/>
+        </w:rPr>
+        <w:t>Trip Snapshot</w:t>
+      </w:r>
+    </w:p>
+    <w:p>
+      <w:pPr>
+        <w:rPr>
+          <w:rFonts w:ascii="Calibri" w:hAnsi="Calibri" w:cs="Calibri"/>
+          <w:lang w:val="en-US"/>
+        </w:rPr>
+      </w:pPr>
+      <w:r>
+        <w:rPr>
+          <w:rFonts w:ascii="Calibri" w:hAnsi="Calibri" w:cs="Calibri"/>
+          <w:b/>
+          <w:bCs/>
+          <w:lang w:val="en-US"/>
+        </w:rPr>
+        <w:t>Duration:</w:t>
+      </w:r>
+      <w:r>
+        <w:rPr>
+          <w:rFonts w:ascii="Calibri" w:hAnsi="Calibri" w:cs="Calibri"/>
+          <w:lang w:val="en-US"/>
+        </w:rPr>
+        <w:t xml:space="preserve"> 14 days</w:t>
+      </w:r>
+      <w:r>
+        <w:rPr>
+          <w:rFonts w:ascii="Calibri" w:hAnsi="Calibri" w:cs="Calibri"/>
+          <w:lang w:val="en-US"/>
+        </w:rPr>
+        <w:br/>
+      </w:r>
+      <w:r>
+        <w:rPr>
+          <w:rFonts w:ascii="Calibri" w:hAnsi="Calibri" w:cs="Calibri"/>
+          <w:b/>
+          <w:bCs/>
+          <w:lang w:val="en-US"/>
+        </w:rPr>
+        <w:t>Route:</w:t>
+      </w:r>
+      <w:r>
+        <w:rPr>
+          <w:rFonts w:ascii="Calibri" w:hAnsi="Calibri" w:cs="Calibri"/>
+          <w:lang w:val="en-US"/>
+        </w:rPr>
+        <w:t xml:space="preserve"> Seoul → Gyeongju → Busan → Jeonju → Seoul</w:t>
+      </w:r>
+      <w:r>
+        <w:rPr>
+          <w:rFonts w:ascii="Calibri" w:hAnsi="Calibri" w:cs="Calibri"/>
+          <w:lang w:val="en-US"/>
+        </w:rPr>
+        <w:br/>
+      </w:r>
+      <w:r>
+        <w:rPr>
+          <w:rFonts w:ascii="Calibri" w:hAnsi="Calibri" w:cs="Calibri"/>
+          <w:b/>
+          <w:bCs/>
+          <w:lang w:val="en-US"/>
+        </w:rPr>
+        <w:t>Best for:</w:t>
+      </w:r>
+      <w:r>
+        <w:rPr>
+          <w:rFonts w:ascii="Calibri" w:hAnsi="Calibri" w:cs="Calibri"/>
+          <w:lang w:val="en-US"/>
+        </w:rPr>
+        <w:t xml:space="preserve"> Young adults (20–30) who want a mix of culture, food, nightlife, gaming, and history</w:t>
+      </w:r>
+    </w:p>
+    <w:p>
+      <w:pPr>
+        <w:rPr>
+          <w:rFonts w:ascii="Calibri" w:hAnsi="Calibri" w:cs="Calibri"/>
+          <w:lang w:val="en-US"/>
+        </w:rPr>
+      </w:pPr>
+      <w:r>
+        <w:rPr>
+          <w:rFonts w:ascii="Calibri" w:hAnsi="Calibri" w:cs="Calibri"/>
+          <w:b/>
+          <w:bCs/>
+          <w:lang w:val="en-US"/>
+        </w:rPr>
+        <w:t>Rough structure:</w:t>
+      </w:r>
+    </w:p>
+    <w:p>
+      <w:pPr>
+        <w:numPr>
+          <w:ilvl w:val="0"/>
+          <w:numId w:val="10"/>
+        </w:numPr>
+        <w:rPr>
+          <w:rFonts w:ascii="Calibri" w:hAnsi="Calibri" w:cs="Calibri"/>
+          <w:lang w:val="en-US"/>
+        </w:rPr>
+      </w:pPr>
+      <w:r>
+        <w:rPr>
+          <w:rFonts w:ascii="Calibri" w:hAnsi="Calibri" w:cs="Calibri"/>
+          <w:b/>
+          <w:bCs/>
+          <w:lang w:val="en-US"/>
+        </w:rPr>
+        <w:t>Days 1–5:</w:t>
+      </w:r>
+      <w:r>
+        <w:rPr>
+          <w:rFonts w:ascii="Calibri" w:hAnsi="Calibri" w:cs="Calibri"/>
+          <w:lang w:val="en-US"/>
+        </w:rPr>
+        <w:t xml:space="preserve"> Seoul (</w:t>
+      </w:r>
+      <w:proofErr w:type="spellStart"/>
+      <w:r>
+        <w:rPr>
+          <w:rFonts w:ascii="Calibri" w:hAnsi="Calibri" w:cs="Calibri"/>
+          <w:lang w:val="en-US"/>
+        </w:rPr>
+        <w:t>Insadong</w:t>
+      </w:r>
+      <w:proofErr w:type="spellEnd"/>
+      <w:r>
+        <w:rPr>
+          <w:rFonts w:ascii="Calibri" w:hAnsi="Calibri" w:cs="Calibri"/>
+          <w:lang w:val="en-US"/>
+        </w:rPr>
+        <w:t xml:space="preserve">, </w:t>
+      </w:r>
+      <w:proofErr w:type="spellStart"/>
+      <w:r>
+        <w:rPr>
+          <w:rFonts w:ascii="Calibri" w:hAnsi="Calibri" w:cs="Calibri"/>
+          <w:lang w:val="en-US"/>
+        </w:rPr>
+        <w:t>Myeongdong</w:t>
+      </w:r>
+      <w:proofErr w:type="spellEnd"/>
+      <w:r>
+        <w:rPr>
+          <w:rFonts w:ascii="Calibri" w:hAnsi="Calibri" w:cs="Calibri"/>
+          <w:lang w:val="en-US"/>
+        </w:rPr>
+        <w:t xml:space="preserve">, Hongdae, Gangnam, </w:t>
+      </w:r>
+      <w:proofErr w:type="spellStart"/>
+      <w:r>
+        <w:rPr>
+          <w:rFonts w:ascii="Calibri" w:hAnsi="Calibri" w:cs="Calibri"/>
+          <w:lang w:val="en-US"/>
+        </w:rPr>
+        <w:t>Seongsu</w:t>
+      </w:r>
+      <w:proofErr w:type="spellEnd"/>
+      <w:r>
+        <w:rPr>
+          <w:rFonts w:ascii="Calibri" w:hAnsi="Calibri" w:cs="Calibri"/>
+          <w:lang w:val="en-US"/>
+        </w:rPr>
+        <w:t>)</w:t>
+      </w:r>
+    </w:p>
+    <w:p>
+      <w:pPr>
+        <w:numPr>
+          <w:ilvl w:val="0"/>
+          <w:numId w:val="10"/>
+        </w:numPr>
+        <w:rPr>
+          <w:rFonts w:ascii="Calibri" w:hAnsi="Calibri" w:cs="Calibri"/>
+          <w:lang w:val="en-US"/>
+        </w:rPr>
+      </w:pPr>
+      <w:r>
+        <w:rPr>
+          <w:rFonts w:ascii="Calibri" w:hAnsi="Calibri" w:cs="Calibri"/>
+          <w:b/>
+          <w:bCs/>
+          <w:lang w:val="en-US"/>
+        </w:rPr>
+        <w:t>Days 6–7:</w:t>
+      </w:r>
+      <w:r>
+        <w:rPr>
+          <w:rFonts w:ascii="Calibri" w:hAnsi="Calibri" w:cs="Calibri"/>
+          <w:lang w:val="en-US"/>
+        </w:rPr>
+        <w:t xml:space="preserve"> Gyeongju (history + temples)</w:t>
+      </w:r>
+    </w:p>
+    <w:p>
+      <w:pPr>
+        <w:numPr>
+          <w:ilvl w:val="0"/>
+          <w:numId w:val="10"/>
+        </w:numPr>
+        <w:rPr>
+          <w:rFonts w:ascii="Calibri" w:hAnsi="Calibri" w:cs="Calibri"/>
+          <w:lang w:val="en-US"/>
+        </w:rPr>
+      </w:pPr>
+      <w:r>
+        <w:rPr>
+          <w:rFonts w:ascii="Calibri" w:hAnsi="Calibri" w:cs="Calibri"/>
+          <w:b/>
+          <w:bCs/>
+          <w:lang w:val="en-US"/>
+        </w:rPr>
+        <w:lastRenderedPageBreak/>
+        <w:t>Days 8–9:</w:t>
+      </w:r>
+      <w:r>
+        <w:rPr>
+          <w:rFonts w:ascii="Calibri" w:hAnsi="Calibri" w:cs="Calibri"/>
+          <w:lang w:val="en-US"/>
+        </w:rPr>
+        <w:t xml:space="preserve"> Busan (coastlines + culture)</w:t>
+      </w:r>
+    </w:p>
+    <w:p>
+      <w:pPr>
+        <w:numPr>
+          <w:ilvl w:val="0"/>
+          <w:numId w:val="10"/>
+        </w:numPr>
+        <w:rPr>
+          <w:rFonts w:ascii="Calibri" w:hAnsi="Calibri" w:cs="Calibri"/>
+          <w:lang w:val="en-US"/>
+        </w:rPr>
+      </w:pPr>
+      <w:r>
+        <w:rPr>
+          <w:rFonts w:ascii="Calibri" w:hAnsi="Calibri" w:cs="Calibri"/>
+          <w:b/>
+          <w:bCs/>
+          <w:lang w:val="en-US"/>
+        </w:rPr>
+        <w:t>Days 10–11:</w:t>
+      </w:r>
+      <w:r>
+        <w:rPr>
+          <w:rFonts w:ascii="Calibri" w:hAnsi="Calibri" w:cs="Calibri"/>
+          <w:lang w:val="en-US"/>
+        </w:rPr>
+        <w:t xml:space="preserve"> Jeonju (</w:t>
+      </w:r>
+      <w:proofErr w:type="spellStart"/>
+      <w:r>
+        <w:rPr>
+          <w:rFonts w:ascii="Calibri" w:hAnsi="Calibri" w:cs="Calibri"/>
+          <w:lang w:val="en-US"/>
+        </w:rPr>
+        <w:t>hanok</w:t>
+      </w:r>
+      <w:proofErr w:type="spellEnd"/>
+      <w:r>
+        <w:rPr>
+          <w:rFonts w:ascii="Calibri" w:hAnsi="Calibri" w:cs="Calibri"/>
+          <w:lang w:val="en-US"/>
+        </w:rPr>
+        <w:t xml:space="preserve"> &amp; food)</w:t>
+      </w:r>
+    </w:p>
+    <w:p>
+      <w:pPr>
+        <w:numPr>
+          <w:ilvl w:val="0"/>
+          <w:numId w:val="10"/>
+        </w:numPr>
+        <w:rPr>
+          <w:rFonts w:ascii="Calibri" w:hAnsi="Calibri" w:cs="Calibri"/>
+          <w:lang w:val="en-US"/>
+        </w:rPr>
+      </w:pPr>
+      <w:r>
+        <w:rPr>
+          <w:rFonts w:ascii="Calibri" w:hAnsi="Calibri" w:cs="Calibri"/>
+          <w:b/>
+          <w:bCs/>
+          <w:lang w:val="en-US"/>
+        </w:rPr>
+        <w:t>Days 12–13:</w:t>
+      </w:r>
+      <w:r>
+        <w:rPr>
+          <w:rFonts w:ascii="Calibri" w:hAnsi="Calibri" w:cs="Calibri"/>
+          <w:lang w:val="en-US"/>
+        </w:rPr>
+        <w:t xml:space="preserve"> Seoul again (Hongdae &amp; quiet corners)</w:t>
+      </w:r>
+    </w:p>
+    <w:p>
+      <w:pPr>
+        <w:numPr>
+          <w:ilvl w:val="0"/>
+          <w:numId w:val="10"/>
+        </w:numPr>
+        <w:rPr>
+          <w:rFonts w:ascii="Calibri" w:hAnsi="Calibri" w:cs="Calibri"/>
+          <w:lang w:val="en-US"/>
+        </w:rPr>
+      </w:pPr>
+      <w:r>
+        <w:rPr>
+          <w:rFonts w:ascii="Calibri" w:hAnsi="Calibri" w:cs="Calibri"/>
+          <w:b/>
+          <w:bCs/>
+          <w:lang w:val="en-US"/>
+        </w:rPr>
+        <w:t>Day 14:</w:t>
+      </w:r>
+      <w:r>
+        <w:rPr>
+          <w:rFonts w:ascii="Calibri" w:hAnsi="Calibri" w:cs="Calibri"/>
+          <w:lang w:val="en-US"/>
+        </w:rPr>
+        <w:t xml:space="preserve"> Departure</w:t>
+      </w:r>
+    </w:p>
+    <w:p>
+      <w:pPr>
+        <w:rPr>
+          <w:rFonts w:ascii="Calibri" w:hAnsi="Calibri" w:cs="Calibri"/>
+          <w:lang w:val="en-US"/>
+        </w:rPr>
+      </w:pPr>
+      <w:r>
+        <w:rPr>
+          <w:rFonts w:ascii="Calibri" w:hAnsi="Calibri" w:cs="Calibri"/>
+          <w:lang w:val="en-US"/>
+        </w:rPr>
+        <w:t>[Add a simple map screenshot of the route here]</w:t>
+      </w:r>
+    </w:p>
+    <w:p>
+      <w:pPr>
+        <w:rPr>
+          <w:rFonts w:ascii="Calibri" w:hAnsi="Calibri" w:cs="Calibri"/>
+          <w:lang w:val="en-US"/>
+        </w:rPr>
+      </w:pPr>
+      <w:r>
+        <w:rPr>
+          <w:rFonts w:ascii="Calibri" w:hAnsi="Calibri" w:cs="Calibri"/>
+          <w:lang w:val="en-US"/>
+        </w:rPr>
+        <w:t>[Optional: Add a short “Budget overview” section here]</w:t>
+      </w:r>
+      <w:r>
+        <w:rPr>
+          <w:rFonts w:ascii="Calibri" w:hAnsi="Calibri" w:cs="Calibri"/>
+          <w:lang w:val="en-US"/>
+        </w:rPr>
+        <w:br/>
+        <w:t>[Optional: Add “When to visit South Korea” here]</w:t>
+      </w:r>
+    </w:p>
+    <w:p>
+      <w:pPr>
+        <w:rPr>
+          <w:rFonts w:ascii="Calibri" w:hAnsi="Calibri" w:cs="Calibri"/>
+          <w:lang w:val="en-US"/>
+        </w:rPr>
+      </w:pPr>
+      <w:r>
+        <w:rPr>
+          <w:rFonts w:ascii="Calibri" w:hAnsi="Calibri" w:cs="Calibri"/>
+        </w:rPr>
+        <w:pict w14:anchorId="7EC4EB90">
+          <v:rect id="_x0000_i1044" style="width:0;height:1.5pt" o:hralign="center" o:hrstd="t" o:hr="t" fillcolor="#a0a0a0" stroked="f"/>
+        </w:pict>
+      </w:r>
+    </w:p>
+    <w:p>
+      <w:pPr>
+        <w:pStyle w:val="berschrift1"/>
+      </w:pPr>
+      <w:r>
+        <w:t>Day-by-Day Itinerary</w:t>
+      </w:r>
+    </w:p>
+    <w:p>
+      <w:r>
+        <w:rPr>
+          <w:rFonts w:ascii="Calibri" w:hAnsi="Calibri" w:cs="Calibri"/>
+        </w:rPr>
+        <w:pict w14:anchorId="16F70941">
+          <v:rect id="_x0000_i1045" style="width:0;height:1.5pt" o:hralign="center" o:hrstd="t" o:hr="t" fillcolor="#a0a0a0" stroked="f"/>
+        </w:pict>
+      </w:r>
+    </w:p>
+    <w:p>
+      <w:pPr>
+        <w:rPr>
+          <w:rFonts w:ascii="Calibri" w:hAnsi="Calibri" w:cs="Calibri"/>
+          <w:b/>
+          <w:bCs/>
+        </w:rPr>
+      </w:pPr>
+      <w:r>
+        <w:rPr>
+          <w:rFonts w:ascii="Calibri" w:hAnsi="Calibri" w:cs="Calibri"/>
+          <w:b/>
+          <w:bCs/>
+        </w:rPr>
+        <w:t>Day 1 – Arriving in Seoul</w:t>
+      </w:r>
+    </w:p>
+    <w:p>
+      <w:pPr>
+        <w:rPr>
+          <w:rFonts w:ascii="Calibri" w:hAnsi="Calibri" w:cs="Calibri"/>
+        </w:rPr>
+      </w:pPr>
+      <w:r>
+        <w:rPr>
+          <w:rFonts w:ascii="Calibri" w:hAnsi="Calibri" w:cs="Calibri"/>
+        </w:rPr>
+        <w:t xml:space="preserve">We landed in </w:t>
+      </w:r>
+      <w:r>
+        <w:rPr>
+          <w:rFonts w:ascii="Calibri" w:hAnsi="Calibri" w:cs="Calibri"/>
+          <w:b/>
+          <w:bCs/>
+        </w:rPr>
+        <w:t>Seoul Incheon Airport</w:t>
+      </w:r>
+      <w:r>
+        <w:rPr>
+          <w:rFonts w:ascii="Calibri" w:hAnsi="Calibri" w:cs="Calibri"/>
+        </w:rPr>
+        <w:t xml:space="preserve"> around 2 p.m. and caught a train to our hotel in </w:t>
+      </w:r>
+      <w:proofErr w:type="spellStart"/>
+      <w:r>
+        <w:rPr>
+          <w:rFonts w:ascii="Calibri" w:hAnsi="Calibri" w:cs="Calibri"/>
+          <w:b/>
+          <w:bCs/>
+        </w:rPr>
+        <w:t>Insadong</w:t>
+      </w:r>
+      <w:proofErr w:type="spellEnd"/>
+      <w:r>
+        <w:rPr>
+          <w:rFonts w:ascii="Calibri" w:hAnsi="Calibri" w:cs="Calibri"/>
+        </w:rPr>
+        <w:t>,</w:t>
+      </w:r>
+      <w:r>
+        <w:rPr>
+          <w:rFonts w:ascii="Calibri" w:hAnsi="Calibri" w:cs="Calibri"/>
+        </w:rPr>
+        <w:t xml:space="preserve"> a very central are of Seoul, while also being on the quitter side. This Region is great, because </w:t>
+      </w:r>
+      <w:proofErr w:type="spellStart"/>
+      <w:r>
+        <w:rPr>
+          <w:rFonts w:ascii="Calibri" w:hAnsi="Calibri" w:cs="Calibri"/>
+        </w:rPr>
+        <w:t>its</w:t>
+      </w:r>
+      <w:proofErr w:type="spellEnd"/>
+      <w:r>
+        <w:rPr>
+          <w:rFonts w:ascii="Calibri" w:hAnsi="Calibri" w:cs="Calibri"/>
+        </w:rPr>
+        <w:t xml:space="preserve"> close to historic places such as the Gyeongbokgung Palace, and rather close to </w:t>
+      </w:r>
+      <w:proofErr w:type="spellStart"/>
+      <w:r>
+        <w:rPr>
+          <w:rFonts w:ascii="Calibri" w:hAnsi="Calibri" w:cs="Calibri"/>
+        </w:rPr>
+        <w:t>Myeongdong</w:t>
+      </w:r>
+      <w:proofErr w:type="spellEnd"/>
+      <w:r>
+        <w:rPr>
+          <w:rFonts w:ascii="Calibri" w:hAnsi="Calibri" w:cs="Calibri"/>
+        </w:rPr>
+        <w:t>, with bustling street at day and night.</w:t>
+      </w:r>
+    </w:p>
+    <w:p>
+      <w:pPr>
+        <w:rPr>
+          <w:rFonts w:ascii="Calibri" w:hAnsi="Calibri" w:cs="Calibri"/>
+        </w:rPr>
+      </w:pPr>
+      <w:r>
+        <w:rPr>
+          <w:rFonts w:ascii="Calibri" w:hAnsi="Calibri" w:cs="Calibri"/>
+        </w:rPr>
+        <w:t xml:space="preserve">That </w:t>
+      </w:r>
+      <w:r>
+        <w:rPr>
+          <w:rFonts w:ascii="Calibri" w:hAnsi="Calibri" w:cs="Calibri"/>
+        </w:rPr>
+        <w:t xml:space="preserve">afternoon and </w:t>
+      </w:r>
+      <w:r>
+        <w:rPr>
+          <w:rFonts w:ascii="Calibri" w:hAnsi="Calibri" w:cs="Calibri"/>
+        </w:rPr>
+        <w:t xml:space="preserve">evening, we explored </w:t>
+      </w:r>
+      <w:r>
+        <w:rPr>
+          <w:rFonts w:ascii="Calibri" w:hAnsi="Calibri" w:cs="Calibri"/>
+          <w:b/>
+          <w:bCs/>
+        </w:rPr>
+        <w:t>Myeong Dong</w:t>
+      </w:r>
+      <w:r>
+        <w:rPr>
+          <w:rFonts w:ascii="Calibri" w:hAnsi="Calibri" w:cs="Calibri"/>
+        </w:rPr>
+        <w:t>’s</w:t>
+      </w:r>
+      <w:r>
+        <w:rPr>
+          <w:rFonts w:ascii="Calibri" w:hAnsi="Calibri" w:cs="Calibri"/>
+        </w:rPr>
+        <w:t xml:space="preserve"> alleys, tried Korean BBQ, and ended the night in a small local bar. The energy of the city hit us instantly — loud, </w:t>
+      </w:r>
+      <w:r>
+        <w:rPr>
+          <w:rFonts w:ascii="Calibri" w:hAnsi="Calibri" w:cs="Calibri"/>
+        </w:rPr>
+        <w:t>colourful</w:t>
+      </w:r>
+      <w:r>
+        <w:rPr>
+          <w:rFonts w:ascii="Calibri" w:hAnsi="Calibri" w:cs="Calibri"/>
+        </w:rPr>
+        <w:t>, and alive.</w:t>
+      </w:r>
+    </w:p>
+    <w:p>
+      <w:pPr>
+        <w:rPr>
+          <w:rFonts w:ascii="Calibri" w:hAnsi="Calibri" w:cs="Calibri"/>
+        </w:rPr>
+      </w:pPr>
+      <w:r>
+        <w:rPr>
+          <w:rFonts w:ascii="Segoe UI Emoji" w:hAnsi="Segoe UI Emoji" w:cs="Segoe UI Emoji"/>
+        </w:rPr>
+        <w:t>💡</w:t>
+      </w:r>
+      <w:r>
+        <w:rPr>
+          <w:rFonts w:ascii="Calibri" w:hAnsi="Calibri" w:cs="Calibri"/>
+        </w:rPr>
+        <w:t xml:space="preserve"> </w:t>
+      </w:r>
+      <w:r>
+        <w:rPr>
+          <w:rFonts w:ascii="Calibri" w:hAnsi="Calibri" w:cs="Calibri"/>
+          <w:b/>
+          <w:bCs/>
+        </w:rPr>
+        <w:t xml:space="preserve">Things to do in </w:t>
+      </w:r>
+      <w:proofErr w:type="spellStart"/>
+      <w:r>
+        <w:rPr>
+          <w:rFonts w:ascii="Calibri" w:hAnsi="Calibri" w:cs="Calibri"/>
+          <w:b/>
+          <w:bCs/>
+        </w:rPr>
+        <w:t>Myeongdong</w:t>
+      </w:r>
+      <w:proofErr w:type="spellEnd"/>
+      <w:r>
+        <w:rPr>
+          <w:rFonts w:ascii="Calibri" w:hAnsi="Calibri" w:cs="Calibri"/>
+          <w:b/>
+          <w:bCs/>
+        </w:rPr>
+        <w:t>:</w:t>
+      </w:r>
+      <w:r>
+        <w:rPr>
+          <w:rFonts w:ascii="Calibri" w:hAnsi="Calibri" w:cs="Calibri"/>
+        </w:rPr>
+        <w:br/>
+      </w:r>
+      <w:proofErr w:type="spellStart"/>
+      <w:r>
+        <w:rPr>
+          <w:rFonts w:ascii="Calibri" w:hAnsi="Calibri" w:cs="Calibri"/>
+        </w:rPr>
+        <w:t>Myeongdong</w:t>
+      </w:r>
+      <w:proofErr w:type="spellEnd"/>
+      <w:r>
+        <w:rPr>
+          <w:rFonts w:ascii="Calibri" w:hAnsi="Calibri" w:cs="Calibri"/>
+        </w:rPr>
+        <w:t xml:space="preserve"> is famous for beauty treatments, packed streets with street food, shops and the famous </w:t>
+      </w:r>
+      <w:proofErr w:type="spellStart"/>
+      <w:r>
+        <w:rPr>
+          <w:rFonts w:ascii="Calibri" w:hAnsi="Calibri" w:cs="Calibri"/>
+        </w:rPr>
+        <w:t>Myeongdong</w:t>
+      </w:r>
+      <w:proofErr w:type="spellEnd"/>
+      <w:r>
+        <w:rPr>
+          <w:rFonts w:ascii="Calibri" w:hAnsi="Calibri" w:cs="Calibri"/>
+        </w:rPr>
+        <w:t xml:space="preserve"> Cathedral.</w:t>
+      </w:r>
+    </w:p>
+    <w:p>
+      <w:pPr>
+        <w:rPr>
+          <w:rFonts w:ascii="Calibri" w:hAnsi="Calibri" w:cs="Calibri"/>
+          <w:b/>
+          <w:bCs/>
+        </w:rPr>
+      </w:pPr>
+      <w:r>
+        <w:rPr>
+          <w:rFonts w:ascii="Segoe UI Emoji" w:hAnsi="Segoe UI Emoji" w:cs="Segoe UI Emoji"/>
+        </w:rPr>
+        <w:t>🍜</w:t>
+      </w:r>
+      <w:r>
+        <w:rPr>
+          <w:rFonts w:ascii="Calibri" w:hAnsi="Calibri" w:cs="Calibri"/>
+        </w:rPr>
+        <w:t xml:space="preserve"> </w:t>
+      </w:r>
+      <w:r>
+        <w:rPr>
+          <w:rFonts w:ascii="Calibri" w:hAnsi="Calibri" w:cs="Calibri"/>
+          <w:b/>
+          <w:bCs/>
+        </w:rPr>
+        <w:t>Where to eat:</w:t>
+      </w:r>
+    </w:p>
+    <w:p>
+      <w:pPr>
+        <w:rPr>
+          <w:rFonts w:ascii="Calibri" w:hAnsi="Calibri" w:cs="Calibri"/>
+        </w:rPr>
+      </w:pPr>
+      <w:proofErr w:type="spellStart"/>
+      <w:r>
+        <w:rPr>
+          <w:rFonts w:ascii="Calibri" w:hAnsi="Calibri" w:cs="Calibri"/>
+        </w:rPr>
+        <w:t>Myeongdong</w:t>
+      </w:r>
+      <w:proofErr w:type="spellEnd"/>
+      <w:r>
+        <w:rPr>
+          <w:rFonts w:ascii="Calibri" w:hAnsi="Calibri" w:cs="Calibri"/>
+        </w:rPr>
+        <w:t xml:space="preserve"> Korean BBQ All You Can Eat Pig Company:</w:t>
+      </w:r>
+      <w:r>
+        <w:rPr>
+          <w:rFonts w:ascii="Calibri" w:hAnsi="Calibri" w:cs="Calibri"/>
+        </w:rPr>
+        <w:br/>
+      </w:r>
+      <w:r>
+        <w:rPr>
+          <w:rFonts w:ascii="Calibri" w:hAnsi="Calibri" w:cs="Calibri"/>
+        </w:rPr>
+        <w:t>https://maps.app.goo.gl/U3ogKAT2Y1DwfTrR8</w:t>
+      </w:r>
+    </w:p>
+    <w:p>
+      <w:pPr>
+        <w:rPr>
+          <w:rFonts w:ascii="Calibri" w:hAnsi="Calibri" w:cs="Calibri"/>
+        </w:rPr>
+      </w:pPr>
+      <w:r>
+        <w:rPr>
+          <w:rFonts w:ascii="Segoe UI Emoji" w:hAnsi="Segoe UI Emoji" w:cs="Segoe UI Emoji"/>
+        </w:rPr>
+        <w:t>🏨</w:t>
+      </w:r>
+      <w:r>
+        <w:rPr>
+          <w:rFonts w:ascii="Calibri" w:hAnsi="Calibri" w:cs="Calibri"/>
+        </w:rPr>
+        <w:t xml:space="preserve"> </w:t>
+      </w:r>
+      <w:r>
+        <w:rPr>
+          <w:rFonts w:ascii="Calibri" w:hAnsi="Calibri" w:cs="Calibri"/>
+          <w:b/>
+          <w:bCs/>
+        </w:rPr>
+        <w:t>Where we stayed:</w:t>
+      </w:r>
+      <w:r>
+        <w:rPr>
+          <w:rFonts w:ascii="Calibri" w:hAnsi="Calibri" w:cs="Calibri"/>
+        </w:rPr>
+        <w:br/>
+      </w:r>
+      <w:r>
+        <w:rPr>
+          <w:rFonts w:ascii="Calibri" w:hAnsi="Calibri" w:cs="Calibri"/>
+        </w:rPr>
+        <w:t>Hotel Prima Seoul</w:t>
+      </w:r>
+    </w:p>
+    <w:p>
+      <w:pPr>
+        <w:rPr>
+          <w:rFonts w:ascii="Calibri" w:hAnsi="Calibri" w:cs="Calibri"/>
+        </w:rPr>
+      </w:pPr>
+      <w:r>
+        <w:rPr>
+          <w:rFonts w:ascii="Calibri" w:hAnsi="Calibri" w:cs="Calibri"/>
+        </w:rPr>
+        <w:pict w14:anchorId="287B7C26">
+          <v:rect id="_x0000_i1027" style="width:0;height:1.5pt" o:hralign="center" o:hrstd="t" o:hr="t" fillcolor="#a0a0a0" stroked="f"/>
+        </w:pict>
+      </w:r>
+    </w:p>
+    <w:p>
+      <w:pPr>
         <w:rPr>
           <w:rFonts w:ascii="Calibri" w:hAnsi="Calibri" w:cs="Calibri"/>
           <w:b/>
@@ -1027,7 +1770,7 @@
           <w:rFonts w:ascii="Calibri" w:hAnsi="Calibri" w:cs="Calibri"/>
         </w:rPr>
         <w:pict w14:anchorId="24568A89">
-          <v:rect id="_x0000_i1027" style="width:0;height:1.5pt" o:hralign="center" o:hrstd="t" o:hr="t" fillcolor="#a0a0a0" stroked="f"/>
+          <v:rect id="_x0000_i1028" style="width:0;height:1.5pt" o:hralign="center" o:hrstd="t" o:hr="t" fillcolor="#a0a0a0" stroked="f"/>
         </w:pict>
       </w:r>
     </w:p>
@@ -1365,7 +2108,7 @@
           <w:rFonts w:ascii="Calibri" w:hAnsi="Calibri" w:cs="Calibri"/>
         </w:rPr>
         <w:pict w14:anchorId="270D5D3F">
-          <v:rect id="_x0000_i1028" style="width:0;height:1.5pt" o:hralign="center" o:hrstd="t" o:hr="t" fillcolor="#a0a0a0" stroked="f"/>
+          <v:rect id="_x0000_i1029" style="width:0;height:1.5pt" o:hralign="center" o:hrstd="t" o:hr="t" fillcolor="#a0a0a0" stroked="f"/>
         </w:pict>
       </w:r>
     </w:p>
@@ -1705,12 +2448,14 @@
         </w:numPr>
         <w:rPr>
           <w:rFonts w:ascii="Calibri" w:hAnsi="Calibri" w:cs="Calibri"/>
-        </w:rPr>
-      </w:pPr>
-      <w:proofErr w:type="spellStart"/>
-      <w:r>
-        <w:rPr>
-          <w:rFonts w:ascii="Calibri" w:hAnsi="Calibri" w:cs="Calibri"/>
+          <w:lang w:val="de-CH"/>
+        </w:rPr>
+      </w:pPr>
+      <w:proofErr w:type="spellStart"/>
+      <w:r>
+        <w:rPr>
+          <w:rFonts w:ascii="Calibri" w:hAnsi="Calibri" w:cs="Calibri"/>
+          <w:lang w:val="de-CH"/>
         </w:rPr>
         <w:t>Seongsu</w:t>
       </w:r>
@@ -1718,12 +2463,30 @@
       <w:r>
         <w:rPr>
           <w:rFonts w:ascii="Calibri" w:hAnsi="Calibri" w:cs="Calibri"/>
-        </w:rPr>
-        <w:t xml:space="preserve"> Darak – </w:t>
-      </w:r>
-      <w:r>
-        <w:rPr>
-          <w:rFonts w:ascii="Calibri" w:hAnsi="Calibri" w:cs="Calibri"/>
+          <w:lang w:val="de-CH"/>
+        </w:rPr>
+        <w:t xml:space="preserve"> </w:t>
+      </w:r>
+      <w:proofErr w:type="spellStart"/>
+      <w:r>
+        <w:rPr>
+          <w:rFonts w:ascii="Calibri" w:hAnsi="Calibri" w:cs="Calibri"/>
+          <w:lang w:val="de-CH"/>
+        </w:rPr>
+        <w:t>Darak</w:t>
+      </w:r>
+      <w:proofErr w:type="spellEnd"/>
+      <w:r>
+        <w:rPr>
+          <w:rFonts w:ascii="Calibri" w:hAnsi="Calibri" w:cs="Calibri"/>
+          <w:lang w:val="de-CH"/>
+        </w:rPr>
+        <w:t xml:space="preserve"> – </w:t>
+      </w:r>
+      <w:r>
+        <w:rPr>
+          <w:rFonts w:ascii="Calibri" w:hAnsi="Calibri" w:cs="Calibri"/>
+          <w:lang w:val="de-CH"/>
         </w:rPr>
         <w:t>https://maps.app.goo.gl/fKH4BTJLj1hHV5Zq7</w:t>
       </w:r>
@@ -1770,7 +2533,7 @@
           <w:rFonts w:ascii="Calibri" w:hAnsi="Calibri" w:cs="Calibri"/>
         </w:rPr>
         <w:pict w14:anchorId="46BF0B8F">
-          <v:rect id="_x0000_i1029" style="width:0;height:1.5pt" o:hralign="center" o:hrstd="t" o:hr="t" fillcolor="#a0a0a0" stroked="f"/>
+          <v:rect id="_x0000_i1030" style="width:0;height:1.5pt" o:hralign="center" o:hrstd="t" o:hr="t" fillcolor="#a0a0a0" stroked="f"/>
         </w:pict>
       </w:r>
     </w:p>
@@ -2173,12 +2936,14 @@
         </w:numPr>
         <w:rPr>
           <w:rFonts w:ascii="Calibri" w:hAnsi="Calibri" w:cs="Calibri"/>
-        </w:rPr>
-      </w:pPr>
-      <w:proofErr w:type="spellStart"/>
-      <w:r>
-        <w:rPr>
-          <w:rFonts w:ascii="Calibri" w:hAnsi="Calibri" w:cs="Calibri"/>
+          <w:lang w:val="de-CH"/>
+        </w:rPr>
+      </w:pPr>
+      <w:proofErr w:type="spellStart"/>
+      <w:r>
+        <w:rPr>
+          <w:rFonts w:ascii="Calibri" w:hAnsi="Calibri" w:cs="Calibri"/>
+          <w:lang w:val="de-CH"/>
         </w:rPr>
         <w:t>Cheonsang</w:t>
       </w:r>
@@ -2186,6 +2951,7 @@
       <w:r>
         <w:rPr>
           <w:rFonts w:ascii="Calibri" w:hAnsi="Calibri" w:cs="Calibri"/>
+          <w:lang w:val="de-CH"/>
         </w:rPr>
         <w:t xml:space="preserve"> </w:t>
       </w:r>
@@ -2193,6 +2959,7 @@
       <w:r>
         <w:rPr>
           <w:rFonts w:ascii="Calibri" w:hAnsi="Calibri" w:cs="Calibri"/>
+          <w:lang w:val="de-CH"/>
         </w:rPr>
         <w:t>Gaok</w:t>
       </w:r>
@@ -2200,6 +2967,7 @@
       <w:r>
         <w:rPr>
           <w:rFonts w:ascii="Calibri" w:hAnsi="Calibri" w:cs="Calibri"/>
+          <w:lang w:val="de-CH"/>
         </w:rPr>
         <w:t xml:space="preserve"> - https://maps.app.goo.gl/YTzYA8UWrSp6kcSp7</w:t>
       </w:r>
@@ -2246,7 +3014,7 @@
           <w:rFonts w:ascii="Calibri" w:hAnsi="Calibri" w:cs="Calibri"/>
         </w:rPr>
         <w:pict w14:anchorId="2A2B4657">
-          <v:rect id="_x0000_i1030" style="width:0;height:1.5pt" o:hralign="center" o:hrstd="t" o:hr="t" fillcolor="#a0a0a0" stroked="f"/>
+          <v:rect id="_x0000_i1031" style="width:0;height:1.5pt" o:hralign="center" o:hrstd="t" o:hr="t" fillcolor="#a0a0a0" stroked="f"/>
         </w:pict>
       </w:r>
     </w:p>
@@ -2824,7 +3592,7 @@
           <w:rFonts w:ascii="Calibri" w:hAnsi="Calibri" w:cs="Calibri"/>
         </w:rPr>
         <w:pict w14:anchorId="593645D4">
-          <v:rect id="_x0000_i1031" style="width:0;height:1.5pt" o:hralign="center" o:hrstd="t" o:hr="t" fillcolor="#a0a0a0" stroked="f"/>
+          <v:rect id="_x0000_i1032" style="width:0;height:1.5pt" o:hralign="center" o:hrstd="t" o:hr="t" fillcolor="#a0a0a0" stroked="f"/>
         </w:pict>
       </w:r>
     </w:p>
@@ -3184,6 +3952,7 @@
       <w:pPr>
         <w:rPr>
           <w:rFonts w:ascii="Calibri" w:hAnsi="Calibri" w:cs="Calibri"/>
+          <w:lang w:val="fr-CH"/>
         </w:rPr>
       </w:pPr>
       <w:r>
@@ -3195,6 +3964,7 @@
       <w:r>
         <w:rPr>
           <w:rFonts w:ascii="Calibri" w:hAnsi="Calibri" w:cs="Calibri"/>
+          <w:lang w:val="fr-CH"/>
         </w:rPr>
         <w:t xml:space="preserve"> </w:t>
       </w:r>
@@ -3203,24 +3973,28 @@
           <w:rFonts w:ascii="Calibri" w:hAnsi="Calibri" w:cs="Calibri"/>
           <w:b/>
           <w:bCs/>
+          <w:lang w:val="fr-CH"/>
         </w:rPr>
         <w:t>Local cafés or restaurants:</w:t>
       </w:r>
       <w:r>
         <w:rPr>
           <w:rFonts w:ascii="Calibri" w:hAnsi="Calibri" w:cs="Calibri"/>
+          <w:lang w:val="fr-CH"/>
         </w:rPr>
         <w:br/>
       </w:r>
       <w:r>
         <w:rPr>
           <w:rFonts w:ascii="Calibri" w:hAnsi="Calibri" w:cs="Calibri"/>
+          <w:lang w:val="fr-CH"/>
         </w:rPr>
         <w:t xml:space="preserve">Page 9 </w:t>
       </w:r>
       <w:r>
         <w:rPr>
           <w:rFonts w:ascii="Calibri" w:hAnsi="Calibri" w:cs="Calibri"/>
+          <w:lang w:val="fr-CH"/>
         </w:rPr>
         <w:t xml:space="preserve">Café - </w:t>
       </w:r>
@@ -3229,6 +4003,7 @@
           <w:rPr>
             <w:rStyle w:val="Hyperlink"/>
             <w:rFonts w:ascii="Calibri" w:hAnsi="Calibri" w:cs="Calibri"/>
+            <w:lang w:val="fr-CH"/>
           </w:rPr>
           <w:t>https://maps.app.goo.gl/jCyAqY6mtQkoKn9w6</w:t>
         </w:r>
@@ -3271,14 +4046,7 @@
           <w:rFonts w:ascii="Calibri" w:hAnsi="Calibri" w:cs="Calibri"/>
           <w:lang w:val="fr-CH"/>
         </w:rPr>
-        <w:t xml:space="preserve"> - </w:t>
-      </w:r>
-      <w:r>
-        <w:rPr>
-          <w:rFonts w:ascii="Calibri" w:hAnsi="Calibri" w:cs="Calibri"/>
-          <w:lang w:val="fr-CH"/>
-        </w:rPr>
-        <w:t>https://maps.app.goo.gl/znCaL6PBoK5a5Sjx8</w:t>
+        <w:t xml:space="preserve"> - https://maps.app.goo.gl/znCaL6PBoK5a5Sjx8</w:t>
       </w:r>
     </w:p>
     <w:p>
@@ -3292,7 +4060,7 @@
           <w:rFonts w:ascii="Calibri" w:hAnsi="Calibri" w:cs="Calibri"/>
         </w:rPr>
         <w:pict w14:anchorId="1221C822">
-          <v:rect id="_x0000_i1032" style="width:0;height:1.5pt" o:hralign="center" o:hrstd="t" o:hr="t" fillcolor="#a0a0a0" stroked="f"/>
+          <v:rect id="_x0000_i1033" style="width:0;height:1.5pt" o:hralign="center" o:hrstd="t" o:hr="t" fillcolor="#a0a0a0" stroked="f"/>
         </w:pict>
       </w:r>
     </w:p>
@@ -3728,18 +4496,7 @@
           <w:rFonts w:ascii="Calibri" w:hAnsi="Calibri" w:cs="Calibri"/>
         </w:rPr>
         <w:br/>
-      </w:r>
-      <w:r>
-        <w:rPr>
-          <w:rFonts w:ascii="Calibri" w:hAnsi="Calibri" w:cs="Calibri"/>
-        </w:rPr>
-        <w:t xml:space="preserve">GNB Hotel - </w:t>
-      </w:r>
-      <w:r>
-        <w:rPr>
-          <w:rFonts w:ascii="Calibri" w:hAnsi="Calibri" w:cs="Calibri"/>
-        </w:rPr>
-        <w:t>https://maps.app.goo.gl/wtsy4ZVYMHjmV7V56</w:t>
+        <w:t>GNB Hotel - https://maps.app.goo.gl/wtsy4ZVYMHjmV7V56</w:t>
       </w:r>
     </w:p>
     <w:p>
@@ -3753,7 +4510,7 @@
           <w:rFonts w:ascii="Calibri" w:hAnsi="Calibri" w:cs="Calibri"/>
         </w:rPr>
         <w:pict w14:anchorId="35078C54">
-          <v:rect id="_x0000_i1033" style="width:0;height:1.5pt" o:hralign="center" o:hrstd="t" o:hr="t" fillcolor="#a0a0a0" stroked="f"/>
+          <v:rect id="_x0000_i1034" style="width:0;height:1.5pt" o:hralign="center" o:hrstd="t" o:hr="t" fillcolor="#a0a0a0" stroked="f"/>
         </w:pict>
       </w:r>
     </w:p>
@@ -4125,7 +4882,7 @@
           <w:rFonts w:ascii="Calibri" w:hAnsi="Calibri" w:cs="Calibri"/>
         </w:rPr>
         <w:pict w14:anchorId="7D9F5365">
-          <v:rect id="_x0000_i1034" style="width:0;height:1.5pt" o:hralign="center" o:hrstd="t" o:hr="t" fillcolor="#a0a0a0" stroked="f"/>
+          <v:rect id="_x0000_i1035" style="width:0;height:1.5pt" o:hralign="center" o:hrstd="t" o:hr="t" fillcolor="#a0a0a0" stroked="f"/>
         </w:pict>
       </w:r>
     </w:p>
@@ -4416,13 +5173,7 @@
         <w:rPr>
           <w:rFonts w:ascii="Calibri" w:hAnsi="Calibri" w:cs="Calibri"/>
         </w:rPr>
-        <w:t xml:space="preserve"> Shrine</w:t>
-      </w:r>
-      <w:r>
-        <w:rPr>
-          <w:rFonts w:ascii="Calibri" w:hAnsi="Calibri" w:cs="Calibri"/>
-        </w:rPr>
-        <w:t>, Walking around the Hanok Village</w:t>
+        <w:t xml:space="preserve"> Shrine, Walking around the Hanok Village</w:t>
       </w:r>
     </w:p>
     <w:p>
@@ -4524,39 +5275,32 @@
           <w:rFonts w:ascii="Calibri" w:hAnsi="Calibri" w:cs="Calibri"/>
           <w:lang w:val="de-CH"/>
         </w:rPr>
+        <w:t xml:space="preserve"> https://maps.app.goo.gl/u5SF3QRZaJHJ5L5a8</w:t>
+      </w:r>
+    </w:p>
+    <w:p>
+      <w:pPr>
+        <w:rPr>
+          <w:rFonts w:ascii="Calibri" w:hAnsi="Calibri" w:cs="Calibri"/>
+          <w:b/>
+          <w:bCs/>
+        </w:rPr>
+      </w:pPr>
+      <w:r>
+        <w:rPr>
+          <w:rFonts w:ascii="Segoe UI Emoji" w:hAnsi="Segoe UI Emoji" w:cs="Segoe UI Emoji"/>
+        </w:rPr>
+        <w:t>🏨</w:t>
+      </w:r>
+      <w:r>
+        <w:rPr>
+          <w:rFonts w:ascii="Calibri" w:hAnsi="Calibri" w:cs="Calibri"/>
+        </w:rPr>
         <w:t xml:space="preserve"> </w:t>
       </w:r>
       <w:r>
         <w:rPr>
           <w:rFonts w:ascii="Calibri" w:hAnsi="Calibri" w:cs="Calibri"/>
-          <w:lang w:val="de-CH"/>
-        </w:rPr>
-        <w:t>https://maps.app.goo.gl/u5SF3QRZaJHJ5L5a8</w:t>
-      </w:r>
-    </w:p>
-    <w:p>
-      <w:pPr>
-        <w:rPr>
-          <w:rFonts w:ascii="Calibri" w:hAnsi="Calibri" w:cs="Calibri"/>
-          <w:b/>
-          <w:bCs/>
-        </w:rPr>
-      </w:pPr>
-      <w:r>
-        <w:rPr>
-          <w:rFonts w:ascii="Segoe UI Emoji" w:hAnsi="Segoe UI Emoji" w:cs="Segoe UI Emoji"/>
-        </w:rPr>
-        <w:t>🏨</w:t>
-      </w:r>
-      <w:r>
-        <w:rPr>
-          <w:rFonts w:ascii="Calibri" w:hAnsi="Calibri" w:cs="Calibri"/>
-        </w:rPr>
-        <w:t xml:space="preserve"> </w:t>
-      </w:r>
-      <w:r>
-        <w:rPr>
-          <w:rFonts w:ascii="Calibri" w:hAnsi="Calibri" w:cs="Calibri"/>
           <w:b/>
           <w:bCs/>
         </w:rPr>
@@ -4573,13 +5317,7 @@
         <w:rPr>
           <w:rFonts w:ascii="Calibri" w:hAnsi="Calibri" w:cs="Calibri"/>
         </w:rPr>
-        <w:t xml:space="preserve">And Spring - </w:t>
-      </w:r>
-      <w:r>
-        <w:rPr>
-          <w:rFonts w:ascii="Calibri" w:hAnsi="Calibri" w:cs="Calibri"/>
-        </w:rPr>
-        <w:t>https://maps.app.goo.gl/xpRnLuGZLRqTt1xRA</w:t>
+        <w:t>And Spring - https://maps.app.goo.gl/xpRnLuGZLRqTt1xRA</w:t>
       </w:r>
     </w:p>
     <w:p>
@@ -4593,7 +5331,7 @@
           <w:rFonts w:ascii="Calibri" w:hAnsi="Calibri" w:cs="Calibri"/>
         </w:rPr>
         <w:pict w14:anchorId="644F4492">
-          <v:rect id="_x0000_i1035" style="width:0;height:1.5pt" o:hralign="center" o:hrstd="t" o:hr="t" fillcolor="#a0a0a0" stroked="f"/>
+          <v:rect id="_x0000_i1036" style="width:0;height:1.5pt" o:hralign="center" o:hrstd="t" o:hr="t" fillcolor="#a0a0a0" stroked="f"/>
         </w:pict>
       </w:r>
     </w:p>
@@ -5112,15 +5850,17 @@
         </w:numPr>
         <w:rPr>
           <w:rFonts w:ascii="Calibri" w:hAnsi="Calibri" w:cs="Calibri"/>
-        </w:rPr>
-      </w:pPr>
-    </w:p>
-    <w:p>
-      <w:pPr>
-        <w:rPr>
-          <w:rFonts w:ascii="Calibri" w:hAnsi="Calibri" w:cs="Calibri"/>
-          <w:b/>
-          <w:bCs/>
+          <w:lang w:val="fr-CH"/>
+        </w:rPr>
+      </w:pPr>
+    </w:p>
+    <w:p>
+      <w:pPr>
+        <w:rPr>
+          <w:rFonts w:ascii="Calibri" w:hAnsi="Calibri" w:cs="Calibri"/>
+          <w:b/>
+          <w:bCs/>
+          <w:lang w:val="fr-CH"/>
         </w:rPr>
       </w:pPr>
     </w:p>
@@ -5601,44 +6341,23 @@
       <w:pPr>
         <w:rPr>
           <w:rFonts w:ascii="Calibri" w:hAnsi="Calibri" w:cs="Calibri"/>
-        </w:rPr>
-      </w:pPr>
-      <w:r>
-        <w:rPr>
-          <w:rFonts w:ascii="Calibri" w:hAnsi="Calibri" w:cs="Calibri"/>
-        </w:rPr>
-        <w:t xml:space="preserve">After a late morning, I visited </w:t>
-      </w:r>
-      <w:proofErr w:type="spellStart"/>
-      <w:r>
-        <w:rPr>
-          <w:rFonts w:ascii="Calibri" w:hAnsi="Calibri" w:cs="Calibri"/>
-          <w:b/>
-          <w:bCs/>
-        </w:rPr>
-        <w:t>Gilsangsa</w:t>
-      </w:r>
-      <w:proofErr w:type="spellEnd"/>
-      <w:r>
-        <w:rPr>
-          <w:rFonts w:ascii="Calibri" w:hAnsi="Calibri" w:cs="Calibri"/>
-          <w:b/>
-          <w:bCs/>
-        </w:rPr>
-        <w:t xml:space="preserve"> Temple</w:t>
-      </w:r>
-      <w:r>
-        <w:rPr>
-          <w:rFonts w:ascii="Calibri" w:hAnsi="Calibri" w:cs="Calibri"/>
-        </w:rPr>
-        <w:t xml:space="preserve">, the </w:t>
-      </w:r>
-      <w:proofErr w:type="spellStart"/>
-      <w:r>
-        <w:rPr>
-          <w:rFonts w:ascii="Calibri" w:hAnsi="Calibri" w:cs="Calibri"/>
-          <w:b/>
-          <w:bCs/>
+          <w:lang w:val="en-US"/>
+        </w:rPr>
+      </w:pPr>
+      <w:r>
+        <w:rPr>
+          <w:rFonts w:ascii="Calibri" w:hAnsi="Calibri" w:cs="Calibri"/>
+          <w:lang w:val="en-US"/>
+        </w:rPr>
+        <w:t xml:space="preserve">After a late morning, I visited the </w:t>
+      </w:r>
+      <w:proofErr w:type="spellStart"/>
+      <w:r>
+        <w:rPr>
+          <w:rFonts w:ascii="Calibri" w:hAnsi="Calibri" w:cs="Calibri"/>
+          <w:b/>
+          <w:bCs/>
+          <w:lang w:val="en-US"/>
         </w:rPr>
         <w:t>Cheongun</w:t>
       </w:r>
@@ -5648,20 +6367,23 @@
           <w:rFonts w:ascii="Calibri" w:hAnsi="Calibri" w:cs="Calibri"/>
           <w:b/>
           <w:bCs/>
+          <w:lang w:val="en-US"/>
         </w:rPr>
         <w:t xml:space="preserve"> Literature Library</w:t>
       </w:r>
       <w:r>
         <w:rPr>
           <w:rFonts w:ascii="Calibri" w:hAnsi="Calibri" w:cs="Calibri"/>
-        </w:rPr>
-        <w:t xml:space="preserve">, and the </w:t>
-      </w:r>
-      <w:r>
-        <w:rPr>
-          <w:rFonts w:ascii="Calibri" w:hAnsi="Calibri" w:cs="Calibri"/>
-          <w:b/>
-          <w:bCs/>
+          <w:lang w:val="en-US"/>
+        </w:rPr>
+        <w:t xml:space="preserve"> and the </w:t>
+      </w:r>
+      <w:r>
+        <w:rPr>
+          <w:rFonts w:ascii="Calibri" w:hAnsi="Calibri" w:cs="Calibri"/>
+          <w:b/>
+          <w:bCs/>
+          <w:lang w:val="en-US"/>
         </w:rPr>
         <w:t>Hill of Poet Yun Dong-</w:t>
       </w:r>
@@ -5671,6 +6393,7 @@
           <w:rFonts w:ascii="Calibri" w:hAnsi="Calibri" w:cs="Calibri"/>
           <w:b/>
           <w:bCs/>
+          <w:lang w:val="en-US"/>
         </w:rPr>
         <w:t>ju</w:t>
       </w:r>
@@ -5678,22 +6401,163 @@
       <w:r>
         <w:rPr>
           <w:rFonts w:ascii="Calibri" w:hAnsi="Calibri" w:cs="Calibri"/>
-        </w:rPr>
-        <w:t xml:space="preserve"> — quiet and reflective places that show a different side of the city. I finished the day gaming with Bruno at </w:t>
-      </w:r>
-      <w:r>
-        <w:rPr>
-          <w:rFonts w:ascii="Calibri" w:hAnsi="Calibri" w:cs="Calibri"/>
-          <w:b/>
-          <w:bCs/>
-        </w:rPr>
-        <w:t>Base Camp</w:t>
-      </w:r>
-      <w:r>
-        <w:rPr>
-          <w:rFonts w:ascii="Calibri" w:hAnsi="Calibri" w:cs="Calibri"/>
-        </w:rPr>
-        <w:t xml:space="preserve"> and dinner with Lydia.</w:t>
+          <w:lang w:val="en-US"/>
+        </w:rPr>
+        <w:t xml:space="preserve"> — quiet, reflective places that reveal a calmer and more contemplative side of the city. Near these two sights, there is an art museum that blends traditional and modern styles. </w:t>
+      </w:r>
+      <w:proofErr w:type="spellStart"/>
+      <w:r>
+        <w:rPr>
+          <w:rFonts w:ascii="Calibri" w:hAnsi="Calibri" w:cs="Calibri"/>
+          <w:b/>
+          <w:bCs/>
+          <w:lang w:val="en-US"/>
+        </w:rPr>
+        <w:t>Seokpajeong</w:t>
+      </w:r>
+      <w:proofErr w:type="spellEnd"/>
+      <w:r>
+        <w:rPr>
+          <w:rFonts w:ascii="Calibri" w:hAnsi="Calibri" w:cs="Calibri"/>
+          <w:lang w:val="en-US"/>
+        </w:rPr>
+        <w:t xml:space="preserve"> features impressive works of art as well as a beautiful garden and a small temple area at the top.</w:t>
+      </w:r>
+    </w:p>
+    <w:p>
+      <w:pPr>
+        <w:rPr>
+          <w:rFonts w:ascii="Calibri" w:hAnsi="Calibri" w:cs="Calibri"/>
+          <w:lang w:val="en-US"/>
+        </w:rPr>
+      </w:pPr>
+      <w:r>
+        <w:rPr>
+          <w:rFonts w:ascii="Calibri" w:hAnsi="Calibri" w:cs="Calibri"/>
+          <w:lang w:val="en-US"/>
+        </w:rPr>
+        <w:t xml:space="preserve">Afterward, I took the bus to </w:t>
+      </w:r>
+      <w:r>
+        <w:rPr>
+          <w:rFonts w:ascii="Calibri" w:hAnsi="Calibri" w:cs="Calibri"/>
+          <w:b/>
+          <w:bCs/>
+          <w:lang w:val="en-US"/>
+        </w:rPr>
+        <w:t xml:space="preserve">Café </w:t>
+      </w:r>
+      <w:proofErr w:type="spellStart"/>
+      <w:r>
+        <w:rPr>
+          <w:rFonts w:ascii="Calibri" w:hAnsi="Calibri" w:cs="Calibri"/>
+          <w:b/>
+          <w:bCs/>
+          <w:lang w:val="en-US"/>
+        </w:rPr>
+        <w:t>Pokpo</w:t>
+      </w:r>
+      <w:proofErr w:type="spellEnd"/>
+      <w:r>
+        <w:rPr>
+          <w:rFonts w:ascii="Calibri" w:hAnsi="Calibri" w:cs="Calibri"/>
+          <w:lang w:val="en-US"/>
+        </w:rPr>
+        <w:t>, which offers a variety of drinks and snacks. The highlight is the view: you can sit outside and watch the waterfall flowing directly behind the café.</w:t>
+      </w:r>
+    </w:p>
+    <w:p>
+      <w:pPr>
+        <w:rPr>
+          <w:rFonts w:ascii="Calibri" w:hAnsi="Calibri" w:cs="Calibri"/>
+          <w:lang w:val="en-US"/>
+        </w:rPr>
+      </w:pPr>
+      <w:r>
+        <w:rPr>
+          <w:rFonts w:ascii="Calibri" w:hAnsi="Calibri" w:cs="Calibri"/>
+          <w:lang w:val="en-US"/>
+        </w:rPr>
+        <w:t xml:space="preserve">I finished the day gaming with </w:t>
+      </w:r>
+      <w:r>
+        <w:rPr>
+          <w:rFonts w:ascii="Calibri" w:hAnsi="Calibri" w:cs="Calibri"/>
+          <w:b/>
+          <w:bCs/>
+          <w:lang w:val="en-US"/>
+        </w:rPr>
+        <w:t>Bruno</w:t>
+      </w:r>
+      <w:r>
+        <w:rPr>
+          <w:rFonts w:ascii="Calibri" w:hAnsi="Calibri" w:cs="Calibri"/>
+          <w:lang w:val="en-US"/>
+        </w:rPr>
+        <w:t xml:space="preserve"> at the </w:t>
+      </w:r>
+      <w:r>
+        <w:rPr>
+          <w:rFonts w:ascii="Calibri" w:hAnsi="Calibri" w:cs="Calibri"/>
+          <w:b/>
+          <w:bCs/>
+          <w:lang w:val="en-US"/>
+        </w:rPr>
+        <w:t>T1 Base Camp</w:t>
+      </w:r>
+      <w:r>
+        <w:rPr>
+          <w:rFonts w:ascii="Calibri" w:hAnsi="Calibri" w:cs="Calibri"/>
+          <w:lang w:val="en-US"/>
+        </w:rPr>
+        <w:t>. Bruno had an account that allowed us to play on the Korean server — something usually not possible due to South Korean gaming regulations — which made the experience even more fun and unique.</w:t>
+      </w:r>
+    </w:p>
+    <w:p>
+      <w:pPr>
+        <w:rPr>
+          <w:rFonts w:ascii="Calibri" w:hAnsi="Calibri" w:cs="Calibri"/>
+          <w:lang w:val="en-US"/>
+        </w:rPr>
+      </w:pPr>
+      <w:r>
+        <w:rPr>
+          <w:rFonts w:ascii="Calibri" w:hAnsi="Calibri" w:cs="Calibri"/>
+          <w:lang w:val="en-US"/>
+        </w:rPr>
+        <w:t xml:space="preserve">Later in the evening, I met </w:t>
+      </w:r>
+      <w:r>
+        <w:rPr>
+          <w:rFonts w:ascii="Calibri" w:hAnsi="Calibri" w:cs="Calibri"/>
+          <w:b/>
+          <w:bCs/>
+          <w:lang w:val="en-US"/>
+        </w:rPr>
+        <w:t>Lydia</w:t>
+      </w:r>
+      <w:r>
+        <w:rPr>
+          <w:rFonts w:ascii="Calibri" w:hAnsi="Calibri" w:cs="Calibri"/>
+          <w:lang w:val="en-US"/>
+        </w:rPr>
+        <w:t xml:space="preserve"> for dinner, and we enjoyed some incredible </w:t>
+      </w:r>
+      <w:r>
+        <w:rPr>
+          <w:rFonts w:ascii="Calibri" w:hAnsi="Calibri" w:cs="Calibri"/>
+          <w:b/>
+          <w:bCs/>
+          <w:lang w:val="en-US"/>
+        </w:rPr>
+        <w:t>soba noodles</w:t>
+      </w:r>
+      <w:r>
+        <w:rPr>
+          <w:rFonts w:ascii="Calibri" w:hAnsi="Calibri" w:cs="Calibri"/>
+          <w:lang w:val="en-US"/>
+        </w:rPr>
+        <w:t xml:space="preserve"> together.</w:t>
       </w:r>
     </w:p>
     <w:p>
@@ -5727,7 +6591,56 @@
           <w:rFonts w:ascii="Calibri" w:hAnsi="Calibri" w:cs="Calibri"/>
         </w:rPr>
         <w:br/>
-        <w:t>[Insert: museums, hidden temples, cafés]</w:t>
+      </w:r>
+      <w:proofErr w:type="spellStart"/>
+      <w:r>
+        <w:rPr>
+          <w:rFonts w:ascii="Calibri" w:hAnsi="Calibri" w:cs="Calibri"/>
+        </w:rPr>
+        <w:t>Cheongun</w:t>
+      </w:r>
+      <w:proofErr w:type="spellEnd"/>
+      <w:r>
+        <w:rPr>
+          <w:rFonts w:ascii="Calibri" w:hAnsi="Calibri" w:cs="Calibri"/>
+        </w:rPr>
+        <w:t>,</w:t>
+      </w:r>
+      <w:r>
+        <w:rPr>
+          <w:rFonts w:ascii="Calibri" w:hAnsi="Calibri" w:cs="Calibri"/>
+          <w:b/>
+          <w:bCs/>
+        </w:rPr>
+        <w:t xml:space="preserve"> </w:t>
+      </w:r>
+      <w:proofErr w:type="spellStart"/>
+      <w:r>
+        <w:rPr>
+          <w:rFonts w:ascii="Calibri" w:hAnsi="Calibri" w:cs="Calibri"/>
+        </w:rPr>
+        <w:t>Seokpajeong</w:t>
+      </w:r>
+      <w:proofErr w:type="spellEnd"/>
+      <w:r>
+        <w:rPr>
+          <w:rFonts w:ascii="Calibri" w:hAnsi="Calibri" w:cs="Calibri"/>
+        </w:rPr>
+        <w:t xml:space="preserve">, Café </w:t>
+      </w:r>
+      <w:proofErr w:type="spellStart"/>
+      <w:r>
+        <w:rPr>
+          <w:rFonts w:ascii="Calibri" w:hAnsi="Calibri" w:cs="Calibri"/>
+        </w:rPr>
+        <w:t>Pokpo</w:t>
+      </w:r>
+      <w:proofErr w:type="spellEnd"/>
+      <w:r>
+        <w:rPr>
+          <w:rFonts w:ascii="Calibri" w:hAnsi="Calibri" w:cs="Calibri"/>
+        </w:rPr>
+        <w:t xml:space="preserve"> </w:t>
       </w:r>
     </w:p>
     <w:p>
@@ -5785,38 +6698,64 @@
         <w:rPr>
           <w:rFonts w:ascii="Calibri" w:hAnsi="Calibri" w:cs="Calibri"/>
         </w:rPr>
-        <w:t xml:space="preserve"> – [add your notes]</w:t>
-      </w:r>
-    </w:p>
-    <w:p>
-      <w:pPr>
-        <w:rPr>
-          <w:rFonts w:ascii="Calibri" w:hAnsi="Calibri" w:cs="Calibri"/>
-        </w:rPr>
-      </w:pPr>
-      <w:r>
-        <w:rPr>
-          <w:rFonts w:ascii="Calibri" w:hAnsi="Calibri" w:cs="Calibri"/>
-        </w:rPr>
-        <w:pict w14:anchorId="770956AC">
-          <v:rect id="_x0000_i1038" style="width:0;height:1.5pt" o:hralign="center" o:hrstd="t" o:hr="t" fillcolor="#a0a0a0" stroked="f"/>
-        </w:pict>
-      </w:r>
-    </w:p>
-    <w:p>
-      <w:pPr>
-        <w:rPr>
-          <w:rFonts w:ascii="Calibri" w:hAnsi="Calibri" w:cs="Calibri"/>
-          <w:b/>
-          <w:bCs/>
-        </w:rPr>
-      </w:pPr>
-      <w:r>
-        <w:rPr>
-          <w:rFonts w:ascii="Calibri" w:hAnsi="Calibri" w:cs="Calibri"/>
-          <w:b/>
-          <w:bCs/>
-        </w:rPr>
+        <w:t xml:space="preserve"> – </w:t>
+      </w:r>
+      <w:hyperlink r:id="rId16" w:history="1">
+        <w:r>
+          <w:rPr>
+            <w:rStyle w:val="Hyperlink"/>
+            <w:rFonts w:ascii="Calibri" w:hAnsi="Calibri" w:cs="Calibri"/>
+          </w:rPr>
+          <w:t>https://maps.app.goo.gl/mUp37LhHWGy5aDjYA</w:t>
+        </w:r>
+      </w:hyperlink>
+    </w:p>
+    <w:p>
+      <w:pPr>
+        <w:numPr>
+          <w:ilvl w:val="0"/>
+          <w:numId w:val="5"/>
+        </w:numPr>
+        <w:rPr>
+          <w:rFonts w:ascii="Calibri" w:hAnsi="Calibri" w:cs="Calibri"/>
+        </w:rPr>
+      </w:pPr>
+      <w:proofErr w:type="spellStart"/>
+      <w:r>
+        <w:rPr>
+          <w:rFonts w:ascii="Calibri" w:hAnsi="Calibri" w:cs="Calibri"/>
+        </w:rPr>
+        <w:t>Kandasoba</w:t>
+      </w:r>
+      <w:proofErr w:type="spellEnd"/>
+      <w:r>
+        <w:rPr>
+          <w:rFonts w:ascii="Calibri" w:hAnsi="Calibri" w:cs="Calibri"/>
+        </w:rPr>
+        <w:t xml:space="preserve"> Hongdae - </w:t>
+      </w:r>
+      <w:r>
+        <w:rPr>
+          <w:rFonts w:ascii="Calibri" w:hAnsi="Calibri" w:cs="Calibri"/>
+        </w:rPr>
+        <w:t>https://maps.app.goo.gl/BJRgrVQ8CaxqQDqr9</w:t>
+      </w:r>
+    </w:p>
+    <w:p>
+      <w:pPr>
+        <w:rPr>
+          <w:rFonts w:ascii="Calibri" w:hAnsi="Calibri" w:cs="Calibri"/>
+          <w:b/>
+          <w:bCs/>
+        </w:rPr>
+      </w:pPr>
+      <w:r>
+        <w:rPr>
+          <w:rFonts w:ascii="Calibri" w:hAnsi="Calibri" w:cs="Calibri"/>
+          <w:b/>
+          <w:bCs/>
+        </w:rPr>
+        <w:lastRenderedPageBreak/>
         <w:t>Day 14 – Farewell</w:t>
       </w:r>
     </w:p>
@@ -5824,78 +6763,71 @@
       <w:pPr>
         <w:rPr>
           <w:rFonts w:ascii="Calibri" w:hAnsi="Calibri" w:cs="Calibri"/>
-        </w:rPr>
-      </w:pPr>
-      <w:r>
-        <w:rPr>
-          <w:rFonts w:ascii="Calibri" w:hAnsi="Calibri" w:cs="Calibri"/>
-        </w:rPr>
-        <w:t xml:space="preserve">We almost missed our flight to Zurich after </w:t>
+          <w:lang w:val="en-US"/>
+        </w:rPr>
+      </w:pPr>
+      <w:r>
+        <w:rPr>
+          <w:rFonts w:ascii="Calibri" w:hAnsi="Calibri" w:cs="Calibri"/>
+          <w:lang w:val="en-US"/>
+        </w:rPr>
+        <w:t xml:space="preserve">We almost missed our flight to Zurich because we overslept — classic. With some quick thinking and a taxi driver who must have been secretly training for Formula 1, we made it to </w:t>
+      </w:r>
+      <w:r>
+        <w:rPr>
+          <w:rFonts w:ascii="Calibri" w:hAnsi="Calibri" w:cs="Calibri"/>
+          <w:b/>
+          <w:bCs/>
+          <w:lang w:val="en-US"/>
+        </w:rPr>
+        <w:t>Incheon Airport</w:t>
+      </w:r>
+      <w:r>
+        <w:rPr>
+          <w:rFonts w:ascii="Calibri" w:hAnsi="Calibri" w:cs="Calibri"/>
+          <w:lang w:val="en-US"/>
+        </w:rPr>
+        <w:t xml:space="preserve"> just in time. We were so late that we couldn’t even check in our luggage, so we had to drag everything through security. I ended up losing a few souvenirs and my razor blades, which security </w:t>
       </w:r>
       <w:proofErr w:type="gramStart"/>
       <w:r>
         <w:rPr>
           <w:rFonts w:ascii="Calibri" w:hAnsi="Calibri" w:cs="Calibri"/>
-        </w:rPr>
-        <w:t>oversleeping, but</w:t>
+          <w:lang w:val="en-US"/>
+        </w:rPr>
+        <w:t>definitely didn’t</w:t>
       </w:r>
       <w:proofErr w:type="gramEnd"/>
       <w:r>
         <w:rPr>
           <w:rFonts w:ascii="Calibri" w:hAnsi="Calibri" w:cs="Calibri"/>
-        </w:rPr>
-        <w:t xml:space="preserve"> somehow made it to </w:t>
-      </w:r>
-      <w:r>
-        <w:rPr>
-          <w:rFonts w:ascii="Calibri" w:hAnsi="Calibri" w:cs="Calibri"/>
-          <w:b/>
-          <w:bCs/>
-        </w:rPr>
-        <w:t>Incheon Airport</w:t>
-      </w:r>
-      <w:r>
-        <w:rPr>
-          <w:rFonts w:ascii="Calibri" w:hAnsi="Calibri" w:cs="Calibri"/>
-        </w:rPr>
-        <w:t xml:space="preserve"> in time. Watching Seoul disappear beneath the clouds, I realized how much these two weeks had changed me.</w:t>
-      </w:r>
-    </w:p>
-    <w:p>
-      <w:pPr>
-        <w:rPr>
-          <w:rFonts w:ascii="Calibri" w:hAnsi="Calibri" w:cs="Calibri"/>
-        </w:rPr>
-      </w:pPr>
-      <w:r>
-        <w:rPr>
-          <w:rFonts w:ascii="Calibri" w:hAnsi="Calibri" w:cs="Calibri"/>
-        </w:rPr>
-        <w:t>South Korea isn’t just a place you visit — it’s a place that stays with you.</w:t>
-      </w:r>
-    </w:p>
-    <w:p>
-      <w:pPr>
-        <w:rPr>
-          <w:rFonts w:ascii="Calibri" w:hAnsi="Calibri" w:cs="Calibri"/>
-        </w:rPr>
-      </w:pPr>
-      <w:r>
-        <w:rPr>
-          <w:rFonts w:ascii="Calibri" w:hAnsi="Calibri" w:cs="Calibri"/>
-        </w:rPr>
-        <w:pict w14:anchorId="3C4F0A75">
-          <v:rect id="_x0000_i1039" style="width:0;height:1.5pt" o:hralign="center" o:hrstd="t" o:hr="t" fillcolor="#a0a0a0" stroked="f"/>
-        </w:pict>
+          <w:lang w:val="en-US"/>
+        </w:rPr>
+        <w:t xml:space="preserve"> appreciate.</w:t>
+      </w:r>
+    </w:p>
+    <w:p>
+      <w:pPr>
+        <w:rPr>
+          <w:rFonts w:ascii="Calibri" w:hAnsi="Calibri" w:cs="Calibri"/>
+          <w:lang w:val="en-US"/>
+        </w:rPr>
+      </w:pPr>
+      <w:r>
+        <w:rPr>
+          <w:rFonts w:ascii="Calibri" w:hAnsi="Calibri" w:cs="Calibri"/>
+          <w:lang w:val="en-US"/>
+        </w:rPr>
+        <w:t>Still, we somehow reached the gate with only five minutes left before boarding. Completely out of breath and sweating, we collapsed into our seats as the plane took off. Watching Seoul shrink beneath the clouds, it hit me how much these two weeks meant.</w:t>
       </w:r>
     </w:p>
     <w:sectPr>
-      <w:headerReference w:type="even" r:id="rId16"/>
-      <w:headerReference w:type="default" r:id="rId17"/>
-      <w:footerReference w:type="even" r:id="rId18"/>
-      <w:footerReference w:type="default" r:id="rId19"/>
-      <w:headerReference w:type="first" r:id="rId20"/>
-      <w:footerReference w:type="first" r:id="rId21"/>
+      <w:headerReference w:type="even" r:id="rId17"/>
+      <w:headerReference w:type="default" r:id="rId18"/>
+      <w:footerReference w:type="even" r:id="rId19"/>
+      <w:footerReference w:type="default" r:id="rId20"/>
+      <w:headerReference w:type="first" r:id="rId21"/>
+      <w:footerReference w:type="first" r:id="rId22"/>
       <w:pgSz w:w="11906" w:h="16838"/>
       <w:pgMar w:top="1417" w:right="1417" w:bottom="1134" w:left="1417" w:header="708" w:footer="708" w:gutter="0"/>
       <w:cols w:space="708"/>
@@ -6019,7 +6951,7 @@
 <w:numbering xmlns:wpc="http://schemas.microsoft.com/office/word/2010/wordprocessingCanvas" xmlns:cx="http://schemas.microsoft.com/office/drawing/2014/chartex" xmlns:cx1="http://schemas.microsoft.com/office/drawing/2015/9/8/chartex" xmlns:cx2="http://schemas.microsoft.com/office/drawing/2015/10/21/chartex" xmlns:cx3="http://schemas.microsoft.com/office/drawing/2016/5/9/chartex" xmlns:cx4="http://schemas.microsoft.com/office/drawing/2016/5/10/chartex" xmlns:cx5="http://schemas.microsoft.com/office/drawing/2016/5/11/chartex" xmlns:cx6="http://schemas.microsoft.com/office/drawing/2016/5/12/chartex" xmlns:cx7="http://schemas.microsoft.com/office/drawing/2016/5/13/chartex" xmlns:cx8="http://schemas.microsoft.com/office/drawing/2016/5/14/chartex" xmlns:mc="http://schemas.openxmlformats.org/markup-compatibility/2006" xmlns:aink="http://schemas.microsoft.com/office/drawing/2016/ink" xmlns:am3d="http://schemas.microsoft.com/office/drawing/2017/model3d" xmlns:o="urn:schemas-microsoft-com:office:office" xmlns:oel="http://schemas.microsoft.com/office/2019/extlst" xmlns:r="http://schemas.openxmlformats.org/officeDocument/2006/relationships" xmlns:m="http://schemas.openxmlformats.org/officeDocument/2006/math" xmlns:v="urn:schemas-microsoft-com:vml" xmlns:wp14="http://schemas.microsoft.com/office/word/2010/wordprocessingDrawing" xmlns:wp="http://schemas.openxmlformats.org/drawingml/2006/wordprocessingDrawing" xmlns:w10="urn:schemas-microsoft-com:office:word" xmlns:w="http://schemas.openxmlformats.org/wordprocessingml/2006/main" xmlns:w14="http://schemas.microsoft.com/office/word/2010/wordml" xmlns:w15="http://schemas.microsoft.com/office/word/2012/wordml" xmlns:w16cex="http://schemas.microsoft.com/office/word/2018/wordml/cex" xmlns:w16cid="http://schemas.microsoft.com/office/word/2016/wordml/cid" xmlns:w16="http://schemas.microsoft.com/office/word/2018/wordml" xmlns:w16du="http://schemas.microsoft.com/office/word/2023/wordml/word16du" xmlns:w16sdtdh="http://schemas.microsoft.com/office/word/2020/wordml/sdtdatahash" xmlns:w16sdtfl="http://schemas.microsoft.com/office/word/2024/wordml/sdtformatlock" xmlns:w16se="http://schemas.microsoft.com/office/word/2015/wordml/symex" xmlns:wpg="http://schemas.microsoft.com/office/word/2010/wordprocessingGroup" xmlns:wpi="http://schemas.microsoft.com/office/word/2010/wordprocessingInk" xmlns:wne="http://schemas.microsoft.com/office/word/2006/wordml" xmlns:wps="http://schemas.microsoft.com/office/word/2010/wordprocessingShape" mc:Ignorable="w14 w15 w16se w16cid w16 w16cex w16sdtdh w16sdtfl w16du wp14">
   <w:numPicBullet w:numPicBulletId="0">
     <w:pict>
-      <v:rect id="_x0000_i1046" style="width:0;height:1.5pt" o:hralign="center" o:bullet="t" o:hrstd="t" o:hr="t" fillcolor="#a0a0a0" stroked="f"/>
+      <v:rect id="_x0000_i1069" style="width:0;height:1.5pt" o:hralign="center" o:bullet="t" o:hrstd="t" o:hr="t" fillcolor="#a0a0a0" stroked="f"/>
     </w:pict>
   </w:numPicBullet>
   <w:abstractNum w:abstractNumId="0" w15:restartNumberingAfterBreak="0">
@@ -6583,9 +7515,9 @@
     </w:lvl>
   </w:abstractNum>
   <w:abstractNum w:abstractNumId="4" w15:restartNumberingAfterBreak="0">
-    <w:nsid w:val="47D33548"/>
+    <w:nsid w:val="28B44CA6"/>
     <w:multiLevelType w:val="multilevel"/>
-    <w:tmpl w:val="8092CDBE"/>
+    <w:tmpl w:val="6D944502"/>
     <w:lvl w:ilvl="0">
       <w:start w:val="1"/>
       <w:numFmt w:val="bullet"/>
@@ -6732,9 +7664,9 @@
     </w:lvl>
   </w:abstractNum>
   <w:abstractNum w:abstractNumId="5" w15:restartNumberingAfterBreak="0">
-    <w:nsid w:val="5E3D255B"/>
+    <w:nsid w:val="47D33548"/>
     <w:multiLevelType w:val="multilevel"/>
-    <w:tmpl w:val="AE14A4B0"/>
+    <w:tmpl w:val="8092CDBE"/>
     <w:lvl w:ilvl="0">
       <w:start w:val="1"/>
       <w:numFmt w:val="bullet"/>
@@ -6881,6 +7813,155 @@
     </w:lvl>
   </w:abstractNum>
   <w:abstractNum w:abstractNumId="6" w15:restartNumberingAfterBreak="0">
+    <w:nsid w:val="5E3D255B"/>
+    <w:multiLevelType w:val="multilevel"/>
+    <w:tmpl w:val="AE14A4B0"/>
+    <w:lvl w:ilvl="0">
+      <w:start w:val="1"/>
+      <w:numFmt w:val="bullet"/>
+      <w:lvlText w:val=""/>
+      <w:lvlJc w:val="left"/>
+      <w:pPr>
+        <w:tabs>
+          <w:tab w:val="num" w:pos="720"/>
+        </w:tabs>
+        <w:ind w:left="720" w:hanging="360"/>
+      </w:pPr>
+      <w:rPr>
+        <w:rFonts w:ascii="Symbol" w:hAnsi="Symbol" w:hint="default"/>
+        <w:sz w:val="20"/>
+      </w:rPr>
+    </w:lvl>
+    <w:lvl w:ilvl="1" w:tentative="1">
+      <w:start w:val="1"/>
+      <w:numFmt w:val="bullet"/>
+      <w:lvlText w:val="o"/>
+      <w:lvlJc w:val="left"/>
+      <w:pPr>
+        <w:tabs>
+          <w:tab w:val="num" w:pos="1440"/>
+        </w:tabs>
+        <w:ind w:left="1440" w:hanging="360"/>
+      </w:pPr>
+      <w:rPr>
+        <w:rFonts w:ascii="Courier New" w:hAnsi="Courier New" w:hint="default"/>
+        <w:sz w:val="20"/>
+      </w:rPr>
+    </w:lvl>
+    <w:lvl w:ilvl="2" w:tentative="1">
+      <w:start w:val="1"/>
+      <w:numFmt w:val="bullet"/>
+      <w:lvlText w:val=""/>
+      <w:lvlJc w:val="left"/>
+      <w:pPr>
+        <w:tabs>
+          <w:tab w:val="num" w:pos="2160"/>
+        </w:tabs>
+        <w:ind w:left="2160" w:hanging="360"/>
+      </w:pPr>
+      <w:rPr>
+        <w:rFonts w:ascii="Wingdings" w:hAnsi="Wingdings" w:hint="default"/>
+        <w:sz w:val="20"/>
+      </w:rPr>
+    </w:lvl>
+    <w:lvl w:ilvl="3" w:tentative="1">
+      <w:start w:val="1"/>
+      <w:numFmt w:val="bullet"/>
+      <w:lvlText w:val=""/>
+      <w:lvlJc w:val="left"/>
+      <w:pPr>
+        <w:tabs>
+          <w:tab w:val="num" w:pos="2880"/>
+        </w:tabs>
+        <w:ind w:left="2880" w:hanging="360"/>
+      </w:pPr>
+      <w:rPr>
+        <w:rFonts w:ascii="Wingdings" w:hAnsi="Wingdings" w:hint="default"/>
+        <w:sz w:val="20"/>
+      </w:rPr>
+    </w:lvl>
+    <w:lvl w:ilvl="4" w:tentative="1">
+      <w:start w:val="1"/>
+      <w:numFmt w:val="bullet"/>
+      <w:lvlText w:val=""/>
+      <w:lvlJc w:val="left"/>
+      <w:pPr>
+        <w:tabs>
+          <w:tab w:val="num" w:pos="3600"/>
+        </w:tabs>
+        <w:ind w:left="3600" w:hanging="360"/>
+      </w:pPr>
+      <w:rPr>
+        <w:rFonts w:ascii="Wingdings" w:hAnsi="Wingdings" w:hint="default"/>
+        <w:sz w:val="20"/>
+      </w:rPr>
+    </w:lvl>
+    <w:lvl w:ilvl="5" w:tentative="1">
+      <w:start w:val="1"/>
+      <w:numFmt w:val="bullet"/>
+      <w:lvlText w:val=""/>
+      <w:lvlJc w:val="left"/>
+      <w:pPr>
+        <w:tabs>
+          <w:tab w:val="num" w:pos="4320"/>
+        </w:tabs>
+        <w:ind w:left="4320" w:hanging="360"/>
+      </w:pPr>
+      <w:rPr>
+        <w:rFonts w:ascii="Wingdings" w:hAnsi="Wingdings" w:hint="default"/>
+        <w:sz w:val="20"/>
+      </w:rPr>
+    </w:lvl>
+    <w:lvl w:ilvl="6" w:tentative="1">
+      <w:start w:val="1"/>
+      <w:numFmt w:val="bullet"/>
+      <w:lvlText w:val=""/>
+      <w:lvlJc w:val="left"/>
+      <w:pPr>
+        <w:tabs>
+          <w:tab w:val="num" w:pos="5040"/>
+        </w:tabs>
+        <w:ind w:left="5040" w:hanging="360"/>
+      </w:pPr>
+      <w:rPr>
+        <w:rFonts w:ascii="Wingdings" w:hAnsi="Wingdings" w:hint="default"/>
+        <w:sz w:val="20"/>
+      </w:rPr>
+    </w:lvl>
+    <w:lvl w:ilvl="7" w:tentative="1">
+      <w:start w:val="1"/>
+      <w:numFmt w:val="bullet"/>
+      <w:lvlText w:val=""/>
+      <w:lvlJc w:val="left"/>
+      <w:pPr>
+        <w:tabs>
+          <w:tab w:val="num" w:pos="5760"/>
+        </w:tabs>
+        <w:ind w:left="5760" w:hanging="360"/>
+      </w:pPr>
+      <w:rPr>
+        <w:rFonts w:ascii="Wingdings" w:hAnsi="Wingdings" w:hint="default"/>
+        <w:sz w:val="20"/>
+      </w:rPr>
+    </w:lvl>
+    <w:lvl w:ilvl="8" w:tentative="1">
+      <w:start w:val="1"/>
+      <w:numFmt w:val="bullet"/>
+      <w:lvlText w:val=""/>
+      <w:lvlJc w:val="left"/>
+      <w:pPr>
+        <w:tabs>
+          <w:tab w:val="num" w:pos="6480"/>
+        </w:tabs>
+        <w:ind w:left="6480" w:hanging="360"/>
+      </w:pPr>
+      <w:rPr>
+        <w:rFonts w:ascii="Wingdings" w:hAnsi="Wingdings" w:hint="default"/>
+        <w:sz w:val="20"/>
+      </w:rPr>
+    </w:lvl>
+  </w:abstractNum>
+  <w:abstractNum w:abstractNumId="7" w15:restartNumberingAfterBreak="0">
     <w:nsid w:val="617C2469"/>
     <w:multiLevelType w:val="hybridMultilevel"/>
     <w:tmpl w:val="1AF0F3D6"/>
@@ -7018,6 +8099,304 @@
       </w:pPr>
       <w:rPr>
         <w:rFonts w:ascii="Symbol" w:hAnsi="Symbol" w:hint="default"/>
+      </w:rPr>
+    </w:lvl>
+  </w:abstractNum>
+  <w:abstractNum w:abstractNumId="8" w15:restartNumberingAfterBreak="0">
+    <w:nsid w:val="712A17CC"/>
+    <w:multiLevelType w:val="multilevel"/>
+    <w:tmpl w:val="4C12AABE"/>
+    <w:lvl w:ilvl="0">
+      <w:start w:val="1"/>
+      <w:numFmt w:val="bullet"/>
+      <w:lvlText w:val=""/>
+      <w:lvlJc w:val="left"/>
+      <w:pPr>
+        <w:tabs>
+          <w:tab w:val="num" w:pos="720"/>
+        </w:tabs>
+        <w:ind w:left="720" w:hanging="360"/>
+      </w:pPr>
+      <w:rPr>
+        <w:rFonts w:ascii="Symbol" w:hAnsi="Symbol" w:hint="default"/>
+        <w:sz w:val="20"/>
+      </w:rPr>
+    </w:lvl>
+    <w:lvl w:ilvl="1" w:tentative="1">
+      <w:start w:val="1"/>
+      <w:numFmt w:val="bullet"/>
+      <w:lvlText w:val="o"/>
+      <w:lvlJc w:val="left"/>
+      <w:pPr>
+        <w:tabs>
+          <w:tab w:val="num" w:pos="1440"/>
+        </w:tabs>
+        <w:ind w:left="1440" w:hanging="360"/>
+      </w:pPr>
+      <w:rPr>
+        <w:rFonts w:ascii="Courier New" w:hAnsi="Courier New" w:hint="default"/>
+        <w:sz w:val="20"/>
+      </w:rPr>
+    </w:lvl>
+    <w:lvl w:ilvl="2" w:tentative="1">
+      <w:start w:val="1"/>
+      <w:numFmt w:val="bullet"/>
+      <w:lvlText w:val=""/>
+      <w:lvlJc w:val="left"/>
+      <w:pPr>
+        <w:tabs>
+          <w:tab w:val="num" w:pos="2160"/>
+        </w:tabs>
+        <w:ind w:left="2160" w:hanging="360"/>
+      </w:pPr>
+      <w:rPr>
+        <w:rFonts w:ascii="Wingdings" w:hAnsi="Wingdings" w:hint="default"/>
+        <w:sz w:val="20"/>
+      </w:rPr>
+    </w:lvl>
+    <w:lvl w:ilvl="3" w:tentative="1">
+      <w:start w:val="1"/>
+      <w:numFmt w:val="bullet"/>
+      <w:lvlText w:val=""/>
+      <w:lvlJc w:val="left"/>
+      <w:pPr>
+        <w:tabs>
+          <w:tab w:val="num" w:pos="2880"/>
+        </w:tabs>
+        <w:ind w:left="2880" w:hanging="360"/>
+      </w:pPr>
+      <w:rPr>
+        <w:rFonts w:ascii="Wingdings" w:hAnsi="Wingdings" w:hint="default"/>
+        <w:sz w:val="20"/>
+      </w:rPr>
+    </w:lvl>
+    <w:lvl w:ilvl="4" w:tentative="1">
+      <w:start w:val="1"/>
+      <w:numFmt w:val="bullet"/>
+      <w:lvlText w:val=""/>
+      <w:lvlJc w:val="left"/>
+      <w:pPr>
+        <w:tabs>
+          <w:tab w:val="num" w:pos="3600"/>
+        </w:tabs>
+        <w:ind w:left="3600" w:hanging="360"/>
+      </w:pPr>
+      <w:rPr>
+        <w:rFonts w:ascii="Wingdings" w:hAnsi="Wingdings" w:hint="default"/>
+        <w:sz w:val="20"/>
+      </w:rPr>
+    </w:lvl>
+    <w:lvl w:ilvl="5" w:tentative="1">
+      <w:start w:val="1"/>
+      <w:numFmt w:val="bullet"/>
+      <w:lvlText w:val=""/>
+      <w:lvlJc w:val="left"/>
+      <w:pPr>
+        <w:tabs>
+          <w:tab w:val="num" w:pos="4320"/>
+        </w:tabs>
+        <w:ind w:left="4320" w:hanging="360"/>
+      </w:pPr>
+      <w:rPr>
+        <w:rFonts w:ascii="Wingdings" w:hAnsi="Wingdings" w:hint="default"/>
+        <w:sz w:val="20"/>
+      </w:rPr>
+    </w:lvl>
+    <w:lvl w:ilvl="6" w:tentative="1">
+      <w:start w:val="1"/>
+      <w:numFmt w:val="bullet"/>
+      <w:lvlText w:val=""/>
+      <w:lvlJc w:val="left"/>
+      <w:pPr>
+        <w:tabs>
+          <w:tab w:val="num" w:pos="5040"/>
+        </w:tabs>
+        <w:ind w:left="5040" w:hanging="360"/>
+      </w:pPr>
+      <w:rPr>
+        <w:rFonts w:ascii="Wingdings" w:hAnsi="Wingdings" w:hint="default"/>
+        <w:sz w:val="20"/>
+      </w:rPr>
+    </w:lvl>
+    <w:lvl w:ilvl="7" w:tentative="1">
+      <w:start w:val="1"/>
+      <w:numFmt w:val="bullet"/>
+      <w:lvlText w:val=""/>
+      <w:lvlJc w:val="left"/>
+      <w:pPr>
+        <w:tabs>
+          <w:tab w:val="num" w:pos="5760"/>
+        </w:tabs>
+        <w:ind w:left="5760" w:hanging="360"/>
+      </w:pPr>
+      <w:rPr>
+        <w:rFonts w:ascii="Wingdings" w:hAnsi="Wingdings" w:hint="default"/>
+        <w:sz w:val="20"/>
+      </w:rPr>
+    </w:lvl>
+    <w:lvl w:ilvl="8" w:tentative="1">
+      <w:start w:val="1"/>
+      <w:numFmt w:val="bullet"/>
+      <w:lvlText w:val=""/>
+      <w:lvlJc w:val="left"/>
+      <w:pPr>
+        <w:tabs>
+          <w:tab w:val="num" w:pos="6480"/>
+        </w:tabs>
+        <w:ind w:left="6480" w:hanging="360"/>
+      </w:pPr>
+      <w:rPr>
+        <w:rFonts w:ascii="Wingdings" w:hAnsi="Wingdings" w:hint="default"/>
+        <w:sz w:val="20"/>
+      </w:rPr>
+    </w:lvl>
+  </w:abstractNum>
+  <w:abstractNum w:abstractNumId="9" w15:restartNumberingAfterBreak="0">
+    <w:nsid w:val="782741BA"/>
+    <w:multiLevelType w:val="multilevel"/>
+    <w:tmpl w:val="638C6CD6"/>
+    <w:lvl w:ilvl="0">
+      <w:start w:val="1"/>
+      <w:numFmt w:val="bullet"/>
+      <w:lvlText w:val=""/>
+      <w:lvlJc w:val="left"/>
+      <w:pPr>
+        <w:tabs>
+          <w:tab w:val="num" w:pos="720"/>
+        </w:tabs>
+        <w:ind w:left="720" w:hanging="360"/>
+      </w:pPr>
+      <w:rPr>
+        <w:rFonts w:ascii="Symbol" w:hAnsi="Symbol" w:hint="default"/>
+        <w:sz w:val="20"/>
+      </w:rPr>
+    </w:lvl>
+    <w:lvl w:ilvl="1" w:tentative="1">
+      <w:start w:val="1"/>
+      <w:numFmt w:val="bullet"/>
+      <w:lvlText w:val="o"/>
+      <w:lvlJc w:val="left"/>
+      <w:pPr>
+        <w:tabs>
+          <w:tab w:val="num" w:pos="1440"/>
+        </w:tabs>
+        <w:ind w:left="1440" w:hanging="360"/>
+      </w:pPr>
+      <w:rPr>
+        <w:rFonts w:ascii="Courier New" w:hAnsi="Courier New" w:hint="default"/>
+        <w:sz w:val="20"/>
+      </w:rPr>
+    </w:lvl>
+    <w:lvl w:ilvl="2" w:tentative="1">
+      <w:start w:val="1"/>
+      <w:numFmt w:val="bullet"/>
+      <w:lvlText w:val=""/>
+      <w:lvlJc w:val="left"/>
+      <w:pPr>
+        <w:tabs>
+          <w:tab w:val="num" w:pos="2160"/>
+        </w:tabs>
+        <w:ind w:left="2160" w:hanging="360"/>
+      </w:pPr>
+      <w:rPr>
+        <w:rFonts w:ascii="Wingdings" w:hAnsi="Wingdings" w:hint="default"/>
+        <w:sz w:val="20"/>
+      </w:rPr>
+    </w:lvl>
+    <w:lvl w:ilvl="3" w:tentative="1">
+      <w:start w:val="1"/>
+      <w:numFmt w:val="bullet"/>
+      <w:lvlText w:val=""/>
+      <w:lvlJc w:val="left"/>
+      <w:pPr>
+        <w:tabs>
+          <w:tab w:val="num" w:pos="2880"/>
+        </w:tabs>
+        <w:ind w:left="2880" w:hanging="360"/>
+      </w:pPr>
+      <w:rPr>
+        <w:rFonts w:ascii="Wingdings" w:hAnsi="Wingdings" w:hint="default"/>
+        <w:sz w:val="20"/>
+      </w:rPr>
+    </w:lvl>
+    <w:lvl w:ilvl="4" w:tentative="1">
+      <w:start w:val="1"/>
+      <w:numFmt w:val="bullet"/>
+      <w:lvlText w:val=""/>
+      <w:lvlJc w:val="left"/>
+      <w:pPr>
+        <w:tabs>
+          <w:tab w:val="num" w:pos="3600"/>
+        </w:tabs>
+        <w:ind w:left="3600" w:hanging="360"/>
+      </w:pPr>
+      <w:rPr>
+        <w:rFonts w:ascii="Wingdings" w:hAnsi="Wingdings" w:hint="default"/>
+        <w:sz w:val="20"/>
+      </w:rPr>
+    </w:lvl>
+    <w:lvl w:ilvl="5" w:tentative="1">
+      <w:start w:val="1"/>
+      <w:numFmt w:val="bullet"/>
+      <w:lvlText w:val=""/>
+      <w:lvlJc w:val="left"/>
+      <w:pPr>
+        <w:tabs>
+          <w:tab w:val="num" w:pos="4320"/>
+        </w:tabs>
+        <w:ind w:left="4320" w:hanging="360"/>
+      </w:pPr>
+      <w:rPr>
+        <w:rFonts w:ascii="Wingdings" w:hAnsi="Wingdings" w:hint="default"/>
+        <w:sz w:val="20"/>
+      </w:rPr>
+    </w:lvl>
+    <w:lvl w:ilvl="6" w:tentative="1">
+      <w:start w:val="1"/>
+      <w:numFmt w:val="bullet"/>
+      <w:lvlText w:val=""/>
+      <w:lvlJc w:val="left"/>
+      <w:pPr>
+        <w:tabs>
+          <w:tab w:val="num" w:pos="5040"/>
+        </w:tabs>
+        <w:ind w:left="5040" w:hanging="360"/>
+      </w:pPr>
+      <w:rPr>
+        <w:rFonts w:ascii="Wingdings" w:hAnsi="Wingdings" w:hint="default"/>
+        <w:sz w:val="20"/>
+      </w:rPr>
+    </w:lvl>
+    <w:lvl w:ilvl="7" w:tentative="1">
+      <w:start w:val="1"/>
+      <w:numFmt w:val="bullet"/>
+      <w:lvlText w:val=""/>
+      <w:lvlJc w:val="left"/>
+      <w:pPr>
+        <w:tabs>
+          <w:tab w:val="num" w:pos="5760"/>
+        </w:tabs>
+        <w:ind w:left="5760" w:hanging="360"/>
+      </w:pPr>
+      <w:rPr>
+        <w:rFonts w:ascii="Wingdings" w:hAnsi="Wingdings" w:hint="default"/>
+        <w:sz w:val="20"/>
+      </w:rPr>
+    </w:lvl>
+    <w:lvl w:ilvl="8" w:tentative="1">
+      <w:start w:val="1"/>
+      <w:numFmt w:val="bullet"/>
+      <w:lvlText w:val=""/>
+      <w:lvlJc w:val="left"/>
+      <w:pPr>
+        <w:tabs>
+          <w:tab w:val="num" w:pos="6480"/>
+        </w:tabs>
+        <w:ind w:left="6480" w:hanging="360"/>
+      </w:pPr>
+      <w:rPr>
+        <w:rFonts w:ascii="Wingdings" w:hAnsi="Wingdings" w:hint="default"/>
+        <w:sz w:val="20"/>
       </w:rPr>
     </w:lvl>
   </w:abstractNum>
@@ -7031,16 +8410,25 @@
     <w:abstractNumId w:val="1"/>
   </w:num>
   <w:num w:numId="4" w16cid:durableId="1204827661">
-    <w:abstractNumId w:val="5"/>
+    <w:abstractNumId w:val="6"/>
   </w:num>
   <w:num w:numId="5" w16cid:durableId="989603212">
-    <w:abstractNumId w:val="4"/>
+    <w:abstractNumId w:val="5"/>
   </w:num>
   <w:num w:numId="6" w16cid:durableId="140925754">
     <w:abstractNumId w:val="2"/>
   </w:num>
   <w:num w:numId="7" w16cid:durableId="27876062">
-    <w:abstractNumId w:val="6"/>
+    <w:abstractNumId w:val="7"/>
+  </w:num>
+  <w:num w:numId="8" w16cid:durableId="1742409284">
+    <w:abstractNumId w:val="4"/>
+  </w:num>
+  <w:num w:numId="9" w16cid:durableId="1974435388">
+    <w:abstractNumId w:val="8"/>
+  </w:num>
+  <w:num w:numId="10" w16cid:durableId="1765420618">
+    <w:abstractNumId w:val="9"/>
   </w:num>
 </w:numbering>
 </file>
@@ -7457,7 +8845,7 @@
     <w:link w:val="berschrift1Zchn"/>
     <w:uiPriority w:val="9"/>
     <w:qFormat/>
-    <w:rsid w:val="00E666B8"/>
+    <w:rsid w:val="0059018E"/>
     <w:pPr>
       <w:keepNext/>
       <w:keepLines/>
@@ -7466,7 +8854,7 @@
     </w:pPr>
     <w:rPr>
       <w:rFonts w:asciiTheme="majorHAnsi" w:eastAsiaTheme="majorEastAsia" w:hAnsiTheme="majorHAnsi" w:cstheme="majorBidi"/>
-      <w:color w:val="0F4761" w:themeColor="accent1" w:themeShade="BF"/>
+      <w:color w:val="000000" w:themeColor="text1"/>
       <w:sz w:val="40"/>
       <w:szCs w:val="40"/>
     </w:rPr>
@@ -7477,10 +8865,9 @@
     <w:next w:val="Standard"/>
     <w:link w:val="berschrift2Zchn"/>
     <w:uiPriority w:val="9"/>
-    <w:semiHidden/>
     <w:unhideWhenUsed/>
     <w:qFormat/>
-    <w:rsid w:val="00E666B8"/>
+    <w:rsid w:val="00F671B9"/>
     <w:pPr>
       <w:keepNext/>
       <w:keepLines/>
@@ -7489,7 +8876,7 @@
     </w:pPr>
     <w:rPr>
       <w:rFonts w:asciiTheme="majorHAnsi" w:eastAsiaTheme="majorEastAsia" w:hAnsiTheme="majorHAnsi" w:cstheme="majorBidi"/>
-      <w:color w:val="0F4761" w:themeColor="accent1" w:themeShade="BF"/>
+      <w:color w:val="000000" w:themeColor="text1"/>
       <w:sz w:val="32"/>
       <w:szCs w:val="32"/>
     </w:rPr>
@@ -7680,12 +9067,13 @@
     <w:basedOn w:val="Absatz-Standardschriftart"/>
     <w:link w:val="berschrift1"/>
     <w:uiPriority w:val="9"/>
-    <w:rsid w:val="00E666B8"/>
+    <w:rsid w:val="0059018E"/>
     <w:rPr>
       <w:rFonts w:asciiTheme="majorHAnsi" w:eastAsiaTheme="majorEastAsia" w:hAnsiTheme="majorHAnsi" w:cstheme="majorBidi"/>
-      <w:color w:val="0F4761" w:themeColor="accent1" w:themeShade="BF"/>
+      <w:color w:val="000000" w:themeColor="text1"/>
       <w:sz w:val="40"/>
       <w:szCs w:val="40"/>
+      <w:lang w:val="en-GB"/>
     </w:rPr>
   </w:style>
   <w:style w:type="character" w:customStyle="1" w:styleId="berschrift2Zchn">
@@ -7693,13 +9081,13 @@
     <w:basedOn w:val="Absatz-Standardschriftart"/>
     <w:link w:val="berschrift2"/>
     <w:uiPriority w:val="9"/>
-    <w:semiHidden/>
-    <w:rsid w:val="00E666B8"/>
+    <w:rsid w:val="00F671B9"/>
     <w:rPr>
       <w:rFonts w:asciiTheme="majorHAnsi" w:eastAsiaTheme="majorEastAsia" w:hAnsiTheme="majorHAnsi" w:cstheme="majorBidi"/>
-      <w:color w:val="0F4761" w:themeColor="accent1" w:themeShade="BF"/>
+      <w:color w:val="000000" w:themeColor="text1"/>
       <w:sz w:val="32"/>
       <w:szCs w:val="32"/>
+      <w:lang w:val="en-GB"/>
     </w:rPr>
   </w:style>
   <w:style w:type="character" w:customStyle="1" w:styleId="berschrift3Zchn">
